--- a/Wholesaling & Manufacturing.docx
+++ b/Wholesaling & Manufacturing.docx
@@ -78,6 +78,16 @@
               <w:szCs w:val="72"/>
             </w:rPr>
             <w:t>&amp;</w:t>
+          </w:r>
+          <w:r>
+            <w:rPr>
+              <w:rFonts w:ascii="Times New Roman" w:hAnsi="Times New Roman" w:cs="Times New Roman"/>
+              <w:b/>
+              <w:bCs/>
+              <w:sz w:val="72"/>
+              <w:szCs w:val="72"/>
+            </w:rPr>
+            <w:t xml:space="preserve"> </w:t>
           </w:r>
           <w:r>
             <w:rPr>
@@ -190,7 +200,27 @@
               <w:sz w:val="36"/>
               <w:szCs w:val="36"/>
             </w:rPr>
-            <w:t>NontraMahachanont</w:t>
+            <w:t>Nontra</w:t>
+          </w:r>
+          <w:r>
+            <w:rPr>
+              <w:rFonts w:ascii="Times New Roman" w:hAnsi="Times New Roman" w:cs="Times New Roman"/>
+              <w:b/>
+              <w:bCs/>
+              <w:sz w:val="36"/>
+              <w:szCs w:val="36"/>
+            </w:rPr>
+            <w:t xml:space="preserve"> </w:t>
+          </w:r>
+          <w:r>
+            <w:rPr>
+              <w:rFonts w:ascii="Times New Roman" w:hAnsi="Times New Roman" w:cs="Times New Roman"/>
+              <w:b/>
+              <w:bCs/>
+              <w:sz w:val="36"/>
+              <w:szCs w:val="36"/>
+            </w:rPr>
+            <w:t>Mahachanont</w:t>
           </w:r>
           <w:r>
             <w:rPr>
@@ -201,6 +231,16 @@
               <w:szCs w:val="36"/>
             </w:rPr>
             <w:tab/>
+          </w:r>
+          <w:r>
+            <w:rPr>
+              <w:rFonts w:ascii="Times New Roman" w:hAnsi="Times New Roman" w:cs="Times New Roman"/>
+              <w:b/>
+              <w:bCs/>
+              <w:sz w:val="36"/>
+              <w:szCs w:val="36"/>
+            </w:rPr>
+            <w:t xml:space="preserve"> </w:t>
           </w:r>
           <w:r>
             <w:rPr>
@@ -242,7 +282,27 @@
               <w:sz w:val="36"/>
               <w:szCs w:val="36"/>
             </w:rPr>
-            <w:t>ParinyaPanyanak</w:t>
+            <w:t>Parinya</w:t>
+          </w:r>
+          <w:r>
+            <w:rPr>
+              <w:rFonts w:ascii="Times New Roman" w:hAnsi="Times New Roman" w:cs="Times New Roman"/>
+              <w:b/>
+              <w:bCs/>
+              <w:sz w:val="36"/>
+              <w:szCs w:val="36"/>
+            </w:rPr>
+            <w:t xml:space="preserve"> </w:t>
+          </w:r>
+          <w:r>
+            <w:rPr>
+              <w:rFonts w:ascii="Times New Roman" w:hAnsi="Times New Roman" w:cs="Times New Roman"/>
+              <w:b/>
+              <w:bCs/>
+              <w:sz w:val="36"/>
+              <w:szCs w:val="36"/>
+            </w:rPr>
+            <w:t>Panyanak</w:t>
           </w:r>
           <w:r>
             <w:rPr>
@@ -263,6 +323,7 @@
               <w:szCs w:val="36"/>
             </w:rPr>
             <w:tab/>
+            <w:t xml:space="preserve"> </w:t>
           </w:r>
           <w:r>
             <w:rPr>
@@ -561,12 +622,7 @@
           <w:sz w:val="28"/>
         </w:rPr>
         <w:sectPr>
-          <w:headerReference w:type="even" r:id="rId8"/>
-          <w:headerReference w:type="default" r:id="rId9"/>
-          <w:footerReference w:type="even" r:id="rId10"/>
-          <w:footerReference w:type="default" r:id="rId11"/>
-          <w:headerReference w:type="first" r:id="rId12"/>
-          <w:footerReference w:type="first" r:id="rId13"/>
+          <w:headerReference w:type="default" r:id="rId8"/>
           <w:type w:val="continuous"/>
           <w:pgSz w:w="11907" w:h="16839" w:code="9"/>
           <w:pgMar w:top="1440" w:right="1440" w:bottom="1440" w:left="1440" w:header="709" w:footer="709" w:gutter="0"/>
@@ -606,7 +662,6 @@
           </w:tcPr>
           <w:p>
             <w:pPr>
-              <w:spacing w:line="276" w:lineRule="auto"/>
               <w:jc w:val="thaiDistribute"/>
               <w:rPr>
                 <w:rFonts w:ascii="Times New Roman" w:hAnsi="Times New Roman" w:cs="Times New Roman"/>
@@ -638,7 +693,6 @@
           </w:tcPr>
           <w:p>
             <w:pPr>
-              <w:spacing w:line="276" w:lineRule="auto"/>
               <w:jc w:val="thaiDistribute"/>
               <w:rPr>
                 <w:rFonts w:ascii="Times New Roman" w:hAnsi="Times New Roman" w:cs="Times New Roman"/>
@@ -669,7 +723,6 @@
           </w:tcPr>
           <w:p>
             <w:pPr>
-              <w:spacing w:line="276" w:lineRule="auto"/>
               <w:jc w:val="thaiDistribute"/>
               <w:rPr>
                 <w:rFonts w:ascii="Times New Roman" w:hAnsi="Times New Roman" w:cs="Times New Roman"/>
@@ -700,7 +753,6 @@
           </w:tcPr>
           <w:p>
             <w:pPr>
-              <w:spacing w:line="276" w:lineRule="auto"/>
               <w:jc w:val="thaiDistribute"/>
               <w:rPr>
                 <w:rFonts w:ascii="Times New Roman" w:hAnsi="Times New Roman" w:cs="Times New Roman"/>
@@ -731,7 +783,6 @@
           </w:tcPr>
           <w:p>
             <w:pPr>
-              <w:spacing w:line="276" w:lineRule="auto"/>
               <w:jc w:val="thaiDistribute"/>
               <w:rPr>
                 <w:rFonts w:ascii="Times New Roman" w:hAnsi="Times New Roman" w:cs="Times New Roman"/>
@@ -760,7 +811,6 @@
           </w:tcPr>
           <w:p>
             <w:pPr>
-              <w:spacing w:line="276" w:lineRule="auto"/>
               <w:jc w:val="thaiDistribute"/>
               <w:rPr>
                 <w:rFonts w:ascii="Times New Roman" w:hAnsi="Times New Roman" w:cs="Times New Roman"/>
@@ -789,7 +839,6 @@
           </w:tcPr>
           <w:p>
             <w:pPr>
-              <w:spacing w:line="276" w:lineRule="auto"/>
               <w:jc w:val="thaiDistribute"/>
               <w:rPr>
                 <w:rFonts w:ascii="Times New Roman" w:hAnsi="Times New Roman" w:cs="Times New Roman"/>
@@ -826,7 +875,6 @@
           </w:tcPr>
           <w:p>
             <w:pPr>
-              <w:spacing w:line="276" w:lineRule="auto"/>
               <w:jc w:val="thaiDistribute"/>
               <w:rPr>
                 <w:rFonts w:ascii="Times New Roman" w:hAnsi="Times New Roman" w:cs="Times New Roman"/>
@@ -861,7 +909,6 @@
           </w:tcPr>
           <w:p>
             <w:pPr>
-              <w:spacing w:line="276" w:lineRule="auto"/>
               <w:jc w:val="thaiDistribute"/>
               <w:rPr>
                 <w:rFonts w:ascii="Times New Roman" w:hAnsi="Times New Roman" w:cs="Times New Roman"/>
@@ -934,7 +981,6 @@
           </w:tcPr>
           <w:p>
             <w:pPr>
-              <w:spacing w:line="276" w:lineRule="auto"/>
               <w:jc w:val="thaiDistribute"/>
               <w:rPr>
                 <w:rFonts w:ascii="Times New Roman" w:hAnsi="Times New Roman" w:cs="Times New Roman"/>
@@ -961,7 +1007,6 @@
           </w:p>
           <w:p>
             <w:pPr>
-              <w:spacing w:line="276" w:lineRule="auto"/>
               <w:jc w:val="thaiDistribute"/>
               <w:rPr>
                 <w:rFonts w:ascii="Times New Roman" w:hAnsi="Times New Roman" w:cs="Times New Roman"/>
@@ -980,7 +1025,6 @@
           </w:p>
           <w:p>
             <w:pPr>
-              <w:spacing w:line="276" w:lineRule="auto"/>
               <w:jc w:val="thaiDistribute"/>
               <w:rPr>
                 <w:rFonts w:ascii="Times New Roman" w:hAnsi="Times New Roman" w:cs="Times New Roman"/>
@@ -999,7 +1043,6 @@
           </w:p>
           <w:p>
             <w:pPr>
-              <w:spacing w:line="276" w:lineRule="auto"/>
               <w:jc w:val="thaiDistribute"/>
               <w:rPr>
                 <w:rFonts w:ascii="Times New Roman" w:hAnsi="Times New Roman" w:cs="Times New Roman"/>
@@ -1025,7 +1068,6 @@
           </w:tcPr>
           <w:p>
             <w:pPr>
-              <w:spacing w:line="276" w:lineRule="auto"/>
               <w:jc w:val="thaiDistribute"/>
               <w:rPr>
                 <w:rFonts w:ascii="Times New Roman" w:hAnsi="Times New Roman" w:cs="Times New Roman"/>
@@ -1051,7 +1093,6 @@
           </w:tcPr>
           <w:p>
             <w:pPr>
-              <w:spacing w:line="276" w:lineRule="auto"/>
               <w:jc w:val="thaiDistribute"/>
               <w:rPr>
                 <w:rFonts w:ascii="Times New Roman" w:hAnsi="Times New Roman" w:cs="Times New Roman"/>
@@ -1077,7 +1118,6 @@
           </w:tcPr>
           <w:p>
             <w:pPr>
-              <w:spacing w:line="276" w:lineRule="auto"/>
               <w:jc w:val="thaiDistribute"/>
               <w:rPr>
                 <w:rFonts w:ascii="Times New Roman" w:hAnsi="Times New Roman" w:cs="Times New Roman"/>
@@ -1101,7 +1141,6 @@
           </w:tcPr>
           <w:p>
             <w:pPr>
-              <w:spacing w:line="276" w:lineRule="auto"/>
               <w:jc w:val="thaiDistribute"/>
               <w:rPr>
                 <w:rFonts w:ascii="Times New Roman" w:hAnsi="Times New Roman" w:cs="Times New Roman"/>
@@ -1125,7 +1164,6 @@
           </w:tcPr>
           <w:p>
             <w:pPr>
-              <w:spacing w:line="276" w:lineRule="auto"/>
               <w:jc w:val="thaiDistribute"/>
               <w:rPr>
                 <w:rFonts w:ascii="Times New Roman" w:hAnsi="Times New Roman" w:cs="Times New Roman"/>
@@ -1155,7 +1193,6 @@
           </w:tcPr>
           <w:p>
             <w:pPr>
-              <w:spacing w:line="276" w:lineRule="auto"/>
               <w:jc w:val="thaiDistribute"/>
               <w:rPr>
                 <w:rFonts w:ascii="Times New Roman" w:hAnsi="Times New Roman" w:cs="Times New Roman"/>
@@ -1201,7 +1238,6 @@
           </w:tcPr>
           <w:p>
             <w:pPr>
-              <w:spacing w:line="276" w:lineRule="auto"/>
               <w:jc w:val="thaiDistribute"/>
               <w:rPr>
                 <w:rFonts w:ascii="Times New Roman" w:hAnsi="Times New Roman" w:cs="Times New Roman"/>
@@ -1228,7 +1264,6 @@
           </w:p>
           <w:p>
             <w:pPr>
-              <w:spacing w:line="276" w:lineRule="auto"/>
               <w:jc w:val="thaiDistribute"/>
               <w:rPr>
                 <w:rFonts w:ascii="Times New Roman" w:hAnsi="Times New Roman" w:cs="Times New Roman"/>
@@ -1251,7 +1286,6 @@
                 <w:tab w:val="left" w:pos="1530"/>
                 <w:tab w:val="left" w:pos="1980"/>
               </w:tabs>
-              <w:spacing w:line="276" w:lineRule="auto"/>
               <w:jc w:val="thaiDistribute"/>
               <w:rPr>
                 <w:rFonts w:ascii="Times New Roman" w:hAnsi="Times New Roman" w:cs="Times New Roman"/>
@@ -1274,7 +1308,6 @@
                 <w:tab w:val="left" w:pos="1530"/>
                 <w:tab w:val="left" w:pos="1980"/>
               </w:tabs>
-              <w:spacing w:line="276" w:lineRule="auto"/>
               <w:jc w:val="thaiDistribute"/>
               <w:rPr>
                 <w:rFonts w:ascii="Times New Roman" w:hAnsi="Times New Roman" w:cs="Times New Roman"/>
@@ -1299,7 +1332,6 @@
           </w:tcPr>
           <w:p>
             <w:pPr>
-              <w:spacing w:line="276" w:lineRule="auto"/>
               <w:jc w:val="thaiDistribute"/>
               <w:rPr>
                 <w:rFonts w:ascii="Times New Roman" w:hAnsi="Times New Roman" w:cs="Times New Roman"/>
@@ -1324,7 +1356,6 @@
           </w:tcPr>
           <w:p>
             <w:pPr>
-              <w:spacing w:line="276" w:lineRule="auto"/>
               <w:jc w:val="thaiDistribute"/>
               <w:rPr>
                 <w:rFonts w:ascii="Times New Roman" w:hAnsi="Times New Roman" w:cs="Times New Roman"/>
@@ -1349,7 +1380,6 @@
           </w:tcPr>
           <w:p>
             <w:pPr>
-              <w:spacing w:line="276" w:lineRule="auto"/>
               <w:jc w:val="thaiDistribute"/>
               <w:rPr>
                 <w:rFonts w:ascii="Times New Roman" w:hAnsi="Times New Roman" w:cs="Times New Roman"/>
@@ -1373,7 +1403,6 @@
           </w:tcPr>
           <w:p>
             <w:pPr>
-              <w:spacing w:line="276" w:lineRule="auto"/>
               <w:jc w:val="thaiDistribute"/>
               <w:rPr>
                 <w:rFonts w:ascii="Times New Roman" w:hAnsi="Times New Roman" w:cs="Times New Roman"/>
@@ -1397,7 +1426,6 @@
           </w:tcPr>
           <w:p>
             <w:pPr>
-              <w:spacing w:line="276" w:lineRule="auto"/>
               <w:jc w:val="thaiDistribute"/>
               <w:rPr>
                 <w:rFonts w:ascii="Times New Roman" w:hAnsi="Times New Roman" w:cs="Times New Roman"/>
@@ -1427,7 +1455,6 @@
           </w:tcPr>
           <w:p>
             <w:pPr>
-              <w:spacing w:line="276" w:lineRule="auto"/>
               <w:jc w:val="thaiDistribute"/>
               <w:rPr>
                 <w:rFonts w:ascii="Times New Roman" w:hAnsi="Times New Roman" w:cs="Times New Roman"/>
@@ -1494,7 +1521,6 @@
               <w:tabs>
                 <w:tab w:val="left" w:pos="1530"/>
               </w:tabs>
-              <w:spacing w:line="276" w:lineRule="auto"/>
               <w:jc w:val="thaiDistribute"/>
               <w:rPr>
                 <w:rFonts w:ascii="Times New Roman" w:hAnsi="Times New Roman" w:cs="Times New Roman"/>
@@ -1524,7 +1550,6 @@
               <w:tabs>
                 <w:tab w:val="left" w:pos="1530"/>
               </w:tabs>
-              <w:spacing w:line="276" w:lineRule="auto"/>
               <w:jc w:val="thaiDistribute"/>
               <w:rPr>
                 <w:rFonts w:ascii="Times New Roman" w:hAnsi="Times New Roman" w:cs="Times New Roman"/>
@@ -1546,7 +1571,6 @@
               <w:tabs>
                 <w:tab w:val="left" w:pos="1530"/>
               </w:tabs>
-              <w:spacing w:line="276" w:lineRule="auto"/>
               <w:jc w:val="thaiDistribute"/>
               <w:rPr>
                 <w:rFonts w:ascii="Times New Roman" w:hAnsi="Times New Roman" w:cs="Times New Roman"/>
@@ -1569,7 +1593,6 @@
                 <w:tab w:val="left" w:pos="1530"/>
                 <w:tab w:val="left" w:pos="1980"/>
               </w:tabs>
-              <w:spacing w:line="276" w:lineRule="auto"/>
               <w:jc w:val="thaiDistribute"/>
               <w:rPr>
                 <w:rFonts w:ascii="Times New Roman" w:hAnsi="Times New Roman" w:cs="Times New Roman"/>
@@ -1592,7 +1615,6 @@
                 <w:tab w:val="left" w:pos="1530"/>
                 <w:tab w:val="left" w:pos="1980"/>
               </w:tabs>
-              <w:spacing w:line="276" w:lineRule="auto"/>
               <w:jc w:val="thaiDistribute"/>
               <w:rPr>
                 <w:rFonts w:ascii="Times New Roman" w:hAnsi="Times New Roman" w:cs="Times New Roman"/>
@@ -1615,7 +1637,6 @@
                 <w:tab w:val="left" w:pos="1530"/>
                 <w:tab w:val="left" w:pos="1980"/>
               </w:tabs>
-              <w:spacing w:line="276" w:lineRule="auto"/>
               <w:jc w:val="thaiDistribute"/>
               <w:rPr>
                 <w:rFonts w:ascii="Times New Roman" w:hAnsi="Times New Roman" w:cs="Times New Roman"/>
@@ -1638,7 +1659,6 @@
                 <w:tab w:val="left" w:pos="1530"/>
                 <w:tab w:val="left" w:pos="1980"/>
               </w:tabs>
-              <w:spacing w:line="276" w:lineRule="auto"/>
               <w:jc w:val="thaiDistribute"/>
               <w:rPr>
                 <w:rFonts w:ascii="Times New Roman" w:hAnsi="Times New Roman" w:cs="Times New Roman"/>
@@ -1661,7 +1681,6 @@
                 <w:tab w:val="left" w:pos="1530"/>
                 <w:tab w:val="left" w:pos="1980"/>
               </w:tabs>
-              <w:spacing w:line="276" w:lineRule="auto"/>
               <w:jc w:val="thaiDistribute"/>
               <w:rPr>
                 <w:rFonts w:ascii="Times New Roman" w:hAnsi="Times New Roman" w:cs="Times New Roman"/>
@@ -1684,7 +1703,6 @@
                 <w:tab w:val="left" w:pos="1530"/>
                 <w:tab w:val="left" w:pos="1980"/>
               </w:tabs>
-              <w:spacing w:line="276" w:lineRule="auto"/>
               <w:jc w:val="thaiDistribute"/>
               <w:rPr>
                 <w:rFonts w:ascii="Times New Roman" w:hAnsi="Times New Roman" w:cs="Times New Roman"/>
@@ -1709,7 +1727,6 @@
           </w:tcPr>
           <w:p>
             <w:pPr>
-              <w:spacing w:line="276" w:lineRule="auto"/>
               <w:jc w:val="thaiDistribute"/>
               <w:rPr>
                 <w:rFonts w:ascii="Times New Roman" w:hAnsi="Times New Roman" w:cs="Times New Roman"/>
@@ -1734,7 +1751,6 @@
           </w:tcPr>
           <w:p>
             <w:pPr>
-              <w:spacing w:line="276" w:lineRule="auto"/>
               <w:jc w:val="thaiDistribute"/>
               <w:rPr>
                 <w:rFonts w:ascii="Times New Roman" w:hAnsi="Times New Roman" w:cs="Times New Roman"/>
@@ -1775,7 +1791,6 @@
           </w:tcPr>
           <w:p>
             <w:pPr>
-              <w:spacing w:line="276" w:lineRule="auto"/>
               <w:jc w:val="thaiDistribute"/>
               <w:rPr>
                 <w:rFonts w:ascii="Times New Roman" w:hAnsi="Times New Roman" w:cs="Times New Roman"/>
@@ -1799,7 +1814,6 @@
           </w:tcPr>
           <w:p>
             <w:pPr>
-              <w:spacing w:line="276" w:lineRule="auto"/>
               <w:jc w:val="thaiDistribute"/>
               <w:rPr>
                 <w:rFonts w:ascii="Times New Roman" w:hAnsi="Times New Roman" w:cs="Times New Roman"/>
@@ -1823,7 +1837,6 @@
           </w:tcPr>
           <w:p>
             <w:pPr>
-              <w:spacing w:line="276" w:lineRule="auto"/>
               <w:jc w:val="thaiDistribute"/>
               <w:rPr>
                 <w:rFonts w:ascii="Times New Roman" w:hAnsi="Times New Roman" w:cs="Times New Roman"/>
@@ -1853,7 +1866,6 @@
           </w:tcPr>
           <w:p>
             <w:pPr>
-              <w:spacing w:line="276" w:lineRule="auto"/>
               <w:jc w:val="thaiDistribute"/>
               <w:rPr>
                 <w:rFonts w:ascii="Times New Roman" w:hAnsi="Times New Roman" w:cs="Times New Roman"/>
@@ -1920,7 +1932,6 @@
                 <w:tab w:val="left" w:pos="1530"/>
                 <w:tab w:val="left" w:pos="1980"/>
               </w:tabs>
-              <w:spacing w:line="276" w:lineRule="auto"/>
               <w:jc w:val="thaiDistribute"/>
               <w:rPr>
                 <w:rFonts w:ascii="Times New Roman" w:hAnsi="Times New Roman" w:cs="Times New Roman"/>
@@ -1951,7 +1962,6 @@
                 <w:tab w:val="left" w:pos="1530"/>
                 <w:tab w:val="left" w:pos="1980"/>
               </w:tabs>
-              <w:spacing w:line="276" w:lineRule="auto"/>
               <w:jc w:val="thaiDistribute"/>
               <w:rPr>
                 <w:rFonts w:ascii="Times New Roman" w:hAnsi="Times New Roman" w:cs="Times New Roman"/>
@@ -1970,7 +1980,6 @@
           </w:p>
           <w:p>
             <w:pPr>
-              <w:spacing w:line="276" w:lineRule="auto"/>
               <w:jc w:val="thaiDistribute"/>
               <w:rPr>
                 <w:rFonts w:ascii="Times New Roman" w:hAnsi="Times New Roman" w:cs="Times New Roman"/>
@@ -1989,7 +1998,6 @@
           </w:p>
           <w:p>
             <w:pPr>
-              <w:spacing w:line="276" w:lineRule="auto"/>
               <w:jc w:val="thaiDistribute"/>
               <w:rPr>
                 <w:rFonts w:ascii="Times New Roman" w:hAnsi="Times New Roman" w:cs="Times New Roman"/>
@@ -2008,7 +2016,6 @@
           </w:p>
           <w:p>
             <w:pPr>
-              <w:spacing w:line="276" w:lineRule="auto"/>
               <w:jc w:val="thaiDistribute"/>
               <w:rPr>
                 <w:rFonts w:ascii="Times New Roman" w:hAnsi="Times New Roman" w:cs="Times New Roman"/>
@@ -2027,7 +2034,6 @@
           </w:p>
           <w:p>
             <w:pPr>
-              <w:spacing w:line="276" w:lineRule="auto"/>
               <w:jc w:val="thaiDistribute"/>
               <w:rPr>
                 <w:rFonts w:ascii="Times New Roman" w:hAnsi="Times New Roman" w:cs="Times New Roman"/>
@@ -2052,7 +2058,6 @@
           </w:tcPr>
           <w:p>
             <w:pPr>
-              <w:spacing w:line="276" w:lineRule="auto"/>
               <w:jc w:val="thaiDistribute"/>
               <w:rPr>
                 <w:rFonts w:ascii="Times New Roman" w:hAnsi="Times New Roman" w:cs="Times New Roman"/>
@@ -2077,7 +2082,6 @@
           </w:tcPr>
           <w:p>
             <w:pPr>
-              <w:spacing w:line="276" w:lineRule="auto"/>
               <w:jc w:val="thaiDistribute"/>
               <w:rPr>
                 <w:rFonts w:ascii="Times New Roman" w:hAnsi="Times New Roman" w:cs="Times New Roman"/>
@@ -2126,7 +2130,6 @@
           </w:tcPr>
           <w:p>
             <w:pPr>
-              <w:spacing w:line="276" w:lineRule="auto"/>
               <w:jc w:val="thaiDistribute"/>
               <w:rPr>
                 <w:rFonts w:ascii="Times New Roman" w:hAnsi="Times New Roman" w:cs="Times New Roman"/>
@@ -2150,7 +2153,6 @@
           </w:tcPr>
           <w:p>
             <w:pPr>
-              <w:spacing w:line="276" w:lineRule="auto"/>
               <w:jc w:val="thaiDistribute"/>
               <w:rPr>
                 <w:rFonts w:ascii="Times New Roman" w:hAnsi="Times New Roman" w:cs="Times New Roman"/>
@@ -2174,7 +2176,6 @@
           </w:tcPr>
           <w:p>
             <w:pPr>
-              <w:spacing w:line="276" w:lineRule="auto"/>
               <w:jc w:val="thaiDistribute"/>
               <w:rPr>
                 <w:rFonts w:ascii="Times New Roman" w:hAnsi="Times New Roman" w:cs="Times New Roman"/>
@@ -2204,7 +2205,6 @@
           </w:tcPr>
           <w:p>
             <w:pPr>
-              <w:spacing w:line="276" w:lineRule="auto"/>
               <w:jc w:val="thaiDistribute"/>
               <w:rPr>
                 <w:rFonts w:ascii="Times New Roman" w:hAnsi="Times New Roman" w:cs="Times New Roman"/>
@@ -2267,7 +2267,6 @@
           </w:tcPr>
           <w:p>
             <w:pPr>
-              <w:spacing w:line="276" w:lineRule="auto"/>
               <w:jc w:val="thaiDistribute"/>
               <w:rPr>
                 <w:rFonts w:ascii="Times New Roman" w:hAnsi="Times New Roman" w:cs="Times New Roman"/>
@@ -2294,7 +2293,6 @@
           </w:p>
           <w:p>
             <w:pPr>
-              <w:spacing w:line="276" w:lineRule="auto"/>
               <w:jc w:val="thaiDistribute"/>
               <w:rPr>
                 <w:rFonts w:ascii="Times New Roman" w:hAnsi="Times New Roman" w:cs="Times New Roman"/>
@@ -2313,7 +2311,6 @@
           </w:p>
           <w:p>
             <w:pPr>
-              <w:spacing w:line="276" w:lineRule="auto"/>
               <w:jc w:val="thaiDistribute"/>
               <w:rPr>
                 <w:rFonts w:ascii="Times New Roman" w:hAnsi="Times New Roman" w:cs="Times New Roman"/>
@@ -2332,7 +2329,6 @@
           </w:p>
           <w:p>
             <w:pPr>
-              <w:spacing w:line="276" w:lineRule="auto"/>
               <w:jc w:val="thaiDistribute"/>
               <w:rPr>
                 <w:rFonts w:ascii="Times New Roman" w:hAnsi="Times New Roman" w:cs="Times New Roman"/>
@@ -2351,7 +2347,6 @@
           </w:p>
           <w:p>
             <w:pPr>
-              <w:spacing w:line="276" w:lineRule="auto"/>
               <w:jc w:val="thaiDistribute"/>
               <w:rPr>
                 <w:rFonts w:ascii="Times New Roman" w:hAnsi="Times New Roman" w:cs="Times New Roman"/>
@@ -2370,7 +2365,6 @@
           </w:p>
           <w:p>
             <w:pPr>
-              <w:spacing w:line="276" w:lineRule="auto"/>
               <w:jc w:val="thaiDistribute"/>
               <w:rPr>
                 <w:rFonts w:ascii="Times New Roman" w:hAnsi="Times New Roman" w:cs="Times New Roman"/>
@@ -2403,7 +2397,6 @@
           </w:tcPr>
           <w:p>
             <w:pPr>
-              <w:spacing w:line="276" w:lineRule="auto"/>
               <w:jc w:val="thaiDistribute"/>
               <w:rPr>
                 <w:rFonts w:ascii="Times New Roman" w:hAnsi="Times New Roman" w:cs="Times New Roman"/>
@@ -2428,7 +2421,6 @@
           </w:tcPr>
           <w:p>
             <w:pPr>
-              <w:spacing w:line="276" w:lineRule="auto"/>
               <w:jc w:val="thaiDistribute"/>
               <w:rPr>
                 <w:rFonts w:ascii="Times New Roman" w:hAnsi="Times New Roman" w:cs="Times New Roman"/>
@@ -2453,7 +2445,6 @@
           </w:tcPr>
           <w:p>
             <w:pPr>
-              <w:spacing w:line="276" w:lineRule="auto"/>
               <w:jc w:val="thaiDistribute"/>
               <w:rPr>
                 <w:rFonts w:ascii="Times New Roman" w:hAnsi="Times New Roman" w:cs="Times New Roman"/>
@@ -2477,7 +2468,6 @@
           </w:tcPr>
           <w:p>
             <w:pPr>
-              <w:spacing w:line="276" w:lineRule="auto"/>
               <w:jc w:val="thaiDistribute"/>
               <w:rPr>
                 <w:rFonts w:ascii="Times New Roman" w:hAnsi="Times New Roman" w:cs="Times New Roman"/>
@@ -2501,7 +2491,6 @@
           </w:tcPr>
           <w:p>
             <w:pPr>
-              <w:spacing w:line="276" w:lineRule="auto"/>
               <w:jc w:val="thaiDistribute"/>
               <w:rPr>
                 <w:rFonts w:ascii="Times New Roman" w:hAnsi="Times New Roman" w:cs="Times New Roman"/>
@@ -2531,7 +2520,6 @@
           </w:tcPr>
           <w:p>
             <w:pPr>
-              <w:spacing w:line="276" w:lineRule="auto"/>
               <w:jc w:val="thaiDistribute"/>
               <w:rPr>
                 <w:rFonts w:ascii="Times New Roman" w:hAnsi="Times New Roman" w:cs="Times New Roman"/>
@@ -2558,7 +2546,6 @@
           </w:tcPr>
           <w:p>
             <w:pPr>
-              <w:spacing w:line="276" w:lineRule="auto"/>
               <w:jc w:val="thaiDistribute"/>
               <w:rPr>
                 <w:rFonts w:ascii="Times New Roman" w:hAnsi="Times New Roman" w:cs="Times New Roman"/>
@@ -2577,7 +2564,6 @@
           </w:p>
           <w:p>
             <w:pPr>
-              <w:spacing w:line="276" w:lineRule="auto"/>
               <w:jc w:val="thaiDistribute"/>
               <w:rPr>
                 <w:rFonts w:ascii="Times New Roman" w:hAnsi="Times New Roman" w:cs="Times New Roman"/>
@@ -2596,7 +2582,6 @@
           </w:p>
           <w:p>
             <w:pPr>
-              <w:spacing w:line="276" w:lineRule="auto"/>
               <w:jc w:val="thaiDistribute"/>
               <w:rPr>
                 <w:rFonts w:ascii="Times New Roman" w:hAnsi="Times New Roman" w:cs="Times New Roman"/>
@@ -2615,7 +2600,6 @@
           </w:p>
           <w:p>
             <w:pPr>
-              <w:spacing w:line="276" w:lineRule="auto"/>
               <w:jc w:val="thaiDistribute"/>
               <w:rPr>
                 <w:rFonts w:ascii="Times New Roman" w:hAnsi="Times New Roman" w:cs="Times New Roman"/>
@@ -2640,7 +2624,6 @@
           </w:tcPr>
           <w:p>
             <w:pPr>
-              <w:spacing w:line="276" w:lineRule="auto"/>
               <w:jc w:val="thaiDistribute"/>
               <w:rPr>
                 <w:rFonts w:ascii="Times New Roman" w:hAnsi="Times New Roman" w:cs="Times New Roman"/>
@@ -2665,7 +2648,6 @@
           </w:tcPr>
           <w:p>
             <w:pPr>
-              <w:spacing w:line="276" w:lineRule="auto"/>
               <w:jc w:val="thaiDistribute"/>
               <w:rPr>
                 <w:rFonts w:ascii="Times New Roman" w:hAnsi="Times New Roman" w:cs="Times New Roman"/>
@@ -2690,7 +2672,6 @@
           </w:tcPr>
           <w:p>
             <w:pPr>
-              <w:spacing w:line="276" w:lineRule="auto"/>
               <w:jc w:val="thaiDistribute"/>
               <w:rPr>
                 <w:rFonts w:ascii="Times New Roman" w:hAnsi="Times New Roman" w:cs="Times New Roman"/>
@@ -2714,7 +2695,6 @@
           </w:tcPr>
           <w:p>
             <w:pPr>
-              <w:spacing w:line="276" w:lineRule="auto"/>
               <w:jc w:val="thaiDistribute"/>
               <w:rPr>
                 <w:rFonts w:ascii="Times New Roman" w:hAnsi="Times New Roman" w:cs="Times New Roman"/>
@@ -2738,7 +2718,6 @@
           </w:tcPr>
           <w:p>
             <w:pPr>
-              <w:spacing w:line="276" w:lineRule="auto"/>
               <w:jc w:val="thaiDistribute"/>
               <w:rPr>
                 <w:rFonts w:ascii="Times New Roman" w:hAnsi="Times New Roman" w:cs="Times New Roman"/>
@@ -2972,7 +2951,15 @@
               <w:sz w:val="24"/>
               <w:szCs w:val="24"/>
             </w:rPr>
-            <w:t>Document History …………………………………………………………………………….2</w:t>
+            <w:t>Document History……………………………………………………………………………..</w:t>
+          </w:r>
+          <w:r>
+            <w:rPr>
+              <w:rFonts w:ascii="Times New Roman" w:hAnsi="Times New Roman" w:cs="Times New Roman"/>
+              <w:sz w:val="24"/>
+              <w:szCs w:val="24"/>
+            </w:rPr>
+            <w:t>2</w:t>
           </w:r>
         </w:p>
         <w:p>
@@ -3007,9 +2994,8 @@
             <w:tabs>
               <w:tab w:val="right" w:leader="dot" w:pos="9017"/>
             </w:tabs>
-            <w:jc w:val="thaiDistribute"/>
             <w:rPr>
-              <w:rFonts w:ascii="Times New Roman" w:hAnsi="Times New Roman" w:cs="Times New Roman"/>
+              <w:rFonts w:ascii="Times New Roman" w:eastAsiaTheme="minorEastAsia" w:hAnsi="Times New Roman" w:cs="Times New Roman"/>
               <w:noProof/>
             </w:rPr>
           </w:pPr>
@@ -3037,36 +3023,22 @@
             </w:rPr>
             <w:fldChar w:fldCharType="separate"/>
           </w:r>
-          <w:hyperlink w:anchor="_Toc348955762" w:history="1">
+          <w:hyperlink w:anchor="_Toc383007580" w:history="1">
             <w:r>
               <w:rPr>
                 <w:rStyle w:val="Hyperlink"/>
                 <w:rFonts w:ascii="Times New Roman" w:hAnsi="Times New Roman" w:cs="Times New Roman"/>
+                <w:b/>
                 <w:noProof/>
-                <w:sz w:val="24"/>
-                <w:szCs w:val="24"/>
                 <w:lang w:val="en-GB"/>
               </w:rPr>
-              <w:t xml:space="preserve">Chapter One | </w:t>
-            </w:r>
-            <w:r>
-              <w:rPr>
-                <w:rStyle w:val="Hyperlink"/>
-                <w:rFonts w:ascii="Times New Roman" w:hAnsi="Times New Roman" w:cs="Times New Roman"/>
-                <w:noProof/>
-                <w:sz w:val="24"/>
-                <w:szCs w:val="24"/>
-                <w:lang w:val="en-GB"/>
-              </w:rPr>
-              <w:t>Introduction and Background</w:t>
+              <w:t>Chapter One | Introduction and Background</w:t>
             </w:r>
             <w:r>
               <w:rPr>
                 <w:rFonts w:ascii="Times New Roman" w:hAnsi="Times New Roman" w:cs="Times New Roman"/>
                 <w:noProof/>
                 <w:webHidden/>
-                <w:sz w:val="24"/>
-                <w:szCs w:val="24"/>
               </w:rPr>
               <w:tab/>
             </w:r>
@@ -3075,10 +3047,47 @@
                 <w:rStyle w:val="Hyperlink"/>
                 <w:rFonts w:ascii="Times New Roman" w:hAnsi="Times New Roman" w:cs="Times New Roman"/>
                 <w:noProof/>
-                <w:sz w:val="24"/>
-                <w:szCs w:val="24"/>
+              </w:rPr>
+              <w:fldChar w:fldCharType="begin"/>
+            </w:r>
+            <w:r>
+              <w:rPr>
+                <w:rFonts w:ascii="Times New Roman" w:hAnsi="Times New Roman" w:cs="Times New Roman"/>
+                <w:noProof/>
+                <w:webHidden/>
+              </w:rPr>
+              <w:instrText xml:space="preserve"> PAGEREF _Toc383007580 \h </w:instrText>
+            </w:r>
+            <w:r>
+              <w:rPr>
+                <w:rStyle w:val="Hyperlink"/>
+                <w:rFonts w:ascii="Times New Roman" w:hAnsi="Times New Roman" w:cs="Times New Roman"/>
+                <w:noProof/>
+              </w:rPr>
+            </w:r>
+            <w:r>
+              <w:rPr>
+                <w:rStyle w:val="Hyperlink"/>
+                <w:rFonts w:ascii="Times New Roman" w:hAnsi="Times New Roman" w:cs="Times New Roman"/>
+                <w:noProof/>
+              </w:rPr>
+              <w:fldChar w:fldCharType="separate"/>
+            </w:r>
+            <w:r>
+              <w:rPr>
+                <w:rFonts w:ascii="Times New Roman" w:hAnsi="Times New Roman" w:cs="Times New Roman"/>
+                <w:noProof/>
+                <w:webHidden/>
               </w:rPr>
               <w:t>4</w:t>
+            </w:r>
+            <w:r>
+              <w:rPr>
+                <w:rStyle w:val="Hyperlink"/>
+                <w:rFonts w:ascii="Times New Roman" w:hAnsi="Times New Roman" w:cs="Times New Roman"/>
+                <w:noProof/>
+              </w:rPr>
+              <w:fldChar w:fldCharType="end"/>
             </w:r>
           </w:hyperlink>
         </w:p>
@@ -3088,44 +3097,27 @@
             <w:tabs>
               <w:tab w:val="right" w:leader="dot" w:pos="9017"/>
             </w:tabs>
-            <w:jc w:val="thaiDistribute"/>
             <w:rPr>
               <w:rFonts w:ascii="Times New Roman" w:eastAsiaTheme="minorEastAsia" w:hAnsi="Times New Roman" w:cs="Times New Roman"/>
               <w:noProof/>
-              <w:sz w:val="24"/>
-              <w:szCs w:val="24"/>
             </w:rPr>
           </w:pPr>
-          <w:hyperlink w:anchor="_Toc348955763" w:history="1">
+          <w:hyperlink w:anchor="_Toc383007584" w:history="1">
             <w:r>
               <w:rPr>
                 <w:rStyle w:val="Hyperlink"/>
                 <w:rFonts w:ascii="Times New Roman" w:hAnsi="Times New Roman" w:cs="Times New Roman"/>
+                <w:b/>
                 <w:noProof/>
-                <w:sz w:val="24"/>
-                <w:szCs w:val="24"/>
                 <w:lang w:val="en-GB"/>
               </w:rPr>
-              <w:t xml:space="preserve">Chapter Two | </w:t>
-            </w:r>
-            <w:r>
-              <w:rPr>
-                <w:rStyle w:val="Hyperlink"/>
-                <w:rFonts w:ascii="Times New Roman" w:hAnsi="Times New Roman" w:cs="Times New Roman"/>
-                <w:noProof/>
-                <w:sz w:val="24"/>
-                <w:szCs w:val="24"/>
-                <w:lang w:val="en-GB"/>
-              </w:rPr>
-              <w:t xml:space="preserve"> Literature Review</w:t>
+              <w:t>Chapter Two | Literature Review</w:t>
             </w:r>
             <w:r>
               <w:rPr>
                 <w:rFonts w:ascii="Times New Roman" w:hAnsi="Times New Roman" w:cs="Times New Roman"/>
                 <w:noProof/>
                 <w:webHidden/>
-                <w:sz w:val="24"/>
-                <w:szCs w:val="24"/>
               </w:rPr>
               <w:tab/>
             </w:r>
@@ -3134,32 +3126,64 @@
                 <w:rStyle w:val="Hyperlink"/>
                 <w:rFonts w:ascii="Times New Roman" w:hAnsi="Times New Roman" w:cs="Times New Roman"/>
                 <w:noProof/>
-                <w:sz w:val="24"/>
-                <w:szCs w:val="24"/>
+              </w:rPr>
+              <w:fldChar w:fldCharType="begin"/>
+            </w:r>
+            <w:r>
+              <w:rPr>
+                <w:rFonts w:ascii="Times New Roman" w:hAnsi="Times New Roman" w:cs="Times New Roman"/>
+                <w:noProof/>
+                <w:webHidden/>
+              </w:rPr>
+              <w:instrText xml:space="preserve"> PAGEREF _Toc383007584 \h </w:instrText>
+            </w:r>
+            <w:r>
+              <w:rPr>
+                <w:rStyle w:val="Hyperlink"/>
+                <w:rFonts w:ascii="Times New Roman" w:hAnsi="Times New Roman" w:cs="Times New Roman"/>
+                <w:noProof/>
+              </w:rPr>
+            </w:r>
+            <w:r>
+              <w:rPr>
+                <w:rStyle w:val="Hyperlink"/>
+                <w:rFonts w:ascii="Times New Roman" w:hAnsi="Times New Roman" w:cs="Times New Roman"/>
+                <w:noProof/>
+              </w:rPr>
+              <w:fldChar w:fldCharType="separate"/>
+            </w:r>
+            <w:r>
+              <w:rPr>
+                <w:rFonts w:ascii="Times New Roman" w:hAnsi="Times New Roman" w:cs="Times New Roman"/>
+                <w:noProof/>
+                <w:webHidden/>
               </w:rPr>
               <w:t>5</w:t>
+            </w:r>
+            <w:r>
+              <w:rPr>
+                <w:rStyle w:val="Hyperlink"/>
+                <w:rFonts w:ascii="Times New Roman" w:hAnsi="Times New Roman" w:cs="Times New Roman"/>
+                <w:noProof/>
+              </w:rPr>
+              <w:fldChar w:fldCharType="end"/>
             </w:r>
           </w:hyperlink>
         </w:p>
         <w:p>
           <w:pPr>
             <w:pStyle w:val="TOC2"/>
-            <w:jc w:val="thaiDistribute"/>
             <w:rPr>
               <w:rFonts w:ascii="Times New Roman" w:eastAsiaTheme="minorEastAsia" w:hAnsi="Times New Roman" w:cs="Times New Roman"/>
               <w:noProof/>
-              <w:sz w:val="24"/>
-              <w:szCs w:val="24"/>
             </w:rPr>
           </w:pPr>
-          <w:hyperlink w:anchor="_Toc348955764" w:history="1">
+          <w:hyperlink w:anchor="_Toc383007585" w:history="1">
             <w:r>
               <w:rPr>
                 <w:rStyle w:val="Hyperlink"/>
                 <w:rFonts w:ascii="Times New Roman" w:hAnsi="Times New Roman" w:cs="Times New Roman"/>
                 <w:noProof/>
-                <w:sz w:val="24"/>
-                <w:szCs w:val="24"/>
                 <w:lang w:val="en-GB"/>
               </w:rPr>
               <w:t>2.1</w:t>
@@ -3168,8 +3192,6 @@
               <w:rPr>
                 <w:rFonts w:ascii="Times New Roman" w:eastAsiaTheme="minorEastAsia" w:hAnsi="Times New Roman" w:cs="Times New Roman"/>
                 <w:noProof/>
-                <w:sz w:val="24"/>
-                <w:szCs w:val="24"/>
               </w:rPr>
               <w:tab/>
             </w:r>
@@ -3178,8 +3200,6 @@
                 <w:rStyle w:val="Hyperlink"/>
                 <w:rFonts w:ascii="Times New Roman" w:hAnsi="Times New Roman" w:cs="Times New Roman"/>
                 <w:noProof/>
-                <w:sz w:val="24"/>
-                <w:szCs w:val="24"/>
               </w:rPr>
               <w:t>Business</w:t>
             </w:r>
@@ -3188,8 +3208,6 @@
                 <w:rStyle w:val="Hyperlink"/>
                 <w:rFonts w:ascii="Times New Roman" w:hAnsi="Times New Roman" w:cs="Times New Roman"/>
                 <w:noProof/>
-                <w:sz w:val="24"/>
-                <w:szCs w:val="24"/>
                 <w:lang w:val="en-GB"/>
               </w:rPr>
               <w:t xml:space="preserve"> Review</w:t>
@@ -3199,8 +3217,6 @@
                 <w:rFonts w:ascii="Times New Roman" w:hAnsi="Times New Roman" w:cs="Times New Roman"/>
                 <w:noProof/>
                 <w:webHidden/>
-                <w:sz w:val="24"/>
-                <w:szCs w:val="24"/>
               </w:rPr>
               <w:tab/>
             </w:r>
@@ -3209,8 +3225,6 @@
                 <w:rStyle w:val="Hyperlink"/>
                 <w:rFonts w:ascii="Times New Roman" w:hAnsi="Times New Roman" w:cs="Times New Roman"/>
                 <w:noProof/>
-                <w:sz w:val="24"/>
-                <w:szCs w:val="24"/>
               </w:rPr>
               <w:fldChar w:fldCharType="begin"/>
             </w:r>
@@ -3219,18 +3233,14 @@
                 <w:rFonts w:ascii="Times New Roman" w:hAnsi="Times New Roman" w:cs="Times New Roman"/>
                 <w:noProof/>
                 <w:webHidden/>
-                <w:sz w:val="24"/>
-                <w:szCs w:val="24"/>
-              </w:rPr>
-              <w:instrText xml:space="preserve"> PAGEREF _Toc348955764 \h </w:instrText>
+              </w:rPr>
+              <w:instrText xml:space="preserve"> PAGEREF _Toc383007585 \h </w:instrText>
             </w:r>
             <w:r>
               <w:rPr>
                 <w:rStyle w:val="Hyperlink"/>
                 <w:rFonts w:ascii="Times New Roman" w:hAnsi="Times New Roman" w:cs="Times New Roman"/>
                 <w:noProof/>
-                <w:sz w:val="24"/>
-                <w:szCs w:val="24"/>
               </w:rPr>
             </w:r>
             <w:r>
@@ -3238,8 +3248,6 @@
                 <w:rStyle w:val="Hyperlink"/>
                 <w:rFonts w:ascii="Times New Roman" w:hAnsi="Times New Roman" w:cs="Times New Roman"/>
                 <w:noProof/>
-                <w:sz w:val="24"/>
-                <w:szCs w:val="24"/>
               </w:rPr>
               <w:fldChar w:fldCharType="separate"/>
             </w:r>
@@ -3248,8 +3256,6 @@
                 <w:rFonts w:ascii="Times New Roman" w:hAnsi="Times New Roman" w:cs="Times New Roman"/>
                 <w:noProof/>
                 <w:webHidden/>
-                <w:sz w:val="24"/>
-                <w:szCs w:val="24"/>
               </w:rPr>
               <w:t>5</w:t>
             </w:r>
@@ -3258,8 +3264,6 @@
                 <w:rStyle w:val="Hyperlink"/>
                 <w:rFonts w:ascii="Times New Roman" w:hAnsi="Times New Roman" w:cs="Times New Roman"/>
                 <w:noProof/>
-                <w:sz w:val="24"/>
-                <w:szCs w:val="24"/>
               </w:rPr>
               <w:fldChar w:fldCharType="end"/>
             </w:r>
@@ -3268,22 +3272,17 @@
         <w:p>
           <w:pPr>
             <w:pStyle w:val="TOC2"/>
-            <w:jc w:val="thaiDistribute"/>
             <w:rPr>
               <w:rFonts w:ascii="Times New Roman" w:eastAsiaTheme="minorEastAsia" w:hAnsi="Times New Roman" w:cs="Times New Roman"/>
               <w:noProof/>
-              <w:sz w:val="24"/>
-              <w:szCs w:val="24"/>
             </w:rPr>
           </w:pPr>
-          <w:hyperlink w:anchor="_Toc348955765" w:history="1">
+          <w:hyperlink w:anchor="_Toc383007586" w:history="1">
             <w:r>
               <w:rPr>
                 <w:rStyle w:val="Hyperlink"/>
                 <w:rFonts w:ascii="Times New Roman" w:hAnsi="Times New Roman" w:cs="Times New Roman"/>
                 <w:noProof/>
-                <w:sz w:val="24"/>
-                <w:szCs w:val="24"/>
                 <w:lang w:val="en-GB"/>
               </w:rPr>
               <w:t>2.2</w:t>
@@ -3292,8 +3291,6 @@
               <w:rPr>
                 <w:rFonts w:ascii="Times New Roman" w:eastAsiaTheme="minorEastAsia" w:hAnsi="Times New Roman" w:cs="Times New Roman"/>
                 <w:noProof/>
-                <w:sz w:val="24"/>
-                <w:szCs w:val="24"/>
               </w:rPr>
               <w:tab/>
             </w:r>
@@ -3302,8 +3299,6 @@
                 <w:rStyle w:val="Hyperlink"/>
                 <w:rFonts w:ascii="Times New Roman" w:hAnsi="Times New Roman" w:cs="Times New Roman"/>
                 <w:noProof/>
-                <w:sz w:val="24"/>
-                <w:szCs w:val="24"/>
               </w:rPr>
               <w:t>Business Tools and Software</w:t>
             </w:r>
@@ -3312,8 +3307,6 @@
                 <w:rStyle w:val="Hyperlink"/>
                 <w:rFonts w:ascii="Times New Roman" w:hAnsi="Times New Roman" w:cs="Times New Roman"/>
                 <w:noProof/>
-                <w:sz w:val="24"/>
-                <w:szCs w:val="24"/>
                 <w:lang w:val="en-GB"/>
               </w:rPr>
               <w:t xml:space="preserve"> Review</w:t>
@@ -3323,8 +3316,6 @@
                 <w:rFonts w:ascii="Times New Roman" w:hAnsi="Times New Roman" w:cs="Times New Roman"/>
                 <w:noProof/>
                 <w:webHidden/>
-                <w:sz w:val="24"/>
-                <w:szCs w:val="24"/>
               </w:rPr>
               <w:tab/>
             </w:r>
@@ -3333,8 +3324,6 @@
                 <w:rStyle w:val="Hyperlink"/>
                 <w:rFonts w:ascii="Times New Roman" w:hAnsi="Times New Roman" w:cs="Times New Roman"/>
                 <w:noProof/>
-                <w:sz w:val="24"/>
-                <w:szCs w:val="24"/>
               </w:rPr>
               <w:fldChar w:fldCharType="begin"/>
             </w:r>
@@ -3343,18 +3332,14 @@
                 <w:rFonts w:ascii="Times New Roman" w:hAnsi="Times New Roman" w:cs="Times New Roman"/>
                 <w:noProof/>
                 <w:webHidden/>
-                <w:sz w:val="24"/>
-                <w:szCs w:val="24"/>
-              </w:rPr>
-              <w:instrText xml:space="preserve"> PAGEREF _Toc348955765 \h </w:instrText>
+              </w:rPr>
+              <w:instrText xml:space="preserve"> PAGEREF _Toc383007586 \h </w:instrText>
             </w:r>
             <w:r>
               <w:rPr>
                 <w:rStyle w:val="Hyperlink"/>
                 <w:rFonts w:ascii="Times New Roman" w:hAnsi="Times New Roman" w:cs="Times New Roman"/>
                 <w:noProof/>
-                <w:sz w:val="24"/>
-                <w:szCs w:val="24"/>
               </w:rPr>
             </w:r>
             <w:r>
@@ -3362,8 +3347,6 @@
                 <w:rStyle w:val="Hyperlink"/>
                 <w:rFonts w:ascii="Times New Roman" w:hAnsi="Times New Roman" w:cs="Times New Roman"/>
                 <w:noProof/>
-                <w:sz w:val="24"/>
-                <w:szCs w:val="24"/>
               </w:rPr>
               <w:fldChar w:fldCharType="separate"/>
             </w:r>
@@ -3372,8 +3355,6 @@
                 <w:rFonts w:ascii="Times New Roman" w:hAnsi="Times New Roman" w:cs="Times New Roman"/>
                 <w:noProof/>
                 <w:webHidden/>
-                <w:sz w:val="24"/>
-                <w:szCs w:val="24"/>
               </w:rPr>
               <w:t>6</w:t>
             </w:r>
@@ -3382,8 +3363,6 @@
                 <w:rStyle w:val="Hyperlink"/>
                 <w:rFonts w:ascii="Times New Roman" w:hAnsi="Times New Roman" w:cs="Times New Roman"/>
                 <w:noProof/>
-                <w:sz w:val="24"/>
-                <w:szCs w:val="24"/>
               </w:rPr>
               <w:fldChar w:fldCharType="end"/>
             </w:r>
@@ -3392,32 +3371,24 @@
         <w:p>
           <w:pPr>
             <w:pStyle w:val="TOC2"/>
-            <w:jc w:val="thaiDistribute"/>
             <w:rPr>
               <w:rFonts w:ascii="Times New Roman" w:eastAsiaTheme="minorEastAsia" w:hAnsi="Times New Roman" w:cs="Times New Roman"/>
               <w:noProof/>
-              <w:sz w:val="24"/>
-              <w:szCs w:val="24"/>
             </w:rPr>
           </w:pPr>
-          <w:hyperlink w:anchor="_Toc348955774" w:history="1">
+          <w:hyperlink w:anchor="_Toc383007587" w:history="1">
             <w:r>
               <w:rPr>
                 <w:rStyle w:val="Hyperlink"/>
                 <w:rFonts w:ascii="Times New Roman" w:hAnsi="Times New Roman" w:cs="Times New Roman"/>
                 <w:noProof/>
-                <w:sz w:val="24"/>
-                <w:szCs w:val="24"/>
-                <w:lang w:val="en-GB"/>
-              </w:rPr>
-              <w:t>2.3</w:t>
+              </w:rPr>
+              <w:t>2.2.1</w:t>
             </w:r>
             <w:r>
               <w:rPr>
                 <w:rFonts w:ascii="Times New Roman" w:eastAsiaTheme="minorEastAsia" w:hAnsi="Times New Roman" w:cs="Times New Roman"/>
                 <w:noProof/>
-                <w:sz w:val="24"/>
-                <w:szCs w:val="24"/>
               </w:rPr>
               <w:tab/>
             </w:r>
@@ -3426,29 +3397,14 @@
                 <w:rStyle w:val="Hyperlink"/>
                 <w:rFonts w:ascii="Times New Roman" w:hAnsi="Times New Roman" w:cs="Times New Roman"/>
                 <w:noProof/>
-                <w:sz w:val="24"/>
-                <w:szCs w:val="24"/>
-              </w:rPr>
-              <w:t>Technology</w:t>
-            </w:r>
-            <w:r>
-              <w:rPr>
-                <w:rStyle w:val="Hyperlink"/>
-                <w:rFonts w:ascii="Times New Roman" w:hAnsi="Times New Roman" w:cs="Times New Roman"/>
-                <w:noProof/>
-                <w:sz w:val="24"/>
-                <w:szCs w:val="24"/>
-                <w:lang w:val="en-GB"/>
-              </w:rPr>
-              <w:t xml:space="preserve"> Review</w:t>
+              </w:rPr>
+              <w:t>Absolute |Solutions| Website</w:t>
             </w:r>
             <w:r>
               <w:rPr>
                 <w:rFonts w:ascii="Times New Roman" w:hAnsi="Times New Roman" w:cs="Times New Roman"/>
                 <w:noProof/>
                 <w:webHidden/>
-                <w:sz w:val="24"/>
-                <w:szCs w:val="24"/>
               </w:rPr>
               <w:tab/>
             </w:r>
@@ -3457,8 +3413,6 @@
                 <w:rStyle w:val="Hyperlink"/>
                 <w:rFonts w:ascii="Times New Roman" w:hAnsi="Times New Roman" w:cs="Times New Roman"/>
                 <w:noProof/>
-                <w:sz w:val="24"/>
-                <w:szCs w:val="24"/>
               </w:rPr>
               <w:fldChar w:fldCharType="begin"/>
             </w:r>
@@ -3467,18 +3421,14 @@
                 <w:rFonts w:ascii="Times New Roman" w:hAnsi="Times New Roman" w:cs="Times New Roman"/>
                 <w:noProof/>
                 <w:webHidden/>
-                <w:sz w:val="24"/>
-                <w:szCs w:val="24"/>
-              </w:rPr>
-              <w:instrText xml:space="preserve"> PAGEREF _Toc348955774 \h </w:instrText>
+              </w:rPr>
+              <w:instrText xml:space="preserve"> PAGEREF _Toc383007587 \h </w:instrText>
             </w:r>
             <w:r>
               <w:rPr>
                 <w:rStyle w:val="Hyperlink"/>
                 <w:rFonts w:ascii="Times New Roman" w:hAnsi="Times New Roman" w:cs="Times New Roman"/>
                 <w:noProof/>
-                <w:sz w:val="24"/>
-                <w:szCs w:val="24"/>
               </w:rPr>
             </w:r>
             <w:r>
@@ -3486,8 +3436,6 @@
                 <w:rStyle w:val="Hyperlink"/>
                 <w:rFonts w:ascii="Times New Roman" w:hAnsi="Times New Roman" w:cs="Times New Roman"/>
                 <w:noProof/>
-                <w:sz w:val="24"/>
-                <w:szCs w:val="24"/>
               </w:rPr>
               <w:fldChar w:fldCharType="separate"/>
             </w:r>
@@ -3496,18 +3444,14 @@
                 <w:rFonts w:ascii="Times New Roman" w:hAnsi="Times New Roman" w:cs="Times New Roman"/>
                 <w:noProof/>
                 <w:webHidden/>
-                <w:sz w:val="24"/>
-                <w:szCs w:val="24"/>
-              </w:rPr>
-              <w:t>9</w:t>
+              </w:rPr>
+              <w:t>6</w:t>
             </w:r>
             <w:r>
               <w:rPr>
                 <w:rStyle w:val="Hyperlink"/>
                 <w:rFonts w:ascii="Times New Roman" w:hAnsi="Times New Roman" w:cs="Times New Roman"/>
                 <w:noProof/>
-                <w:sz w:val="24"/>
-                <w:szCs w:val="24"/>
               </w:rPr>
               <w:fldChar w:fldCharType="end"/>
             </w:r>
@@ -3516,32 +3460,24 @@
         <w:p>
           <w:pPr>
             <w:pStyle w:val="TOC2"/>
-            <w:jc w:val="thaiDistribute"/>
             <w:rPr>
               <w:rFonts w:ascii="Times New Roman" w:eastAsiaTheme="minorEastAsia" w:hAnsi="Times New Roman" w:cs="Times New Roman"/>
               <w:noProof/>
-              <w:sz w:val="24"/>
-              <w:szCs w:val="24"/>
             </w:rPr>
           </w:pPr>
-          <w:hyperlink w:anchor="_Toc348955790" w:history="1">
+          <w:hyperlink w:anchor="_Toc383007591" w:history="1">
             <w:r>
               <w:rPr>
                 <w:rStyle w:val="Hyperlink"/>
                 <w:rFonts w:ascii="Times New Roman" w:hAnsi="Times New Roman" w:cs="Times New Roman"/>
                 <w:noProof/>
-                <w:sz w:val="24"/>
-                <w:szCs w:val="24"/>
-                <w:lang w:val="en-GB"/>
-              </w:rPr>
-              <w:t>2.4</w:t>
+              </w:rPr>
+              <w:t>2.2.2</w:t>
             </w:r>
             <w:r>
               <w:rPr>
                 <w:rFonts w:ascii="Times New Roman" w:eastAsiaTheme="minorEastAsia" w:hAnsi="Times New Roman" w:cs="Times New Roman"/>
                 <w:noProof/>
-                <w:sz w:val="24"/>
-                <w:szCs w:val="24"/>
               </w:rPr>
               <w:tab/>
             </w:r>
@@ -3550,29 +3486,14 @@
                 <w:rStyle w:val="Hyperlink"/>
                 <w:rFonts w:ascii="Times New Roman" w:hAnsi="Times New Roman" w:cs="Times New Roman"/>
                 <w:noProof/>
-                <w:sz w:val="24"/>
-                <w:szCs w:val="24"/>
-              </w:rPr>
-              <w:t>Development Tool</w:t>
-            </w:r>
-            <w:r>
-              <w:rPr>
-                <w:rStyle w:val="Hyperlink"/>
-                <w:rFonts w:ascii="Times New Roman" w:hAnsi="Times New Roman" w:cs="Times New Roman"/>
-                <w:noProof/>
-                <w:sz w:val="24"/>
-                <w:szCs w:val="24"/>
-                <w:lang w:val="en-GB"/>
-              </w:rPr>
-              <w:t xml:space="preserve"> Review</w:t>
+              </w:rPr>
+              <w:t>Bakery land website</w:t>
             </w:r>
             <w:r>
               <w:rPr>
                 <w:rFonts w:ascii="Times New Roman" w:hAnsi="Times New Roman" w:cs="Times New Roman"/>
                 <w:noProof/>
                 <w:webHidden/>
-                <w:sz w:val="24"/>
-                <w:szCs w:val="24"/>
               </w:rPr>
               <w:tab/>
             </w:r>
@@ -3581,8 +3502,6 @@
                 <w:rStyle w:val="Hyperlink"/>
                 <w:rFonts w:ascii="Times New Roman" w:hAnsi="Times New Roman" w:cs="Times New Roman"/>
                 <w:noProof/>
-                <w:sz w:val="24"/>
-                <w:szCs w:val="24"/>
               </w:rPr>
               <w:fldChar w:fldCharType="begin"/>
             </w:r>
@@ -3591,18 +3510,14 @@
                 <w:rFonts w:ascii="Times New Roman" w:hAnsi="Times New Roman" w:cs="Times New Roman"/>
                 <w:noProof/>
                 <w:webHidden/>
-                <w:sz w:val="24"/>
-                <w:szCs w:val="24"/>
-              </w:rPr>
-              <w:instrText xml:space="preserve"> PAGEREF _Toc348955790 \h </w:instrText>
+              </w:rPr>
+              <w:instrText xml:space="preserve"> PAGEREF _Toc383007591 \h </w:instrText>
             </w:r>
             <w:r>
               <w:rPr>
                 <w:rStyle w:val="Hyperlink"/>
                 <w:rFonts w:ascii="Times New Roman" w:hAnsi="Times New Roman" w:cs="Times New Roman"/>
                 <w:noProof/>
-                <w:sz w:val="24"/>
-                <w:szCs w:val="24"/>
               </w:rPr>
             </w:r>
             <w:r>
@@ -3610,8 +3525,6 @@
                 <w:rStyle w:val="Hyperlink"/>
                 <w:rFonts w:ascii="Times New Roman" w:hAnsi="Times New Roman" w:cs="Times New Roman"/>
                 <w:noProof/>
-                <w:sz w:val="24"/>
-                <w:szCs w:val="24"/>
               </w:rPr>
               <w:fldChar w:fldCharType="separate"/>
             </w:r>
@@ -3620,8 +3533,560 @@
                 <w:rFonts w:ascii="Times New Roman" w:hAnsi="Times New Roman" w:cs="Times New Roman"/>
                 <w:noProof/>
                 <w:webHidden/>
-                <w:sz w:val="24"/>
-                <w:szCs w:val="24"/>
+              </w:rPr>
+              <w:t>7</w:t>
+            </w:r>
+            <w:r>
+              <w:rPr>
+                <w:rStyle w:val="Hyperlink"/>
+                <w:rFonts w:ascii="Times New Roman" w:hAnsi="Times New Roman" w:cs="Times New Roman"/>
+                <w:noProof/>
+              </w:rPr>
+              <w:fldChar w:fldCharType="end"/>
+            </w:r>
+          </w:hyperlink>
+        </w:p>
+        <w:p>
+          <w:pPr>
+            <w:pStyle w:val="TOC2"/>
+            <w:rPr>
+              <w:rFonts w:ascii="Times New Roman" w:eastAsiaTheme="minorEastAsia" w:hAnsi="Times New Roman" w:cs="Times New Roman"/>
+              <w:noProof/>
+            </w:rPr>
+          </w:pPr>
+          <w:hyperlink w:anchor="_Toc383007595" w:history="1">
+            <w:r>
+              <w:rPr>
+                <w:rStyle w:val="Hyperlink"/>
+                <w:rFonts w:ascii="Times New Roman" w:hAnsi="Times New Roman" w:cs="Times New Roman"/>
+                <w:noProof/>
+              </w:rPr>
+              <w:t>2.2.3</w:t>
+            </w:r>
+            <w:r>
+              <w:rPr>
+                <w:rFonts w:ascii="Times New Roman" w:eastAsiaTheme="minorEastAsia" w:hAnsi="Times New Roman" w:cs="Times New Roman"/>
+                <w:noProof/>
+              </w:rPr>
+              <w:tab/>
+            </w:r>
+            <w:r>
+              <w:rPr>
+                <w:rStyle w:val="Hyperlink"/>
+                <w:rFonts w:ascii="Times New Roman" w:hAnsi="Times New Roman" w:cs="Times New Roman"/>
+                <w:noProof/>
+              </w:rPr>
+              <w:t>PRIMS Software</w:t>
+            </w:r>
+            <w:r>
+              <w:rPr>
+                <w:rFonts w:ascii="Times New Roman" w:hAnsi="Times New Roman" w:cs="Times New Roman"/>
+                <w:noProof/>
+                <w:webHidden/>
+              </w:rPr>
+              <w:tab/>
+            </w:r>
+            <w:r>
+              <w:rPr>
+                <w:rStyle w:val="Hyperlink"/>
+                <w:rFonts w:ascii="Times New Roman" w:hAnsi="Times New Roman" w:cs="Times New Roman"/>
+                <w:noProof/>
+              </w:rPr>
+              <w:fldChar w:fldCharType="begin"/>
+            </w:r>
+            <w:r>
+              <w:rPr>
+                <w:rFonts w:ascii="Times New Roman" w:hAnsi="Times New Roman" w:cs="Times New Roman"/>
+                <w:noProof/>
+                <w:webHidden/>
+              </w:rPr>
+              <w:instrText xml:space="preserve"> PAGEREF _Toc383007595 \h </w:instrText>
+            </w:r>
+            <w:r>
+              <w:rPr>
+                <w:rStyle w:val="Hyperlink"/>
+                <w:rFonts w:ascii="Times New Roman" w:hAnsi="Times New Roman" w:cs="Times New Roman"/>
+                <w:noProof/>
+              </w:rPr>
+            </w:r>
+            <w:r>
+              <w:rPr>
+                <w:rStyle w:val="Hyperlink"/>
+                <w:rFonts w:ascii="Times New Roman" w:hAnsi="Times New Roman" w:cs="Times New Roman"/>
+                <w:noProof/>
+              </w:rPr>
+              <w:fldChar w:fldCharType="separate"/>
+            </w:r>
+            <w:r>
+              <w:rPr>
+                <w:rFonts w:ascii="Times New Roman" w:hAnsi="Times New Roman" w:cs="Times New Roman"/>
+                <w:noProof/>
+                <w:webHidden/>
+              </w:rPr>
+              <w:t>8</w:t>
+            </w:r>
+            <w:r>
+              <w:rPr>
+                <w:rStyle w:val="Hyperlink"/>
+                <w:rFonts w:ascii="Times New Roman" w:hAnsi="Times New Roman" w:cs="Times New Roman"/>
+                <w:noProof/>
+              </w:rPr>
+              <w:fldChar w:fldCharType="end"/>
+            </w:r>
+          </w:hyperlink>
+        </w:p>
+        <w:p>
+          <w:pPr>
+            <w:pStyle w:val="TOC2"/>
+            <w:rPr>
+              <w:rFonts w:ascii="Times New Roman" w:eastAsiaTheme="minorEastAsia" w:hAnsi="Times New Roman" w:cs="Times New Roman"/>
+              <w:noProof/>
+            </w:rPr>
+          </w:pPr>
+          <w:hyperlink w:anchor="_Toc383007599" w:history="1">
+            <w:r>
+              <w:rPr>
+                <w:rStyle w:val="Hyperlink"/>
+                <w:rFonts w:ascii="Times New Roman" w:hAnsi="Times New Roman" w:cs="Times New Roman"/>
+                <w:noProof/>
+                <w:lang w:val="en-GB"/>
+              </w:rPr>
+              <w:t>2.3</w:t>
+            </w:r>
+            <w:r>
+              <w:rPr>
+                <w:rFonts w:ascii="Times New Roman" w:eastAsiaTheme="minorEastAsia" w:hAnsi="Times New Roman" w:cs="Times New Roman"/>
+                <w:noProof/>
+              </w:rPr>
+              <w:tab/>
+            </w:r>
+            <w:r>
+              <w:rPr>
+                <w:rStyle w:val="Hyperlink"/>
+                <w:rFonts w:ascii="Times New Roman" w:hAnsi="Times New Roman" w:cs="Times New Roman"/>
+                <w:noProof/>
+              </w:rPr>
+              <w:t>Technology</w:t>
+            </w:r>
+            <w:r>
+              <w:rPr>
+                <w:rStyle w:val="Hyperlink"/>
+                <w:rFonts w:ascii="Times New Roman" w:hAnsi="Times New Roman" w:cs="Times New Roman"/>
+                <w:noProof/>
+                <w:lang w:val="en-GB"/>
+              </w:rPr>
+              <w:t xml:space="preserve"> Review</w:t>
+            </w:r>
+            <w:r>
+              <w:rPr>
+                <w:rFonts w:ascii="Times New Roman" w:hAnsi="Times New Roman" w:cs="Times New Roman"/>
+                <w:noProof/>
+                <w:webHidden/>
+              </w:rPr>
+              <w:tab/>
+            </w:r>
+            <w:r>
+              <w:rPr>
+                <w:rStyle w:val="Hyperlink"/>
+                <w:rFonts w:ascii="Times New Roman" w:hAnsi="Times New Roman" w:cs="Times New Roman"/>
+                <w:noProof/>
+              </w:rPr>
+              <w:fldChar w:fldCharType="begin"/>
+            </w:r>
+            <w:r>
+              <w:rPr>
+                <w:rFonts w:ascii="Times New Roman" w:hAnsi="Times New Roman" w:cs="Times New Roman"/>
+                <w:noProof/>
+                <w:webHidden/>
+              </w:rPr>
+              <w:instrText xml:space="preserve"> PAGEREF _Toc383007599 \h </w:instrText>
+            </w:r>
+            <w:r>
+              <w:rPr>
+                <w:rStyle w:val="Hyperlink"/>
+                <w:rFonts w:ascii="Times New Roman" w:hAnsi="Times New Roman" w:cs="Times New Roman"/>
+                <w:noProof/>
+              </w:rPr>
+            </w:r>
+            <w:r>
+              <w:rPr>
+                <w:rStyle w:val="Hyperlink"/>
+                <w:rFonts w:ascii="Times New Roman" w:hAnsi="Times New Roman" w:cs="Times New Roman"/>
+                <w:noProof/>
+              </w:rPr>
+              <w:fldChar w:fldCharType="separate"/>
+            </w:r>
+            <w:r>
+              <w:rPr>
+                <w:rFonts w:ascii="Times New Roman" w:hAnsi="Times New Roman" w:cs="Times New Roman"/>
+                <w:noProof/>
+                <w:webHidden/>
+              </w:rPr>
+              <w:t>9</w:t>
+            </w:r>
+            <w:r>
+              <w:rPr>
+                <w:rStyle w:val="Hyperlink"/>
+                <w:rFonts w:ascii="Times New Roman" w:hAnsi="Times New Roman" w:cs="Times New Roman"/>
+                <w:noProof/>
+              </w:rPr>
+              <w:fldChar w:fldCharType="end"/>
+            </w:r>
+          </w:hyperlink>
+        </w:p>
+        <w:p>
+          <w:pPr>
+            <w:pStyle w:val="TOC2"/>
+            <w:rPr>
+              <w:rFonts w:ascii="Times New Roman" w:eastAsiaTheme="minorEastAsia" w:hAnsi="Times New Roman" w:cs="Times New Roman"/>
+              <w:noProof/>
+            </w:rPr>
+          </w:pPr>
+          <w:hyperlink w:anchor="_Toc383007600" w:history="1">
+            <w:r>
+              <w:rPr>
+                <w:rStyle w:val="Hyperlink"/>
+                <w:rFonts w:ascii="Times New Roman" w:hAnsi="Times New Roman" w:cs="Times New Roman"/>
+                <w:noProof/>
+              </w:rPr>
+              <w:t>2.3.1</w:t>
+            </w:r>
+            <w:r>
+              <w:rPr>
+                <w:rFonts w:ascii="Times New Roman" w:eastAsiaTheme="minorEastAsia" w:hAnsi="Times New Roman" w:cs="Times New Roman"/>
+                <w:noProof/>
+              </w:rPr>
+              <w:tab/>
+            </w:r>
+            <w:r>
+              <w:rPr>
+                <w:rStyle w:val="Hyperlink"/>
+                <w:rFonts w:ascii="Times New Roman" w:hAnsi="Times New Roman" w:cs="Times New Roman"/>
+                <w:noProof/>
+              </w:rPr>
+              <w:t>Spring Framework</w:t>
+            </w:r>
+            <w:r>
+              <w:rPr>
+                <w:rFonts w:ascii="Times New Roman" w:hAnsi="Times New Roman" w:cs="Times New Roman"/>
+                <w:noProof/>
+                <w:webHidden/>
+              </w:rPr>
+              <w:tab/>
+            </w:r>
+            <w:r>
+              <w:rPr>
+                <w:rStyle w:val="Hyperlink"/>
+                <w:rFonts w:ascii="Times New Roman" w:hAnsi="Times New Roman" w:cs="Times New Roman"/>
+                <w:noProof/>
+              </w:rPr>
+              <w:fldChar w:fldCharType="begin"/>
+            </w:r>
+            <w:r>
+              <w:rPr>
+                <w:rFonts w:ascii="Times New Roman" w:hAnsi="Times New Roman" w:cs="Times New Roman"/>
+                <w:noProof/>
+                <w:webHidden/>
+              </w:rPr>
+              <w:instrText xml:space="preserve"> PAGEREF _Toc383007600 \h </w:instrText>
+            </w:r>
+            <w:r>
+              <w:rPr>
+                <w:rStyle w:val="Hyperlink"/>
+                <w:rFonts w:ascii="Times New Roman" w:hAnsi="Times New Roman" w:cs="Times New Roman"/>
+                <w:noProof/>
+              </w:rPr>
+            </w:r>
+            <w:r>
+              <w:rPr>
+                <w:rStyle w:val="Hyperlink"/>
+                <w:rFonts w:ascii="Times New Roman" w:hAnsi="Times New Roman" w:cs="Times New Roman"/>
+                <w:noProof/>
+              </w:rPr>
+              <w:fldChar w:fldCharType="separate"/>
+            </w:r>
+            <w:r>
+              <w:rPr>
+                <w:rFonts w:ascii="Times New Roman" w:hAnsi="Times New Roman" w:cs="Times New Roman"/>
+                <w:noProof/>
+                <w:webHidden/>
+              </w:rPr>
+              <w:t>9</w:t>
+            </w:r>
+            <w:r>
+              <w:rPr>
+                <w:rStyle w:val="Hyperlink"/>
+                <w:rFonts w:ascii="Times New Roman" w:hAnsi="Times New Roman" w:cs="Times New Roman"/>
+                <w:noProof/>
+              </w:rPr>
+              <w:fldChar w:fldCharType="end"/>
+            </w:r>
+          </w:hyperlink>
+        </w:p>
+        <w:p>
+          <w:pPr>
+            <w:pStyle w:val="TOC2"/>
+            <w:rPr>
+              <w:rFonts w:ascii="Times New Roman" w:eastAsiaTheme="minorEastAsia" w:hAnsi="Times New Roman" w:cs="Times New Roman"/>
+              <w:noProof/>
+            </w:rPr>
+          </w:pPr>
+          <w:hyperlink w:anchor="_Toc383007604" w:history="1">
+            <w:r>
+              <w:rPr>
+                <w:rStyle w:val="Hyperlink"/>
+                <w:rFonts w:ascii="Times New Roman" w:hAnsi="Times New Roman" w:cs="Times New Roman"/>
+                <w:noProof/>
+              </w:rPr>
+              <w:t>2.3.2</w:t>
+            </w:r>
+            <w:r>
+              <w:rPr>
+                <w:rFonts w:ascii="Times New Roman" w:eastAsiaTheme="minorEastAsia" w:hAnsi="Times New Roman" w:cs="Times New Roman"/>
+                <w:noProof/>
+              </w:rPr>
+              <w:tab/>
+            </w:r>
+            <w:r>
+              <w:rPr>
+                <w:rStyle w:val="Hyperlink"/>
+                <w:rFonts w:ascii="Times New Roman" w:hAnsi="Times New Roman" w:cs="Times New Roman"/>
+                <w:noProof/>
+              </w:rPr>
+              <w:t>Cascading Style Sheets (CSS)</w:t>
+            </w:r>
+            <w:r>
+              <w:rPr>
+                <w:rFonts w:ascii="Times New Roman" w:hAnsi="Times New Roman" w:cs="Times New Roman"/>
+                <w:noProof/>
+                <w:webHidden/>
+              </w:rPr>
+              <w:tab/>
+            </w:r>
+            <w:r>
+              <w:rPr>
+                <w:rStyle w:val="Hyperlink"/>
+                <w:rFonts w:ascii="Times New Roman" w:hAnsi="Times New Roman" w:cs="Times New Roman"/>
+                <w:noProof/>
+              </w:rPr>
+              <w:fldChar w:fldCharType="begin"/>
+            </w:r>
+            <w:r>
+              <w:rPr>
+                <w:rFonts w:ascii="Times New Roman" w:hAnsi="Times New Roman" w:cs="Times New Roman"/>
+                <w:noProof/>
+                <w:webHidden/>
+              </w:rPr>
+              <w:instrText xml:space="preserve"> PAGEREF _Toc383007604 \h </w:instrText>
+            </w:r>
+            <w:r>
+              <w:rPr>
+                <w:rStyle w:val="Hyperlink"/>
+                <w:rFonts w:ascii="Times New Roman" w:hAnsi="Times New Roman" w:cs="Times New Roman"/>
+                <w:noProof/>
+              </w:rPr>
+            </w:r>
+            <w:r>
+              <w:rPr>
+                <w:rStyle w:val="Hyperlink"/>
+                <w:rFonts w:ascii="Times New Roman" w:hAnsi="Times New Roman" w:cs="Times New Roman"/>
+                <w:noProof/>
+              </w:rPr>
+              <w:fldChar w:fldCharType="separate"/>
+            </w:r>
+            <w:r>
+              <w:rPr>
+                <w:rFonts w:ascii="Times New Roman" w:hAnsi="Times New Roman" w:cs="Times New Roman"/>
+                <w:noProof/>
+                <w:webHidden/>
+              </w:rPr>
+              <w:t>10</w:t>
+            </w:r>
+            <w:r>
+              <w:rPr>
+                <w:rStyle w:val="Hyperlink"/>
+                <w:rFonts w:ascii="Times New Roman" w:hAnsi="Times New Roman" w:cs="Times New Roman"/>
+                <w:noProof/>
+              </w:rPr>
+              <w:fldChar w:fldCharType="end"/>
+            </w:r>
+          </w:hyperlink>
+        </w:p>
+        <w:p>
+          <w:pPr>
+            <w:pStyle w:val="TOC2"/>
+            <w:rPr>
+              <w:rFonts w:ascii="Times New Roman" w:eastAsiaTheme="minorEastAsia" w:hAnsi="Times New Roman" w:cs="Times New Roman"/>
+              <w:noProof/>
+            </w:rPr>
+          </w:pPr>
+          <w:hyperlink w:anchor="_Toc383007607" w:history="1">
+            <w:r>
+              <w:rPr>
+                <w:rStyle w:val="Hyperlink"/>
+                <w:rFonts w:ascii="Times New Roman" w:hAnsi="Times New Roman" w:cs="Times New Roman"/>
+                <w:noProof/>
+              </w:rPr>
+              <w:t>2.3.3</w:t>
+            </w:r>
+            <w:r>
+              <w:rPr>
+                <w:rFonts w:ascii="Times New Roman" w:eastAsiaTheme="minorEastAsia" w:hAnsi="Times New Roman" w:cs="Times New Roman"/>
+                <w:noProof/>
+              </w:rPr>
+              <w:tab/>
+            </w:r>
+            <w:r>
+              <w:rPr>
+                <w:rStyle w:val="Hyperlink"/>
+                <w:rFonts w:ascii="Times New Roman" w:hAnsi="Times New Roman" w:cs="Times New Roman"/>
+                <w:noProof/>
+              </w:rPr>
+              <w:t>HTML5</w:t>
+            </w:r>
+            <w:r>
+              <w:rPr>
+                <w:rFonts w:ascii="Times New Roman" w:hAnsi="Times New Roman" w:cs="Times New Roman"/>
+                <w:noProof/>
+                <w:webHidden/>
+              </w:rPr>
+              <w:tab/>
+            </w:r>
+            <w:r>
+              <w:rPr>
+                <w:rStyle w:val="Hyperlink"/>
+                <w:rFonts w:ascii="Times New Roman" w:hAnsi="Times New Roman" w:cs="Times New Roman"/>
+                <w:noProof/>
+              </w:rPr>
+              <w:fldChar w:fldCharType="begin"/>
+            </w:r>
+            <w:r>
+              <w:rPr>
+                <w:rFonts w:ascii="Times New Roman" w:hAnsi="Times New Roman" w:cs="Times New Roman"/>
+                <w:noProof/>
+                <w:webHidden/>
+              </w:rPr>
+              <w:instrText xml:space="preserve"> PAGEREF _Toc383007607 \h </w:instrText>
+            </w:r>
+            <w:r>
+              <w:rPr>
+                <w:rStyle w:val="Hyperlink"/>
+                <w:rFonts w:ascii="Times New Roman" w:hAnsi="Times New Roman" w:cs="Times New Roman"/>
+                <w:noProof/>
+              </w:rPr>
+            </w:r>
+            <w:r>
+              <w:rPr>
+                <w:rStyle w:val="Hyperlink"/>
+                <w:rFonts w:ascii="Times New Roman" w:hAnsi="Times New Roman" w:cs="Times New Roman"/>
+                <w:noProof/>
+              </w:rPr>
+              <w:fldChar w:fldCharType="separate"/>
+            </w:r>
+            <w:r>
+              <w:rPr>
+                <w:rFonts w:ascii="Times New Roman" w:hAnsi="Times New Roman" w:cs="Times New Roman"/>
+                <w:noProof/>
+                <w:webHidden/>
+              </w:rPr>
+              <w:t>11</w:t>
+            </w:r>
+            <w:r>
+              <w:rPr>
+                <w:rStyle w:val="Hyperlink"/>
+                <w:rFonts w:ascii="Times New Roman" w:hAnsi="Times New Roman" w:cs="Times New Roman"/>
+                <w:noProof/>
+              </w:rPr>
+              <w:fldChar w:fldCharType="end"/>
+            </w:r>
+          </w:hyperlink>
+        </w:p>
+        <w:p>
+          <w:pPr>
+            <w:pStyle w:val="TOC2"/>
+            <w:rPr>
+              <w:rFonts w:ascii="Times New Roman" w:eastAsiaTheme="minorEastAsia" w:hAnsi="Times New Roman" w:cs="Times New Roman"/>
+              <w:noProof/>
+            </w:rPr>
+          </w:pPr>
+          <w:hyperlink w:anchor="_Toc383007611" w:history="1">
+            <w:r>
+              <w:rPr>
+                <w:rStyle w:val="Hyperlink"/>
+                <w:rFonts w:ascii="Times New Roman" w:hAnsi="Times New Roman" w:cs="Times New Roman"/>
+                <w:noProof/>
+                <w:lang w:val="en-GB"/>
+              </w:rPr>
+              <w:t>2.4</w:t>
+            </w:r>
+            <w:r>
+              <w:rPr>
+                <w:rFonts w:ascii="Times New Roman" w:eastAsiaTheme="minorEastAsia" w:hAnsi="Times New Roman" w:cs="Times New Roman"/>
+                <w:noProof/>
+              </w:rPr>
+              <w:tab/>
+            </w:r>
+            <w:r>
+              <w:rPr>
+                <w:rStyle w:val="Hyperlink"/>
+                <w:rFonts w:ascii="Times New Roman" w:hAnsi="Times New Roman" w:cs="Times New Roman"/>
+                <w:noProof/>
+              </w:rPr>
+              <w:t>Development Tool</w:t>
+            </w:r>
+            <w:r>
+              <w:rPr>
+                <w:rStyle w:val="Hyperlink"/>
+                <w:rFonts w:ascii="Times New Roman" w:hAnsi="Times New Roman" w:cs="Times New Roman"/>
+                <w:noProof/>
+                <w:lang w:val="en-GB"/>
+              </w:rPr>
+              <w:t xml:space="preserve"> Review</w:t>
+            </w:r>
+            <w:r>
+              <w:rPr>
+                <w:rFonts w:ascii="Times New Roman" w:hAnsi="Times New Roman" w:cs="Times New Roman"/>
+                <w:noProof/>
+                <w:webHidden/>
+              </w:rPr>
+              <w:tab/>
+            </w:r>
+            <w:r>
+              <w:rPr>
+                <w:rStyle w:val="Hyperlink"/>
+                <w:rFonts w:ascii="Times New Roman" w:hAnsi="Times New Roman" w:cs="Times New Roman"/>
+                <w:noProof/>
+              </w:rPr>
+              <w:fldChar w:fldCharType="begin"/>
+            </w:r>
+            <w:r>
+              <w:rPr>
+                <w:rFonts w:ascii="Times New Roman" w:hAnsi="Times New Roman" w:cs="Times New Roman"/>
+                <w:noProof/>
+                <w:webHidden/>
+              </w:rPr>
+              <w:instrText xml:space="preserve"> PAGEREF _Toc383007611 \h </w:instrText>
+            </w:r>
+            <w:r>
+              <w:rPr>
+                <w:rStyle w:val="Hyperlink"/>
+                <w:rFonts w:ascii="Times New Roman" w:hAnsi="Times New Roman" w:cs="Times New Roman"/>
+                <w:noProof/>
+              </w:rPr>
+            </w:r>
+            <w:r>
+              <w:rPr>
+                <w:rStyle w:val="Hyperlink"/>
+                <w:rFonts w:ascii="Times New Roman" w:hAnsi="Times New Roman" w:cs="Times New Roman"/>
+                <w:noProof/>
+              </w:rPr>
+              <w:fldChar w:fldCharType="separate"/>
+            </w:r>
+            <w:r>
+              <w:rPr>
+                <w:rFonts w:ascii="Times New Roman" w:hAnsi="Times New Roman" w:cs="Times New Roman"/>
+                <w:noProof/>
+                <w:webHidden/>
               </w:rPr>
               <w:t>12</w:t>
             </w:r>
@@ -3630,8 +4095,273 @@
                 <w:rStyle w:val="Hyperlink"/>
                 <w:rFonts w:ascii="Times New Roman" w:hAnsi="Times New Roman" w:cs="Times New Roman"/>
                 <w:noProof/>
-                <w:sz w:val="24"/>
-                <w:szCs w:val="24"/>
+              </w:rPr>
+              <w:fldChar w:fldCharType="end"/>
+            </w:r>
+          </w:hyperlink>
+        </w:p>
+        <w:p>
+          <w:pPr>
+            <w:pStyle w:val="TOC2"/>
+            <w:rPr>
+              <w:rFonts w:ascii="Times New Roman" w:eastAsiaTheme="minorEastAsia" w:hAnsi="Times New Roman" w:cs="Times New Roman"/>
+              <w:noProof/>
+            </w:rPr>
+          </w:pPr>
+          <w:hyperlink w:anchor="_Toc383007612" w:history="1">
+            <w:r>
+              <w:rPr>
+                <w:rStyle w:val="Hyperlink"/>
+                <w:rFonts w:ascii="Times New Roman" w:hAnsi="Times New Roman" w:cs="Times New Roman"/>
+                <w:noProof/>
+              </w:rPr>
+              <w:t>2.4.1</w:t>
+            </w:r>
+            <w:r>
+              <w:rPr>
+                <w:rFonts w:ascii="Times New Roman" w:eastAsiaTheme="minorEastAsia" w:hAnsi="Times New Roman" w:cs="Times New Roman"/>
+                <w:noProof/>
+              </w:rPr>
+              <w:tab/>
+            </w:r>
+            <w:r>
+              <w:rPr>
+                <w:rStyle w:val="Hyperlink"/>
+                <w:rFonts w:ascii="Times New Roman" w:hAnsi="Times New Roman" w:cs="Times New Roman"/>
+                <w:noProof/>
+              </w:rPr>
+              <w:t>NetBeans</w:t>
+            </w:r>
+            <w:r>
+              <w:rPr>
+                <w:rFonts w:ascii="Times New Roman" w:hAnsi="Times New Roman" w:cs="Times New Roman"/>
+                <w:noProof/>
+                <w:webHidden/>
+              </w:rPr>
+              <w:tab/>
+            </w:r>
+            <w:r>
+              <w:rPr>
+                <w:rStyle w:val="Hyperlink"/>
+                <w:rFonts w:ascii="Times New Roman" w:hAnsi="Times New Roman" w:cs="Times New Roman"/>
+                <w:noProof/>
+              </w:rPr>
+              <w:fldChar w:fldCharType="begin"/>
+            </w:r>
+            <w:r>
+              <w:rPr>
+                <w:rFonts w:ascii="Times New Roman" w:hAnsi="Times New Roman" w:cs="Times New Roman"/>
+                <w:noProof/>
+                <w:webHidden/>
+              </w:rPr>
+              <w:instrText xml:space="preserve"> PAGEREF _Toc383007612 \h </w:instrText>
+            </w:r>
+            <w:r>
+              <w:rPr>
+                <w:rStyle w:val="Hyperlink"/>
+                <w:rFonts w:ascii="Times New Roman" w:hAnsi="Times New Roman" w:cs="Times New Roman"/>
+                <w:noProof/>
+              </w:rPr>
+            </w:r>
+            <w:r>
+              <w:rPr>
+                <w:rStyle w:val="Hyperlink"/>
+                <w:rFonts w:ascii="Times New Roman" w:hAnsi="Times New Roman" w:cs="Times New Roman"/>
+                <w:noProof/>
+              </w:rPr>
+              <w:fldChar w:fldCharType="separate"/>
+            </w:r>
+            <w:r>
+              <w:rPr>
+                <w:rFonts w:ascii="Times New Roman" w:hAnsi="Times New Roman" w:cs="Times New Roman"/>
+                <w:noProof/>
+                <w:webHidden/>
+              </w:rPr>
+              <w:t>12</w:t>
+            </w:r>
+            <w:r>
+              <w:rPr>
+                <w:rStyle w:val="Hyperlink"/>
+                <w:rFonts w:ascii="Times New Roman" w:hAnsi="Times New Roman" w:cs="Times New Roman"/>
+                <w:noProof/>
+              </w:rPr>
+              <w:fldChar w:fldCharType="end"/>
+            </w:r>
+          </w:hyperlink>
+        </w:p>
+        <w:p>
+          <w:pPr>
+            <w:pStyle w:val="TOC2"/>
+            <w:rPr>
+              <w:rFonts w:ascii="Times New Roman" w:eastAsiaTheme="minorEastAsia" w:hAnsi="Times New Roman" w:cs="Times New Roman"/>
+              <w:noProof/>
+            </w:rPr>
+          </w:pPr>
+          <w:hyperlink w:anchor="_Toc383007616" w:history="1">
+            <w:r>
+              <w:rPr>
+                <w:rStyle w:val="Hyperlink"/>
+                <w:rFonts w:ascii="Times New Roman" w:hAnsi="Times New Roman" w:cs="Times New Roman"/>
+                <w:noProof/>
+              </w:rPr>
+              <w:t>2.4.2</w:t>
+            </w:r>
+            <w:r>
+              <w:rPr>
+                <w:rFonts w:ascii="Times New Roman" w:eastAsiaTheme="minorEastAsia" w:hAnsi="Times New Roman" w:cs="Times New Roman"/>
+                <w:noProof/>
+              </w:rPr>
+              <w:tab/>
+            </w:r>
+            <w:r>
+              <w:rPr>
+                <w:rStyle w:val="Hyperlink"/>
+                <w:rFonts w:ascii="Times New Roman" w:hAnsi="Times New Roman" w:cs="Times New Roman"/>
+                <w:noProof/>
+              </w:rPr>
+              <w:t>MySQL Workbench</w:t>
+            </w:r>
+            <w:r>
+              <w:rPr>
+                <w:rFonts w:ascii="Times New Roman" w:hAnsi="Times New Roman" w:cs="Times New Roman"/>
+                <w:noProof/>
+                <w:webHidden/>
+              </w:rPr>
+              <w:tab/>
+            </w:r>
+            <w:r>
+              <w:rPr>
+                <w:rStyle w:val="Hyperlink"/>
+                <w:rFonts w:ascii="Times New Roman" w:hAnsi="Times New Roman" w:cs="Times New Roman"/>
+                <w:noProof/>
+              </w:rPr>
+              <w:fldChar w:fldCharType="begin"/>
+            </w:r>
+            <w:r>
+              <w:rPr>
+                <w:rFonts w:ascii="Times New Roman" w:hAnsi="Times New Roman" w:cs="Times New Roman"/>
+                <w:noProof/>
+                <w:webHidden/>
+              </w:rPr>
+              <w:instrText xml:space="preserve"> PAGEREF _Toc383007616 \h </w:instrText>
+            </w:r>
+            <w:r>
+              <w:rPr>
+                <w:rStyle w:val="Hyperlink"/>
+                <w:rFonts w:ascii="Times New Roman" w:hAnsi="Times New Roman" w:cs="Times New Roman"/>
+                <w:noProof/>
+              </w:rPr>
+            </w:r>
+            <w:r>
+              <w:rPr>
+                <w:rStyle w:val="Hyperlink"/>
+                <w:rFonts w:ascii="Times New Roman" w:hAnsi="Times New Roman" w:cs="Times New Roman"/>
+                <w:noProof/>
+              </w:rPr>
+              <w:fldChar w:fldCharType="separate"/>
+            </w:r>
+            <w:r>
+              <w:rPr>
+                <w:rFonts w:ascii="Times New Roman" w:hAnsi="Times New Roman" w:cs="Times New Roman"/>
+                <w:noProof/>
+                <w:webHidden/>
+              </w:rPr>
+              <w:t>13</w:t>
+            </w:r>
+            <w:r>
+              <w:rPr>
+                <w:rStyle w:val="Hyperlink"/>
+                <w:rFonts w:ascii="Times New Roman" w:hAnsi="Times New Roman" w:cs="Times New Roman"/>
+                <w:noProof/>
+              </w:rPr>
+              <w:fldChar w:fldCharType="end"/>
+            </w:r>
+          </w:hyperlink>
+        </w:p>
+        <w:p>
+          <w:pPr>
+            <w:pStyle w:val="TOC2"/>
+            <w:rPr>
+              <w:rFonts w:ascii="Times New Roman" w:eastAsiaTheme="minorEastAsia" w:hAnsi="Times New Roman" w:cs="Times New Roman"/>
+              <w:noProof/>
+            </w:rPr>
+          </w:pPr>
+          <w:hyperlink w:anchor="_Toc383007620" w:history="1">
+            <w:r>
+              <w:rPr>
+                <w:rStyle w:val="Hyperlink"/>
+                <w:rFonts w:ascii="Times New Roman" w:hAnsi="Times New Roman" w:cs="Times New Roman"/>
+                <w:noProof/>
+              </w:rPr>
+              <w:t>2.4.3</w:t>
+            </w:r>
+            <w:r>
+              <w:rPr>
+                <w:rFonts w:ascii="Times New Roman" w:eastAsiaTheme="minorEastAsia" w:hAnsi="Times New Roman" w:cs="Times New Roman"/>
+                <w:noProof/>
+              </w:rPr>
+              <w:tab/>
+            </w:r>
+            <w:r>
+              <w:rPr>
+                <w:rStyle w:val="Hyperlink"/>
+                <w:rFonts w:ascii="Times New Roman" w:hAnsi="Times New Roman" w:cs="Times New Roman"/>
+                <w:noProof/>
+              </w:rPr>
+              <w:t>Adobe Dreamweaver</w:t>
+            </w:r>
+            <w:r>
+              <w:rPr>
+                <w:rFonts w:ascii="Times New Roman" w:hAnsi="Times New Roman" w:cs="Times New Roman"/>
+                <w:noProof/>
+                <w:webHidden/>
+              </w:rPr>
+              <w:tab/>
+            </w:r>
+            <w:r>
+              <w:rPr>
+                <w:rStyle w:val="Hyperlink"/>
+                <w:rFonts w:ascii="Times New Roman" w:hAnsi="Times New Roman" w:cs="Times New Roman"/>
+                <w:noProof/>
+              </w:rPr>
+              <w:fldChar w:fldCharType="begin"/>
+            </w:r>
+            <w:r>
+              <w:rPr>
+                <w:rFonts w:ascii="Times New Roman" w:hAnsi="Times New Roman" w:cs="Times New Roman"/>
+                <w:noProof/>
+                <w:webHidden/>
+              </w:rPr>
+              <w:instrText xml:space="preserve"> PAGEREF _Toc383007620 \h </w:instrText>
+            </w:r>
+            <w:r>
+              <w:rPr>
+                <w:rStyle w:val="Hyperlink"/>
+                <w:rFonts w:ascii="Times New Roman" w:hAnsi="Times New Roman" w:cs="Times New Roman"/>
+                <w:noProof/>
+              </w:rPr>
+            </w:r>
+            <w:r>
+              <w:rPr>
+                <w:rStyle w:val="Hyperlink"/>
+                <w:rFonts w:ascii="Times New Roman" w:hAnsi="Times New Roman" w:cs="Times New Roman"/>
+                <w:noProof/>
+              </w:rPr>
+              <w:fldChar w:fldCharType="separate"/>
+            </w:r>
+            <w:r>
+              <w:rPr>
+                <w:rFonts w:ascii="Times New Roman" w:hAnsi="Times New Roman" w:cs="Times New Roman"/>
+                <w:noProof/>
+                <w:webHidden/>
+              </w:rPr>
+              <w:t>14</w:t>
+            </w:r>
+            <w:r>
+              <w:rPr>
+                <w:rStyle w:val="Hyperlink"/>
+                <w:rFonts w:ascii="Times New Roman" w:hAnsi="Times New Roman" w:cs="Times New Roman"/>
+                <w:noProof/>
               </w:rPr>
               <w:fldChar w:fldCharType="end"/>
             </w:r>
@@ -3643,33 +4373,27 @@
             <w:tabs>
               <w:tab w:val="right" w:leader="dot" w:pos="9017"/>
             </w:tabs>
-            <w:jc w:val="thaiDistribute"/>
             <w:rPr>
               <w:rFonts w:ascii="Times New Roman" w:eastAsiaTheme="minorEastAsia" w:hAnsi="Times New Roman" w:cs="Times New Roman"/>
               <w:noProof/>
-              <w:sz w:val="24"/>
-              <w:szCs w:val="24"/>
             </w:rPr>
           </w:pPr>
-          <w:hyperlink w:anchor="_Toc348955803" w:history="1">
+          <w:hyperlink w:anchor="_Toc383007628" w:history="1">
             <w:r>
               <w:rPr>
                 <w:rStyle w:val="Hyperlink"/>
                 <w:rFonts w:ascii="Times New Roman" w:hAnsi="Times New Roman" w:cs="Times New Roman"/>
+                <w:b/>
                 <w:noProof/>
-                <w:sz w:val="24"/>
-                <w:szCs w:val="24"/>
                 <w:lang w:val="en-GB"/>
               </w:rPr>
-              <w:t>Chapter Three |Quality Standard</w:t>
+              <w:t>Chapter Three | Quality Standard</w:t>
             </w:r>
             <w:r>
               <w:rPr>
                 <w:rFonts w:ascii="Times New Roman" w:hAnsi="Times New Roman" w:cs="Times New Roman"/>
                 <w:noProof/>
                 <w:webHidden/>
-                <w:sz w:val="24"/>
-                <w:szCs w:val="24"/>
               </w:rPr>
               <w:tab/>
             </w:r>
@@ -3678,8 +4402,6 @@
                 <w:rStyle w:val="Hyperlink"/>
                 <w:rFonts w:ascii="Times New Roman" w:hAnsi="Times New Roman" w:cs="Times New Roman"/>
                 <w:noProof/>
-                <w:sz w:val="24"/>
-                <w:szCs w:val="24"/>
               </w:rPr>
               <w:fldChar w:fldCharType="begin"/>
             </w:r>
@@ -3688,18 +4410,14 @@
                 <w:rFonts w:ascii="Times New Roman" w:hAnsi="Times New Roman" w:cs="Times New Roman"/>
                 <w:noProof/>
                 <w:webHidden/>
-                <w:sz w:val="24"/>
-                <w:szCs w:val="24"/>
-              </w:rPr>
-              <w:instrText xml:space="preserve"> PAGEREF _Toc348955803 \h </w:instrText>
+              </w:rPr>
+              <w:instrText xml:space="preserve"> PAGEREF _Toc383007628 \h </w:instrText>
             </w:r>
             <w:r>
               <w:rPr>
                 <w:rStyle w:val="Hyperlink"/>
                 <w:rFonts w:ascii="Times New Roman" w:hAnsi="Times New Roman" w:cs="Times New Roman"/>
                 <w:noProof/>
-                <w:sz w:val="24"/>
-                <w:szCs w:val="24"/>
               </w:rPr>
             </w:r>
             <w:r>
@@ -3707,8 +4425,6 @@
                 <w:rStyle w:val="Hyperlink"/>
                 <w:rFonts w:ascii="Times New Roman" w:hAnsi="Times New Roman" w:cs="Times New Roman"/>
                 <w:noProof/>
-                <w:sz w:val="24"/>
-                <w:szCs w:val="24"/>
               </w:rPr>
               <w:fldChar w:fldCharType="separate"/>
             </w:r>
@@ -3717,335 +4433,14 @@
                 <w:rFonts w:ascii="Times New Roman" w:hAnsi="Times New Roman" w:cs="Times New Roman"/>
                 <w:noProof/>
                 <w:webHidden/>
-                <w:sz w:val="24"/>
-                <w:szCs w:val="24"/>
-              </w:rPr>
-              <w:t>15</w:t>
+              </w:rPr>
+              <w:t>16</w:t>
             </w:r>
             <w:r>
               <w:rPr>
                 <w:rStyle w:val="Hyperlink"/>
                 <w:rFonts w:ascii="Times New Roman" w:hAnsi="Times New Roman" w:cs="Times New Roman"/>
                 <w:noProof/>
-                <w:sz w:val="24"/>
-                <w:szCs w:val="24"/>
-              </w:rPr>
-              <w:fldChar w:fldCharType="end"/>
-            </w:r>
-          </w:hyperlink>
-        </w:p>
-        <w:p>
-          <w:pPr>
-            <w:pStyle w:val="TOC2"/>
-            <w:jc w:val="thaiDistribute"/>
-            <w:rPr>
-              <w:rFonts w:ascii="Times New Roman" w:eastAsiaTheme="minorEastAsia" w:hAnsi="Times New Roman" w:cs="Times New Roman"/>
-              <w:noProof/>
-              <w:sz w:val="24"/>
-              <w:szCs w:val="24"/>
-            </w:rPr>
-          </w:pPr>
-          <w:hyperlink w:anchor="_Toc348955804" w:history="1">
-            <w:r>
-              <w:rPr>
-                <w:rStyle w:val="Hyperlink"/>
-                <w:rFonts w:ascii="Times New Roman" w:hAnsi="Times New Roman" w:cs="Times New Roman"/>
-                <w:noProof/>
-                <w:sz w:val="24"/>
-                <w:szCs w:val="24"/>
-              </w:rPr>
-              <w:t>3.1 ISO29110 for Very Small Entity (VSE)</w:t>
-            </w:r>
-            <w:r>
-              <w:rPr>
-                <w:rFonts w:ascii="Times New Roman" w:hAnsi="Times New Roman" w:cs="Times New Roman"/>
-                <w:noProof/>
-                <w:webHidden/>
-                <w:sz w:val="24"/>
-                <w:szCs w:val="24"/>
-              </w:rPr>
-              <w:tab/>
-            </w:r>
-            <w:r>
-              <w:rPr>
-                <w:rStyle w:val="Hyperlink"/>
-                <w:rFonts w:ascii="Times New Roman" w:hAnsi="Times New Roman" w:cs="Times New Roman"/>
-                <w:noProof/>
-                <w:sz w:val="24"/>
-                <w:szCs w:val="24"/>
-              </w:rPr>
-              <w:fldChar w:fldCharType="begin"/>
-            </w:r>
-            <w:r>
-              <w:rPr>
-                <w:rFonts w:ascii="Times New Roman" w:hAnsi="Times New Roman" w:cs="Times New Roman"/>
-                <w:noProof/>
-                <w:webHidden/>
-                <w:sz w:val="24"/>
-                <w:szCs w:val="24"/>
-              </w:rPr>
-              <w:instrText xml:space="preserve"> PAGEREF _Toc348955804 \h </w:instrText>
-            </w:r>
-            <w:r>
-              <w:rPr>
-                <w:rStyle w:val="Hyperlink"/>
-                <w:rFonts w:ascii="Times New Roman" w:hAnsi="Times New Roman" w:cs="Times New Roman"/>
-                <w:noProof/>
-                <w:sz w:val="24"/>
-                <w:szCs w:val="24"/>
-              </w:rPr>
-            </w:r>
-            <w:r>
-              <w:rPr>
-                <w:rStyle w:val="Hyperlink"/>
-                <w:rFonts w:ascii="Times New Roman" w:hAnsi="Times New Roman" w:cs="Times New Roman"/>
-                <w:noProof/>
-                <w:sz w:val="24"/>
-                <w:szCs w:val="24"/>
-              </w:rPr>
-              <w:fldChar w:fldCharType="separate"/>
-            </w:r>
-            <w:r>
-              <w:rPr>
-                <w:rFonts w:ascii="Times New Roman" w:hAnsi="Times New Roman" w:cs="Times New Roman"/>
-                <w:noProof/>
-                <w:webHidden/>
-                <w:sz w:val="24"/>
-                <w:szCs w:val="24"/>
-              </w:rPr>
-              <w:t>15</w:t>
-            </w:r>
-            <w:r>
-              <w:rPr>
-                <w:rStyle w:val="Hyperlink"/>
-                <w:rFonts w:ascii="Times New Roman" w:hAnsi="Times New Roman" w:cs="Times New Roman"/>
-                <w:noProof/>
-                <w:sz w:val="24"/>
-                <w:szCs w:val="24"/>
-              </w:rPr>
-              <w:fldChar w:fldCharType="end"/>
-            </w:r>
-          </w:hyperlink>
-        </w:p>
-        <w:p>
-          <w:pPr>
-            <w:pStyle w:val="TOC3"/>
-            <w:jc w:val="thaiDistribute"/>
-            <w:rPr>
-              <w:rFonts w:ascii="Times New Roman" w:eastAsiaTheme="minorEastAsia" w:hAnsi="Times New Roman" w:cs="Times New Roman"/>
-              <w:noProof/>
-              <w:sz w:val="24"/>
-              <w:szCs w:val="24"/>
-            </w:rPr>
-          </w:pPr>
-          <w:hyperlink w:anchor="_Toc348955805" w:history="1">
-            <w:r>
-              <w:rPr>
-                <w:rStyle w:val="Hyperlink"/>
-                <w:rFonts w:ascii="Times New Roman" w:hAnsi="Times New Roman" w:cs="Times New Roman"/>
-                <w:noProof/>
-                <w:sz w:val="24"/>
-                <w:szCs w:val="24"/>
-              </w:rPr>
-              <w:t>3.1.1</w:t>
-            </w:r>
-            <w:r>
-              <w:rPr>
-                <w:rFonts w:ascii="Times New Roman" w:eastAsiaTheme="minorEastAsia" w:hAnsi="Times New Roman" w:cs="Times New Roman"/>
-                <w:noProof/>
-                <w:sz w:val="24"/>
-                <w:szCs w:val="24"/>
-              </w:rPr>
-              <w:tab/>
-            </w:r>
-            <w:r>
-              <w:rPr>
-                <w:rStyle w:val="Hyperlink"/>
-                <w:rFonts w:ascii="Times New Roman" w:hAnsi="Times New Roman" w:cs="Times New Roman"/>
-                <w:noProof/>
-                <w:sz w:val="24"/>
-                <w:szCs w:val="24"/>
-              </w:rPr>
-              <w:t>Project Management process</w:t>
-            </w:r>
-            <w:r>
-              <w:rPr>
-                <w:rFonts w:ascii="Times New Roman" w:hAnsi="Times New Roman" w:cs="Times New Roman"/>
-                <w:noProof/>
-                <w:webHidden/>
-                <w:sz w:val="24"/>
-                <w:szCs w:val="24"/>
-              </w:rPr>
-              <w:tab/>
-            </w:r>
-            <w:r>
-              <w:rPr>
-                <w:rStyle w:val="Hyperlink"/>
-                <w:rFonts w:ascii="Times New Roman" w:hAnsi="Times New Roman" w:cs="Times New Roman"/>
-                <w:noProof/>
-                <w:sz w:val="24"/>
-                <w:szCs w:val="24"/>
-              </w:rPr>
-              <w:fldChar w:fldCharType="begin"/>
-            </w:r>
-            <w:r>
-              <w:rPr>
-                <w:rFonts w:ascii="Times New Roman" w:hAnsi="Times New Roman" w:cs="Times New Roman"/>
-                <w:noProof/>
-                <w:webHidden/>
-                <w:sz w:val="24"/>
-                <w:szCs w:val="24"/>
-              </w:rPr>
-              <w:instrText xml:space="preserve"> PAGEREF _Toc348955805 \h </w:instrText>
-            </w:r>
-            <w:r>
-              <w:rPr>
-                <w:rStyle w:val="Hyperlink"/>
-                <w:rFonts w:ascii="Times New Roman" w:hAnsi="Times New Roman" w:cs="Times New Roman"/>
-                <w:noProof/>
-                <w:sz w:val="24"/>
-                <w:szCs w:val="24"/>
-              </w:rPr>
-            </w:r>
-            <w:r>
-              <w:rPr>
-                <w:rStyle w:val="Hyperlink"/>
-                <w:rFonts w:ascii="Times New Roman" w:hAnsi="Times New Roman" w:cs="Times New Roman"/>
-                <w:noProof/>
-                <w:sz w:val="24"/>
-                <w:szCs w:val="24"/>
-              </w:rPr>
-              <w:fldChar w:fldCharType="separate"/>
-            </w:r>
-            <w:r>
-              <w:rPr>
-                <w:rFonts w:ascii="Times New Roman" w:hAnsi="Times New Roman" w:cs="Times New Roman"/>
-                <w:noProof/>
-                <w:webHidden/>
-                <w:sz w:val="24"/>
-                <w:szCs w:val="24"/>
-              </w:rPr>
-              <w:t>15</w:t>
-            </w:r>
-            <w:r>
-              <w:rPr>
-                <w:rStyle w:val="Hyperlink"/>
-                <w:rFonts w:ascii="Times New Roman" w:hAnsi="Times New Roman" w:cs="Times New Roman"/>
-                <w:noProof/>
-                <w:sz w:val="24"/>
-                <w:szCs w:val="24"/>
-              </w:rPr>
-              <w:fldChar w:fldCharType="end"/>
-            </w:r>
-          </w:hyperlink>
-        </w:p>
-        <w:p>
-          <w:pPr>
-            <w:pStyle w:val="TOC3"/>
-            <w:jc w:val="thaiDistribute"/>
-            <w:rPr>
-              <w:rFonts w:ascii="Times New Roman" w:eastAsiaTheme="minorEastAsia" w:hAnsi="Times New Roman" w:cs="Times New Roman"/>
-              <w:noProof/>
-              <w:sz w:val="24"/>
-              <w:szCs w:val="24"/>
-            </w:rPr>
-          </w:pPr>
-          <w:hyperlink w:anchor="_Toc348955806" w:history="1">
-            <w:r>
-              <w:rPr>
-                <w:rStyle w:val="Hyperlink"/>
-                <w:rFonts w:ascii="Times New Roman" w:hAnsi="Times New Roman" w:cs="Times New Roman"/>
-                <w:noProof/>
-                <w:sz w:val="24"/>
-                <w:szCs w:val="24"/>
-              </w:rPr>
-              <w:t>3.1.2</w:t>
-            </w:r>
-            <w:r>
-              <w:rPr>
-                <w:rFonts w:ascii="Times New Roman" w:eastAsiaTheme="minorEastAsia" w:hAnsi="Times New Roman" w:cs="Times New Roman"/>
-                <w:noProof/>
-                <w:sz w:val="24"/>
-                <w:szCs w:val="24"/>
-              </w:rPr>
-              <w:tab/>
-            </w:r>
-            <w:r>
-              <w:rPr>
-                <w:rStyle w:val="Hyperlink"/>
-                <w:rFonts w:ascii="Times New Roman" w:hAnsi="Times New Roman" w:cs="Times New Roman"/>
-                <w:noProof/>
-                <w:sz w:val="24"/>
-                <w:szCs w:val="24"/>
-              </w:rPr>
-              <w:t>Software Implementation process</w:t>
-            </w:r>
-            <w:r>
-              <w:rPr>
-                <w:rFonts w:ascii="Times New Roman" w:hAnsi="Times New Roman" w:cs="Times New Roman"/>
-                <w:noProof/>
-                <w:webHidden/>
-                <w:sz w:val="24"/>
-                <w:szCs w:val="24"/>
-              </w:rPr>
-              <w:tab/>
-            </w:r>
-            <w:r>
-              <w:rPr>
-                <w:rStyle w:val="Hyperlink"/>
-                <w:rFonts w:ascii="Times New Roman" w:hAnsi="Times New Roman" w:cs="Times New Roman"/>
-                <w:noProof/>
-                <w:sz w:val="24"/>
-                <w:szCs w:val="24"/>
-              </w:rPr>
-              <w:fldChar w:fldCharType="begin"/>
-            </w:r>
-            <w:r>
-              <w:rPr>
-                <w:rFonts w:ascii="Times New Roman" w:hAnsi="Times New Roman" w:cs="Times New Roman"/>
-                <w:noProof/>
-                <w:webHidden/>
-                <w:sz w:val="24"/>
-                <w:szCs w:val="24"/>
-              </w:rPr>
-              <w:instrText xml:space="preserve"> PAGEREF _Toc348955806 \h </w:instrText>
-            </w:r>
-            <w:r>
-              <w:rPr>
-                <w:rStyle w:val="Hyperlink"/>
-                <w:rFonts w:ascii="Times New Roman" w:hAnsi="Times New Roman" w:cs="Times New Roman"/>
-                <w:noProof/>
-                <w:sz w:val="24"/>
-                <w:szCs w:val="24"/>
-              </w:rPr>
-            </w:r>
-            <w:r>
-              <w:rPr>
-                <w:rStyle w:val="Hyperlink"/>
-                <w:rFonts w:ascii="Times New Roman" w:hAnsi="Times New Roman" w:cs="Times New Roman"/>
-                <w:noProof/>
-                <w:sz w:val="24"/>
-                <w:szCs w:val="24"/>
-              </w:rPr>
-              <w:fldChar w:fldCharType="separate"/>
-            </w:r>
-            <w:r>
-              <w:rPr>
-                <w:rFonts w:ascii="Times New Roman" w:hAnsi="Times New Roman" w:cs="Times New Roman"/>
-                <w:noProof/>
-                <w:webHidden/>
-                <w:sz w:val="24"/>
-                <w:szCs w:val="24"/>
-              </w:rPr>
-              <w:t>15</w:t>
-            </w:r>
-            <w:r>
-              <w:rPr>
-                <w:rStyle w:val="Hyperlink"/>
-                <w:rFonts w:ascii="Times New Roman" w:hAnsi="Times New Roman" w:cs="Times New Roman"/>
-                <w:noProof/>
-                <w:sz w:val="24"/>
-                <w:szCs w:val="24"/>
               </w:rPr>
               <w:fldChar w:fldCharType="end"/>
             </w:r>
@@ -4057,22 +4452,18 @@
             <w:tabs>
               <w:tab w:val="right" w:leader="dot" w:pos="9017"/>
             </w:tabs>
-            <w:jc w:val="thaiDistribute"/>
             <w:rPr>
               <w:rFonts w:ascii="Times New Roman" w:eastAsiaTheme="minorEastAsia" w:hAnsi="Times New Roman" w:cs="Times New Roman"/>
               <w:noProof/>
-              <w:sz w:val="24"/>
-              <w:szCs w:val="24"/>
             </w:rPr>
           </w:pPr>
-          <w:hyperlink w:anchor="_Toc348955807" w:history="1">
+          <w:hyperlink w:anchor="_Toc383007628" w:history="1">
             <w:r>
               <w:rPr>
                 <w:rStyle w:val="Hyperlink"/>
                 <w:rFonts w:ascii="Times New Roman" w:hAnsi="Times New Roman" w:cs="Times New Roman"/>
+                <w:b/>
                 <w:noProof/>
-                <w:sz w:val="24"/>
-                <w:szCs w:val="24"/>
                 <w:lang w:val="en-GB"/>
               </w:rPr>
               <w:t>Chapter Four | Project Plan</w:t>
@@ -4082,8 +4473,6 @@
                 <w:rFonts w:ascii="Times New Roman" w:hAnsi="Times New Roman" w:cs="Times New Roman"/>
                 <w:noProof/>
                 <w:webHidden/>
-                <w:sz w:val="24"/>
-                <w:szCs w:val="24"/>
               </w:rPr>
               <w:tab/>
             </w:r>
@@ -4092,8 +4481,6 @@
                 <w:rStyle w:val="Hyperlink"/>
                 <w:rFonts w:ascii="Times New Roman" w:hAnsi="Times New Roman" w:cs="Times New Roman"/>
                 <w:noProof/>
-                <w:sz w:val="24"/>
-                <w:szCs w:val="24"/>
               </w:rPr>
               <w:fldChar w:fldCharType="begin"/>
             </w:r>
@@ -4102,18 +4489,14 @@
                 <w:rFonts w:ascii="Times New Roman" w:hAnsi="Times New Roman" w:cs="Times New Roman"/>
                 <w:noProof/>
                 <w:webHidden/>
-                <w:sz w:val="24"/>
-                <w:szCs w:val="24"/>
-              </w:rPr>
-              <w:instrText xml:space="preserve"> PAGEREF _Toc348955807 \h </w:instrText>
+              </w:rPr>
+              <w:instrText xml:space="preserve"> PAGEREF _Toc383007628 \h </w:instrText>
             </w:r>
             <w:r>
               <w:rPr>
                 <w:rStyle w:val="Hyperlink"/>
                 <w:rFonts w:ascii="Times New Roman" w:hAnsi="Times New Roman" w:cs="Times New Roman"/>
                 <w:noProof/>
-                <w:sz w:val="24"/>
-                <w:szCs w:val="24"/>
               </w:rPr>
             </w:r>
             <w:r>
@@ -4121,8 +4504,6 @@
                 <w:rStyle w:val="Hyperlink"/>
                 <w:rFonts w:ascii="Times New Roman" w:hAnsi="Times New Roman" w:cs="Times New Roman"/>
                 <w:noProof/>
-                <w:sz w:val="24"/>
-                <w:szCs w:val="24"/>
               </w:rPr>
               <w:fldChar w:fldCharType="separate"/>
             </w:r>
@@ -4131,8 +4512,6 @@
                 <w:rFonts w:ascii="Times New Roman" w:hAnsi="Times New Roman" w:cs="Times New Roman"/>
                 <w:noProof/>
                 <w:webHidden/>
-                <w:sz w:val="24"/>
-                <w:szCs w:val="24"/>
               </w:rPr>
               <w:t>16</w:t>
             </w:r>
@@ -4141,8 +4520,6 @@
                 <w:rStyle w:val="Hyperlink"/>
                 <w:rFonts w:ascii="Times New Roman" w:hAnsi="Times New Roman" w:cs="Times New Roman"/>
                 <w:noProof/>
-                <w:sz w:val="24"/>
-                <w:szCs w:val="24"/>
               </w:rPr>
               <w:fldChar w:fldCharType="end"/>
             </w:r>
@@ -4151,22 +4528,17 @@
         <w:p>
           <w:pPr>
             <w:pStyle w:val="TOC2"/>
-            <w:jc w:val="thaiDistribute"/>
             <w:rPr>
               <w:rFonts w:ascii="Times New Roman" w:eastAsiaTheme="minorEastAsia" w:hAnsi="Times New Roman" w:cs="Times New Roman"/>
               <w:noProof/>
-              <w:sz w:val="24"/>
-              <w:szCs w:val="24"/>
             </w:rPr>
           </w:pPr>
-          <w:hyperlink w:anchor="_Toc348955808" w:history="1">
+          <w:hyperlink w:anchor="_Toc383007629" w:history="1">
             <w:r>
               <w:rPr>
                 <w:rStyle w:val="Hyperlink"/>
                 <w:rFonts w:ascii="Times New Roman" w:hAnsi="Times New Roman" w:cs="Times New Roman"/>
                 <w:noProof/>
-                <w:sz w:val="24"/>
-                <w:szCs w:val="24"/>
               </w:rPr>
               <w:t>4.1</w:t>
             </w:r>
@@ -4174,8 +4546,6 @@
               <w:rPr>
                 <w:rFonts w:ascii="Times New Roman" w:eastAsiaTheme="minorEastAsia" w:hAnsi="Times New Roman" w:cs="Times New Roman"/>
                 <w:noProof/>
-                <w:sz w:val="24"/>
-                <w:szCs w:val="24"/>
               </w:rPr>
               <w:tab/>
             </w:r>
@@ -4184,8 +4554,6 @@
                 <w:rStyle w:val="Hyperlink"/>
                 <w:rFonts w:ascii="Times New Roman" w:hAnsi="Times New Roman" w:cs="Times New Roman"/>
                 <w:noProof/>
-                <w:sz w:val="24"/>
-                <w:szCs w:val="24"/>
                 <w:lang w:val="en-GB"/>
               </w:rPr>
               <w:t>Motivation</w:t>
@@ -4195,8 +4563,6 @@
                 <w:rFonts w:ascii="Times New Roman" w:hAnsi="Times New Roman" w:cs="Times New Roman"/>
                 <w:noProof/>
                 <w:webHidden/>
-                <w:sz w:val="24"/>
-                <w:szCs w:val="24"/>
               </w:rPr>
               <w:tab/>
             </w:r>
@@ -4205,8 +4571,6 @@
                 <w:rStyle w:val="Hyperlink"/>
                 <w:rFonts w:ascii="Times New Roman" w:hAnsi="Times New Roman" w:cs="Times New Roman"/>
                 <w:noProof/>
-                <w:sz w:val="24"/>
-                <w:szCs w:val="24"/>
               </w:rPr>
               <w:fldChar w:fldCharType="begin"/>
             </w:r>
@@ -4215,18 +4579,14 @@
                 <w:rFonts w:ascii="Times New Roman" w:hAnsi="Times New Roman" w:cs="Times New Roman"/>
                 <w:noProof/>
                 <w:webHidden/>
-                <w:sz w:val="24"/>
-                <w:szCs w:val="24"/>
-              </w:rPr>
-              <w:instrText xml:space="preserve"> PAGEREF _Toc348955808 \h </w:instrText>
+              </w:rPr>
+              <w:instrText xml:space="preserve"> PAGEREF _Toc383007629 \h </w:instrText>
             </w:r>
             <w:r>
               <w:rPr>
                 <w:rStyle w:val="Hyperlink"/>
                 <w:rFonts w:ascii="Times New Roman" w:hAnsi="Times New Roman" w:cs="Times New Roman"/>
                 <w:noProof/>
-                <w:sz w:val="24"/>
-                <w:szCs w:val="24"/>
               </w:rPr>
             </w:r>
             <w:r>
@@ -4234,8 +4594,6 @@
                 <w:rStyle w:val="Hyperlink"/>
                 <w:rFonts w:ascii="Times New Roman" w:hAnsi="Times New Roman" w:cs="Times New Roman"/>
                 <w:noProof/>
-                <w:sz w:val="24"/>
-                <w:szCs w:val="24"/>
               </w:rPr>
               <w:fldChar w:fldCharType="separate"/>
             </w:r>
@@ -4244,8 +4602,6 @@
                 <w:rFonts w:ascii="Times New Roman" w:hAnsi="Times New Roman" w:cs="Times New Roman"/>
                 <w:noProof/>
                 <w:webHidden/>
-                <w:sz w:val="24"/>
-                <w:szCs w:val="24"/>
               </w:rPr>
               <w:t>16</w:t>
             </w:r>
@@ -4254,8 +4610,6 @@
                 <w:rStyle w:val="Hyperlink"/>
                 <w:rFonts w:ascii="Times New Roman" w:hAnsi="Times New Roman" w:cs="Times New Roman"/>
                 <w:noProof/>
-                <w:sz w:val="24"/>
-                <w:szCs w:val="24"/>
               </w:rPr>
               <w:fldChar w:fldCharType="end"/>
             </w:r>
@@ -4264,22 +4618,17 @@
         <w:p>
           <w:pPr>
             <w:pStyle w:val="TOC2"/>
-            <w:jc w:val="thaiDistribute"/>
             <w:rPr>
               <w:rFonts w:ascii="Times New Roman" w:eastAsiaTheme="minorEastAsia" w:hAnsi="Times New Roman" w:cs="Times New Roman"/>
               <w:noProof/>
-              <w:sz w:val="24"/>
-              <w:szCs w:val="24"/>
             </w:rPr>
           </w:pPr>
-          <w:hyperlink w:anchor="_Toc348955812" w:history="1">
+          <w:hyperlink w:anchor="_Toc383007630" w:history="1">
             <w:r>
               <w:rPr>
                 <w:rStyle w:val="Hyperlink"/>
                 <w:rFonts w:ascii="Times New Roman" w:hAnsi="Times New Roman" w:cs="Times New Roman"/>
                 <w:noProof/>
-                <w:sz w:val="24"/>
-                <w:szCs w:val="24"/>
               </w:rPr>
               <w:t>4.2</w:t>
             </w:r>
@@ -4287,8 +4636,6 @@
               <w:rPr>
                 <w:rFonts w:ascii="Times New Roman" w:eastAsiaTheme="minorEastAsia" w:hAnsi="Times New Roman" w:cs="Times New Roman"/>
                 <w:noProof/>
-                <w:sz w:val="24"/>
-                <w:szCs w:val="24"/>
               </w:rPr>
               <w:tab/>
             </w:r>
@@ -4297,19 +4644,15 @@
                 <w:rStyle w:val="Hyperlink"/>
                 <w:rFonts w:ascii="Times New Roman" w:hAnsi="Times New Roman" w:cs="Times New Roman"/>
                 <w:noProof/>
-                <w:sz w:val="24"/>
-                <w:szCs w:val="24"/>
                 <w:lang w:val="en-GB"/>
               </w:rPr>
-              <w:t>Aims and Objectives</w:t>
+              <w:t>Aims</w:t>
             </w:r>
             <w:r>
               <w:rPr>
                 <w:rFonts w:ascii="Times New Roman" w:hAnsi="Times New Roman" w:cs="Times New Roman"/>
                 <w:noProof/>
                 <w:webHidden/>
-                <w:sz w:val="24"/>
-                <w:szCs w:val="24"/>
               </w:rPr>
               <w:tab/>
             </w:r>
@@ -4318,8 +4661,6 @@
                 <w:rStyle w:val="Hyperlink"/>
                 <w:rFonts w:ascii="Times New Roman" w:hAnsi="Times New Roman" w:cs="Times New Roman"/>
                 <w:noProof/>
-                <w:sz w:val="24"/>
-                <w:szCs w:val="24"/>
               </w:rPr>
               <w:fldChar w:fldCharType="begin"/>
             </w:r>
@@ -4328,18 +4669,14 @@
                 <w:rFonts w:ascii="Times New Roman" w:hAnsi="Times New Roman" w:cs="Times New Roman"/>
                 <w:noProof/>
                 <w:webHidden/>
-                <w:sz w:val="24"/>
-                <w:szCs w:val="24"/>
-              </w:rPr>
-              <w:instrText xml:space="preserve"> PAGEREF _Toc348955812 \h </w:instrText>
+              </w:rPr>
+              <w:instrText xml:space="preserve"> PAGEREF _Toc383007630 \h </w:instrText>
             </w:r>
             <w:r>
               <w:rPr>
                 <w:rStyle w:val="Hyperlink"/>
                 <w:rFonts w:ascii="Times New Roman" w:hAnsi="Times New Roman" w:cs="Times New Roman"/>
                 <w:noProof/>
-                <w:sz w:val="24"/>
-                <w:szCs w:val="24"/>
               </w:rPr>
             </w:r>
             <w:r>
@@ -4347,8 +4684,6 @@
                 <w:rStyle w:val="Hyperlink"/>
                 <w:rFonts w:ascii="Times New Roman" w:hAnsi="Times New Roman" w:cs="Times New Roman"/>
                 <w:noProof/>
-                <w:sz w:val="24"/>
-                <w:szCs w:val="24"/>
               </w:rPr>
               <w:fldChar w:fldCharType="separate"/>
             </w:r>
@@ -4357,8 +4692,6 @@
                 <w:rFonts w:ascii="Times New Roman" w:hAnsi="Times New Roman" w:cs="Times New Roman"/>
                 <w:noProof/>
                 <w:webHidden/>
-                <w:sz w:val="24"/>
-                <w:szCs w:val="24"/>
               </w:rPr>
               <w:t>16</w:t>
             </w:r>
@@ -4367,8 +4700,6 @@
                 <w:rStyle w:val="Hyperlink"/>
                 <w:rFonts w:ascii="Times New Roman" w:hAnsi="Times New Roman" w:cs="Times New Roman"/>
                 <w:noProof/>
-                <w:sz w:val="24"/>
-                <w:szCs w:val="24"/>
               </w:rPr>
               <w:fldChar w:fldCharType="end"/>
             </w:r>
@@ -4377,22 +4708,17 @@
         <w:p>
           <w:pPr>
             <w:pStyle w:val="TOC2"/>
-            <w:jc w:val="thaiDistribute"/>
             <w:rPr>
               <w:rFonts w:ascii="Times New Roman" w:eastAsiaTheme="minorEastAsia" w:hAnsi="Times New Roman" w:cs="Times New Roman"/>
               <w:noProof/>
-              <w:sz w:val="24"/>
-              <w:szCs w:val="24"/>
             </w:rPr>
           </w:pPr>
-          <w:hyperlink w:anchor="_Toc348955813" w:history="1">
+          <w:hyperlink w:anchor="_Toc383007631" w:history="1">
             <w:r>
               <w:rPr>
                 <w:rStyle w:val="Hyperlink"/>
                 <w:rFonts w:ascii="Times New Roman" w:hAnsi="Times New Roman" w:cs="Times New Roman"/>
                 <w:noProof/>
-                <w:sz w:val="24"/>
-                <w:szCs w:val="24"/>
               </w:rPr>
               <w:t>4.3</w:t>
             </w:r>
@@ -4400,8 +4726,6 @@
               <w:rPr>
                 <w:rFonts w:ascii="Times New Roman" w:eastAsiaTheme="minorEastAsia" w:hAnsi="Times New Roman" w:cs="Times New Roman"/>
                 <w:noProof/>
-                <w:sz w:val="24"/>
-                <w:szCs w:val="24"/>
               </w:rPr>
               <w:tab/>
             </w:r>
@@ -4410,19 +4734,15 @@
                 <w:rStyle w:val="Hyperlink"/>
                 <w:rFonts w:ascii="Times New Roman" w:hAnsi="Times New Roman" w:cs="Times New Roman"/>
                 <w:noProof/>
-                <w:sz w:val="24"/>
-                <w:szCs w:val="24"/>
                 <w:lang w:val="en-GB"/>
               </w:rPr>
-              <w:t>Deliverables and Limits</w:t>
+              <w:t>Objectives</w:t>
             </w:r>
             <w:r>
               <w:rPr>
                 <w:rFonts w:ascii="Times New Roman" w:hAnsi="Times New Roman" w:cs="Times New Roman"/>
                 <w:noProof/>
                 <w:webHidden/>
-                <w:sz w:val="24"/>
-                <w:szCs w:val="24"/>
               </w:rPr>
               <w:tab/>
             </w:r>
@@ -4431,8 +4751,6 @@
                 <w:rStyle w:val="Hyperlink"/>
                 <w:rFonts w:ascii="Times New Roman" w:hAnsi="Times New Roman" w:cs="Times New Roman"/>
                 <w:noProof/>
-                <w:sz w:val="24"/>
-                <w:szCs w:val="24"/>
               </w:rPr>
               <w:fldChar w:fldCharType="begin"/>
             </w:r>
@@ -4441,18 +4759,14 @@
                 <w:rFonts w:ascii="Times New Roman" w:hAnsi="Times New Roman" w:cs="Times New Roman"/>
                 <w:noProof/>
                 <w:webHidden/>
-                <w:sz w:val="24"/>
-                <w:szCs w:val="24"/>
-              </w:rPr>
-              <w:instrText xml:space="preserve"> PAGEREF _Toc348955813 \h </w:instrText>
+              </w:rPr>
+              <w:instrText xml:space="preserve"> PAGEREF _Toc383007631 \h </w:instrText>
             </w:r>
             <w:r>
               <w:rPr>
                 <w:rStyle w:val="Hyperlink"/>
                 <w:rFonts w:ascii="Times New Roman" w:hAnsi="Times New Roman" w:cs="Times New Roman"/>
                 <w:noProof/>
-                <w:sz w:val="24"/>
-                <w:szCs w:val="24"/>
               </w:rPr>
             </w:r>
             <w:r>
@@ -4460,8 +4774,6 @@
                 <w:rStyle w:val="Hyperlink"/>
                 <w:rFonts w:ascii="Times New Roman" w:hAnsi="Times New Roman" w:cs="Times New Roman"/>
                 <w:noProof/>
-                <w:sz w:val="24"/>
-                <w:szCs w:val="24"/>
               </w:rPr>
               <w:fldChar w:fldCharType="separate"/>
             </w:r>
@@ -4470,8 +4782,96 @@
                 <w:rFonts w:ascii="Times New Roman" w:hAnsi="Times New Roman" w:cs="Times New Roman"/>
                 <w:noProof/>
                 <w:webHidden/>
-                <w:sz w:val="24"/>
-                <w:szCs w:val="24"/>
+              </w:rPr>
+              <w:t>16</w:t>
+            </w:r>
+            <w:r>
+              <w:rPr>
+                <w:rStyle w:val="Hyperlink"/>
+                <w:rFonts w:ascii="Times New Roman" w:hAnsi="Times New Roman" w:cs="Times New Roman"/>
+                <w:noProof/>
+              </w:rPr>
+              <w:fldChar w:fldCharType="end"/>
+            </w:r>
+          </w:hyperlink>
+        </w:p>
+        <w:p>
+          <w:pPr>
+            <w:pStyle w:val="TOC2"/>
+            <w:rPr>
+              <w:rFonts w:ascii="Times New Roman" w:eastAsiaTheme="minorEastAsia" w:hAnsi="Times New Roman" w:cs="Times New Roman"/>
+              <w:noProof/>
+            </w:rPr>
+          </w:pPr>
+          <w:hyperlink w:anchor="_Toc383007632" w:history="1">
+            <w:r>
+              <w:rPr>
+                <w:rStyle w:val="Hyperlink"/>
+                <w:rFonts w:ascii="Times New Roman" w:hAnsi="Times New Roman" w:cs="Times New Roman"/>
+                <w:noProof/>
+              </w:rPr>
+              <w:t>4.4</w:t>
+            </w:r>
+            <w:r>
+              <w:rPr>
+                <w:rFonts w:ascii="Times New Roman" w:eastAsiaTheme="minorEastAsia" w:hAnsi="Times New Roman" w:cs="Times New Roman"/>
+                <w:noProof/>
+              </w:rPr>
+              <w:tab/>
+            </w:r>
+            <w:r>
+              <w:rPr>
+                <w:rStyle w:val="Hyperlink"/>
+                <w:rFonts w:ascii="Times New Roman" w:hAnsi="Times New Roman" w:cs="Times New Roman"/>
+                <w:noProof/>
+                <w:lang w:val="en-GB"/>
+              </w:rPr>
+              <w:t>System Architecture</w:t>
+            </w:r>
+            <w:r>
+              <w:rPr>
+                <w:rFonts w:ascii="Times New Roman" w:hAnsi="Times New Roman" w:cs="Times New Roman"/>
+                <w:noProof/>
+                <w:webHidden/>
+              </w:rPr>
+              <w:tab/>
+            </w:r>
+            <w:r>
+              <w:rPr>
+                <w:rStyle w:val="Hyperlink"/>
+                <w:rFonts w:ascii="Times New Roman" w:hAnsi="Times New Roman" w:cs="Times New Roman"/>
+                <w:noProof/>
+              </w:rPr>
+              <w:fldChar w:fldCharType="begin"/>
+            </w:r>
+            <w:r>
+              <w:rPr>
+                <w:rFonts w:ascii="Times New Roman" w:hAnsi="Times New Roman" w:cs="Times New Roman"/>
+                <w:noProof/>
+                <w:webHidden/>
+              </w:rPr>
+              <w:instrText xml:space="preserve"> PAGEREF _Toc383007632 \h </w:instrText>
+            </w:r>
+            <w:r>
+              <w:rPr>
+                <w:rStyle w:val="Hyperlink"/>
+                <w:rFonts w:ascii="Times New Roman" w:hAnsi="Times New Roman" w:cs="Times New Roman"/>
+                <w:noProof/>
+              </w:rPr>
+            </w:r>
+            <w:r>
+              <w:rPr>
+                <w:rStyle w:val="Hyperlink"/>
+                <w:rFonts w:ascii="Times New Roman" w:hAnsi="Times New Roman" w:cs="Times New Roman"/>
+                <w:noProof/>
+              </w:rPr>
+              <w:fldChar w:fldCharType="separate"/>
+            </w:r>
+            <w:r>
+              <w:rPr>
+                <w:rFonts w:ascii="Times New Roman" w:hAnsi="Times New Roman" w:cs="Times New Roman"/>
+                <w:noProof/>
+                <w:webHidden/>
               </w:rPr>
               <w:t>17</w:t>
             </w:r>
@@ -4480,8 +4880,96 @@
                 <w:rStyle w:val="Hyperlink"/>
                 <w:rFonts w:ascii="Times New Roman" w:hAnsi="Times New Roman" w:cs="Times New Roman"/>
                 <w:noProof/>
-                <w:sz w:val="24"/>
-                <w:szCs w:val="24"/>
+              </w:rPr>
+              <w:fldChar w:fldCharType="end"/>
+            </w:r>
+          </w:hyperlink>
+        </w:p>
+        <w:p>
+          <w:pPr>
+            <w:pStyle w:val="TOC2"/>
+            <w:rPr>
+              <w:rFonts w:ascii="Times New Roman" w:eastAsiaTheme="minorEastAsia" w:hAnsi="Times New Roman" w:cs="Times New Roman"/>
+              <w:noProof/>
+            </w:rPr>
+          </w:pPr>
+          <w:hyperlink w:anchor="_Toc383007633" w:history="1">
+            <w:r>
+              <w:rPr>
+                <w:rStyle w:val="Hyperlink"/>
+                <w:rFonts w:ascii="Times New Roman" w:hAnsi="Times New Roman" w:cs="Times New Roman"/>
+                <w:noProof/>
+              </w:rPr>
+              <w:t>4.5</w:t>
+            </w:r>
+            <w:r>
+              <w:rPr>
+                <w:rFonts w:ascii="Times New Roman" w:eastAsiaTheme="minorEastAsia" w:hAnsi="Times New Roman" w:cs="Times New Roman"/>
+                <w:noProof/>
+              </w:rPr>
+              <w:tab/>
+            </w:r>
+            <w:r>
+              <w:rPr>
+                <w:rStyle w:val="Hyperlink"/>
+                <w:rFonts w:ascii="Times New Roman" w:hAnsi="Times New Roman" w:cs="Times New Roman"/>
+                <w:noProof/>
+                <w:lang w:val="en-GB"/>
+              </w:rPr>
+              <w:t>Deliverables and Limits</w:t>
+            </w:r>
+            <w:r>
+              <w:rPr>
+                <w:rFonts w:ascii="Times New Roman" w:hAnsi="Times New Roman" w:cs="Times New Roman"/>
+                <w:noProof/>
+                <w:webHidden/>
+              </w:rPr>
+              <w:tab/>
+            </w:r>
+            <w:r>
+              <w:rPr>
+                <w:rStyle w:val="Hyperlink"/>
+                <w:rFonts w:ascii="Times New Roman" w:hAnsi="Times New Roman" w:cs="Times New Roman"/>
+                <w:noProof/>
+              </w:rPr>
+              <w:fldChar w:fldCharType="begin"/>
+            </w:r>
+            <w:r>
+              <w:rPr>
+                <w:rFonts w:ascii="Times New Roman" w:hAnsi="Times New Roman" w:cs="Times New Roman"/>
+                <w:noProof/>
+                <w:webHidden/>
+              </w:rPr>
+              <w:instrText xml:space="preserve"> PAGEREF _Toc383007633 \h </w:instrText>
+            </w:r>
+            <w:r>
+              <w:rPr>
+                <w:rStyle w:val="Hyperlink"/>
+                <w:rFonts w:ascii="Times New Roman" w:hAnsi="Times New Roman" w:cs="Times New Roman"/>
+                <w:noProof/>
+              </w:rPr>
+            </w:r>
+            <w:r>
+              <w:rPr>
+                <w:rStyle w:val="Hyperlink"/>
+                <w:rFonts w:ascii="Times New Roman" w:hAnsi="Times New Roman" w:cs="Times New Roman"/>
+                <w:noProof/>
+              </w:rPr>
+              <w:fldChar w:fldCharType="separate"/>
+            </w:r>
+            <w:r>
+              <w:rPr>
+                <w:rFonts w:ascii="Times New Roman" w:hAnsi="Times New Roman" w:cs="Times New Roman"/>
+                <w:noProof/>
+                <w:webHidden/>
+              </w:rPr>
+              <w:t>18</w:t>
+            </w:r>
+            <w:r>
+              <w:rPr>
+                <w:rStyle w:val="Hyperlink"/>
+                <w:rFonts w:ascii="Times New Roman" w:hAnsi="Times New Roman" w:cs="Times New Roman"/>
+                <w:noProof/>
               </w:rPr>
               <w:fldChar w:fldCharType="end"/>
             </w:r>
@@ -4490,33 +4978,42 @@
         <w:p>
           <w:pPr>
             <w:pStyle w:val="TOC3"/>
-            <w:jc w:val="thaiDistribute"/>
             <w:rPr>
               <w:rFonts w:ascii="Times New Roman" w:eastAsiaTheme="minorEastAsia" w:hAnsi="Times New Roman" w:cs="Times New Roman"/>
               <w:noProof/>
-              <w:sz w:val="24"/>
-              <w:szCs w:val="24"/>
             </w:rPr>
           </w:pPr>
-          <w:hyperlink w:anchor="_Toc348955814" w:history="1">
+          <w:hyperlink w:anchor="_Toc383007634" w:history="1">
             <w:r>
               <w:rPr>
                 <w:rStyle w:val="Hyperlink"/>
                 <w:rFonts w:ascii="Times New Roman" w:hAnsi="Times New Roman" w:cs="Times New Roman"/>
                 <w:noProof/>
-                <w:sz w:val="24"/>
-                <w:szCs w:val="24"/>
                 <w:lang w:val="en-GB"/>
               </w:rPr>
-              <w:t>4.3.1Deliverables</w:t>
+              <w:t>4.5.1</w:t>
+            </w:r>
+            <w:r>
+              <w:rPr>
+                <w:rFonts w:ascii="Times New Roman" w:eastAsiaTheme="minorEastAsia" w:hAnsi="Times New Roman" w:cs="Times New Roman"/>
+                <w:noProof/>
+              </w:rPr>
+              <w:tab/>
+            </w:r>
+            <w:r>
+              <w:rPr>
+                <w:rStyle w:val="Hyperlink"/>
+                <w:rFonts w:ascii="Times New Roman" w:hAnsi="Times New Roman" w:cs="Times New Roman"/>
+                <w:noProof/>
+                <w:lang w:val="en-GB"/>
+              </w:rPr>
+              <w:t>Deliverables</w:t>
             </w:r>
             <w:r>
               <w:rPr>
                 <w:rFonts w:ascii="Times New Roman" w:hAnsi="Times New Roman" w:cs="Times New Roman"/>
                 <w:noProof/>
                 <w:webHidden/>
-                <w:sz w:val="24"/>
-                <w:szCs w:val="24"/>
               </w:rPr>
               <w:tab/>
             </w:r>
@@ -4525,8 +5022,6 @@
                 <w:rStyle w:val="Hyperlink"/>
                 <w:rFonts w:ascii="Times New Roman" w:hAnsi="Times New Roman" w:cs="Times New Roman"/>
                 <w:noProof/>
-                <w:sz w:val="24"/>
-                <w:szCs w:val="24"/>
               </w:rPr>
               <w:fldChar w:fldCharType="begin"/>
             </w:r>
@@ -4535,18 +5030,14 @@
                 <w:rFonts w:ascii="Times New Roman" w:hAnsi="Times New Roman" w:cs="Times New Roman"/>
                 <w:noProof/>
                 <w:webHidden/>
-                <w:sz w:val="24"/>
-                <w:szCs w:val="24"/>
-              </w:rPr>
-              <w:instrText xml:space="preserve"> PAGEREF _Toc348955814 \h </w:instrText>
+              </w:rPr>
+              <w:instrText xml:space="preserve"> PAGEREF _Toc383007634 \h </w:instrText>
             </w:r>
             <w:r>
               <w:rPr>
                 <w:rStyle w:val="Hyperlink"/>
                 <w:rFonts w:ascii="Times New Roman" w:hAnsi="Times New Roman" w:cs="Times New Roman"/>
                 <w:noProof/>
-                <w:sz w:val="24"/>
-                <w:szCs w:val="24"/>
               </w:rPr>
             </w:r>
             <w:r>
@@ -4554,8 +5045,6 @@
                 <w:rStyle w:val="Hyperlink"/>
                 <w:rFonts w:ascii="Times New Roman" w:hAnsi="Times New Roman" w:cs="Times New Roman"/>
                 <w:noProof/>
-                <w:sz w:val="24"/>
-                <w:szCs w:val="24"/>
               </w:rPr>
               <w:fldChar w:fldCharType="separate"/>
             </w:r>
@@ -4564,8 +5053,6 @@
                 <w:rFonts w:ascii="Times New Roman" w:hAnsi="Times New Roman" w:cs="Times New Roman"/>
                 <w:noProof/>
                 <w:webHidden/>
-                <w:sz w:val="24"/>
-                <w:szCs w:val="24"/>
               </w:rPr>
               <w:t>18</w:t>
             </w:r>
@@ -4574,8 +5061,6 @@
                 <w:rStyle w:val="Hyperlink"/>
                 <w:rFonts w:ascii="Times New Roman" w:hAnsi="Times New Roman" w:cs="Times New Roman"/>
                 <w:noProof/>
-                <w:sz w:val="24"/>
-                <w:szCs w:val="24"/>
               </w:rPr>
               <w:fldChar w:fldCharType="end"/>
             </w:r>
@@ -4584,32 +5069,25 @@
         <w:p>
           <w:pPr>
             <w:pStyle w:val="TOC3"/>
-            <w:jc w:val="thaiDistribute"/>
             <w:rPr>
               <w:rFonts w:ascii="Times New Roman" w:eastAsiaTheme="minorEastAsia" w:hAnsi="Times New Roman" w:cs="Times New Roman"/>
               <w:noProof/>
-              <w:sz w:val="24"/>
-              <w:szCs w:val="24"/>
             </w:rPr>
           </w:pPr>
-          <w:hyperlink w:anchor="_Toc348955815" w:history="1">
+          <w:hyperlink w:anchor="_Toc383007635" w:history="1">
             <w:r>
               <w:rPr>
                 <w:rStyle w:val="Hyperlink"/>
                 <w:rFonts w:ascii="Times New Roman" w:hAnsi="Times New Roman" w:cs="Times New Roman"/>
                 <w:noProof/>
-                <w:sz w:val="24"/>
-                <w:szCs w:val="24"/>
                 <w:lang w:val="en-GB"/>
               </w:rPr>
-              <w:t>4.3.2</w:t>
+              <w:t>4.5.2</w:t>
             </w:r>
             <w:r>
               <w:rPr>
                 <w:rFonts w:ascii="Times New Roman" w:eastAsiaTheme="minorEastAsia" w:hAnsi="Times New Roman" w:cs="Times New Roman"/>
                 <w:noProof/>
-                <w:sz w:val="24"/>
-                <w:szCs w:val="24"/>
               </w:rPr>
               <w:tab/>
             </w:r>
@@ -4618,8 +5096,6 @@
                 <w:rStyle w:val="Hyperlink"/>
                 <w:rFonts w:ascii="Times New Roman" w:hAnsi="Times New Roman" w:cs="Times New Roman"/>
                 <w:noProof/>
-                <w:sz w:val="24"/>
-                <w:szCs w:val="24"/>
                 <w:lang w:val="en-GB"/>
               </w:rPr>
               <w:t>Limits</w:t>
@@ -4629,8 +5105,6 @@
                 <w:rFonts w:ascii="Times New Roman" w:hAnsi="Times New Roman" w:cs="Times New Roman"/>
                 <w:noProof/>
                 <w:webHidden/>
-                <w:sz w:val="24"/>
-                <w:szCs w:val="24"/>
               </w:rPr>
               <w:tab/>
             </w:r>
@@ -4639,8 +5113,6 @@
                 <w:rStyle w:val="Hyperlink"/>
                 <w:rFonts w:ascii="Times New Roman" w:hAnsi="Times New Roman" w:cs="Times New Roman"/>
                 <w:noProof/>
-                <w:sz w:val="24"/>
-                <w:szCs w:val="24"/>
               </w:rPr>
               <w:fldChar w:fldCharType="begin"/>
             </w:r>
@@ -4649,18 +5121,14 @@
                 <w:rFonts w:ascii="Times New Roman" w:hAnsi="Times New Roman" w:cs="Times New Roman"/>
                 <w:noProof/>
                 <w:webHidden/>
-                <w:sz w:val="24"/>
-                <w:szCs w:val="24"/>
-              </w:rPr>
-              <w:instrText xml:space="preserve"> PAGEREF _Toc348955815 \h </w:instrText>
+              </w:rPr>
+              <w:instrText xml:space="preserve"> PAGEREF _Toc383007635 \h </w:instrText>
             </w:r>
             <w:r>
               <w:rPr>
                 <w:rStyle w:val="Hyperlink"/>
                 <w:rFonts w:ascii="Times New Roman" w:hAnsi="Times New Roman" w:cs="Times New Roman"/>
                 <w:noProof/>
-                <w:sz w:val="24"/>
-                <w:szCs w:val="24"/>
               </w:rPr>
             </w:r>
             <w:r>
@@ -4668,8 +5136,6 @@
                 <w:rStyle w:val="Hyperlink"/>
                 <w:rFonts w:ascii="Times New Roman" w:hAnsi="Times New Roman" w:cs="Times New Roman"/>
                 <w:noProof/>
-                <w:sz w:val="24"/>
-                <w:szCs w:val="24"/>
               </w:rPr>
               <w:fldChar w:fldCharType="separate"/>
             </w:r>
@@ -4678,18 +5144,14 @@
                 <w:rFonts w:ascii="Times New Roman" w:hAnsi="Times New Roman" w:cs="Times New Roman"/>
                 <w:noProof/>
                 <w:webHidden/>
-                <w:sz w:val="24"/>
-                <w:szCs w:val="24"/>
-              </w:rPr>
-              <w:t>19</w:t>
+              </w:rPr>
+              <w:t>20</w:t>
             </w:r>
             <w:r>
               <w:rPr>
                 <w:rStyle w:val="Hyperlink"/>
                 <w:rFonts w:ascii="Times New Roman" w:hAnsi="Times New Roman" w:cs="Times New Roman"/>
                 <w:noProof/>
-                <w:sz w:val="24"/>
-                <w:szCs w:val="24"/>
               </w:rPr>
               <w:fldChar w:fldCharType="end"/>
             </w:r>
@@ -4698,31 +5160,25 @@
         <w:p>
           <w:pPr>
             <w:pStyle w:val="TOC2"/>
-            <w:jc w:val="thaiDistribute"/>
             <w:rPr>
               <w:rFonts w:ascii="Times New Roman" w:eastAsiaTheme="minorEastAsia" w:hAnsi="Times New Roman" w:cs="Times New Roman"/>
               <w:noProof/>
-              <w:sz w:val="24"/>
-              <w:szCs w:val="24"/>
             </w:rPr>
           </w:pPr>
-          <w:hyperlink w:anchor="_Toc348955816" w:history="1">
+          <w:hyperlink w:anchor="_Toc383007636" w:history="1">
             <w:r>
               <w:rPr>
                 <w:rStyle w:val="Hyperlink"/>
                 <w:rFonts w:ascii="Times New Roman" w:hAnsi="Times New Roman" w:cs="Times New Roman"/>
                 <w:noProof/>
-                <w:sz w:val="24"/>
-                <w:szCs w:val="24"/>
-              </w:rPr>
-              <w:t>4.4</w:t>
+                <w:lang w:val="en-GB"/>
+              </w:rPr>
+              <w:t>4.7</w:t>
             </w:r>
             <w:r>
               <w:rPr>
                 <w:rFonts w:ascii="Times New Roman" w:eastAsiaTheme="minorEastAsia" w:hAnsi="Times New Roman" w:cs="Times New Roman"/>
                 <w:noProof/>
-                <w:sz w:val="24"/>
-                <w:szCs w:val="24"/>
               </w:rPr>
               <w:tab/>
             </w:r>
@@ -4731,8 +5187,6 @@
                 <w:rStyle w:val="Hyperlink"/>
                 <w:rFonts w:ascii="Times New Roman" w:hAnsi="Times New Roman" w:cs="Times New Roman"/>
                 <w:noProof/>
-                <w:sz w:val="24"/>
-                <w:szCs w:val="24"/>
                 <w:lang w:val="en-GB"/>
               </w:rPr>
               <w:t>Schedule &amp; Milestones</w:t>
@@ -4742,8 +5196,6 @@
                 <w:rFonts w:ascii="Times New Roman" w:hAnsi="Times New Roman" w:cs="Times New Roman"/>
                 <w:noProof/>
                 <w:webHidden/>
-                <w:sz w:val="24"/>
-                <w:szCs w:val="24"/>
               </w:rPr>
               <w:tab/>
             </w:r>
@@ -4752,8 +5204,6 @@
                 <w:rStyle w:val="Hyperlink"/>
                 <w:rFonts w:ascii="Times New Roman" w:hAnsi="Times New Roman" w:cs="Times New Roman"/>
                 <w:noProof/>
-                <w:sz w:val="24"/>
-                <w:szCs w:val="24"/>
               </w:rPr>
               <w:fldChar w:fldCharType="begin"/>
             </w:r>
@@ -4762,18 +5212,14 @@
                 <w:rFonts w:ascii="Times New Roman" w:hAnsi="Times New Roman" w:cs="Times New Roman"/>
                 <w:noProof/>
                 <w:webHidden/>
-                <w:sz w:val="24"/>
-                <w:szCs w:val="24"/>
-              </w:rPr>
-              <w:instrText xml:space="preserve"> PAGEREF _Toc348955816 \h </w:instrText>
+              </w:rPr>
+              <w:instrText xml:space="preserve"> PAGEREF _Toc383007636 \h </w:instrText>
             </w:r>
             <w:r>
               <w:rPr>
                 <w:rStyle w:val="Hyperlink"/>
                 <w:rFonts w:ascii="Times New Roman" w:hAnsi="Times New Roman" w:cs="Times New Roman"/>
                 <w:noProof/>
-                <w:sz w:val="24"/>
-                <w:szCs w:val="24"/>
               </w:rPr>
             </w:r>
             <w:r>
@@ -4781,8 +5227,6 @@
                 <w:rStyle w:val="Hyperlink"/>
                 <w:rFonts w:ascii="Times New Roman" w:hAnsi="Times New Roman" w:cs="Times New Roman"/>
                 <w:noProof/>
-                <w:sz w:val="24"/>
-                <w:szCs w:val="24"/>
               </w:rPr>
               <w:fldChar w:fldCharType="separate"/>
             </w:r>
@@ -4791,18 +5235,14 @@
                 <w:rFonts w:ascii="Times New Roman" w:hAnsi="Times New Roman" w:cs="Times New Roman"/>
                 <w:noProof/>
                 <w:webHidden/>
-                <w:sz w:val="24"/>
-                <w:szCs w:val="24"/>
-              </w:rPr>
-              <w:t>19</w:t>
+              </w:rPr>
+              <w:t>21</w:t>
             </w:r>
             <w:r>
               <w:rPr>
                 <w:rStyle w:val="Hyperlink"/>
                 <w:rFonts w:ascii="Times New Roman" w:hAnsi="Times New Roman" w:cs="Times New Roman"/>
                 <w:noProof/>
-                <w:sz w:val="24"/>
-                <w:szCs w:val="24"/>
               </w:rPr>
               <w:fldChar w:fldCharType="end"/>
             </w:r>
@@ -4814,104 +5254,9 @@
             <w:tabs>
               <w:tab w:val="right" w:leader="dot" w:pos="9017"/>
             </w:tabs>
-            <w:jc w:val="thaiDistribute"/>
             <w:rPr>
               <w:rFonts w:ascii="Times New Roman" w:eastAsiaTheme="minorEastAsia" w:hAnsi="Times New Roman" w:cs="Times New Roman"/>
               <w:noProof/>
-              <w:sz w:val="24"/>
-              <w:szCs w:val="24"/>
-            </w:rPr>
-          </w:pPr>
-          <w:hyperlink w:anchor="_Toc348955817" w:history="1">
-            <w:r>
-              <w:rPr>
-                <w:rStyle w:val="Hyperlink"/>
-                <w:rFonts w:ascii="Times New Roman" w:hAnsi="Times New Roman" w:cs="Times New Roman"/>
-                <w:noProof/>
-                <w:sz w:val="24"/>
-                <w:szCs w:val="24"/>
-                <w:lang w:val="en-GB"/>
-              </w:rPr>
-              <w:t>Chapter Five | References</w:t>
-            </w:r>
-            <w:r>
-              <w:rPr>
-                <w:rFonts w:ascii="Times New Roman" w:hAnsi="Times New Roman" w:cs="Times New Roman"/>
-                <w:noProof/>
-                <w:webHidden/>
-                <w:sz w:val="24"/>
-                <w:szCs w:val="24"/>
-              </w:rPr>
-              <w:tab/>
-            </w:r>
-            <w:r>
-              <w:rPr>
-                <w:rStyle w:val="Hyperlink"/>
-                <w:rFonts w:ascii="Times New Roman" w:hAnsi="Times New Roman" w:cs="Times New Roman"/>
-                <w:noProof/>
-                <w:sz w:val="24"/>
-                <w:szCs w:val="24"/>
-              </w:rPr>
-              <w:fldChar w:fldCharType="begin"/>
-            </w:r>
-            <w:r>
-              <w:rPr>
-                <w:rFonts w:ascii="Times New Roman" w:hAnsi="Times New Roman" w:cs="Times New Roman"/>
-                <w:noProof/>
-                <w:webHidden/>
-                <w:sz w:val="24"/>
-                <w:szCs w:val="24"/>
-              </w:rPr>
-              <w:instrText xml:space="preserve"> PAGEREF _Toc348955817 \h </w:instrText>
-            </w:r>
-            <w:r>
-              <w:rPr>
-                <w:rStyle w:val="Hyperlink"/>
-                <w:rFonts w:ascii="Times New Roman" w:hAnsi="Times New Roman" w:cs="Times New Roman"/>
-                <w:noProof/>
-                <w:sz w:val="24"/>
-                <w:szCs w:val="24"/>
-              </w:rPr>
-            </w:r>
-            <w:r>
-              <w:rPr>
-                <w:rStyle w:val="Hyperlink"/>
-                <w:rFonts w:ascii="Times New Roman" w:hAnsi="Times New Roman" w:cs="Times New Roman"/>
-                <w:noProof/>
-                <w:sz w:val="24"/>
-                <w:szCs w:val="24"/>
-              </w:rPr>
-              <w:fldChar w:fldCharType="separate"/>
-            </w:r>
-            <w:r>
-              <w:rPr>
-                <w:rFonts w:ascii="Times New Roman" w:hAnsi="Times New Roman" w:cs="Times New Roman"/>
-                <w:noProof/>
-                <w:webHidden/>
-                <w:sz w:val="24"/>
-                <w:szCs w:val="24"/>
-              </w:rPr>
-              <w:t>20</w:t>
-            </w:r>
-            <w:r>
-              <w:rPr>
-                <w:rStyle w:val="Hyperlink"/>
-                <w:rFonts w:ascii="Times New Roman" w:hAnsi="Times New Roman" w:cs="Times New Roman"/>
-                <w:noProof/>
-                <w:sz w:val="24"/>
-                <w:szCs w:val="24"/>
-              </w:rPr>
-              <w:fldChar w:fldCharType="end"/>
-            </w:r>
-          </w:hyperlink>
-        </w:p>
-        <w:p>
-          <w:pPr>
-            <w:jc w:val="thaiDistribute"/>
-            <w:rPr>
-              <w:rFonts w:ascii="Times New Roman" w:hAnsi="Times New Roman" w:cs="Times New Roman"/>
-              <w:sz w:val="24"/>
-              <w:szCs w:val="24"/>
             </w:rPr>
           </w:pPr>
           <w:r>
@@ -4922,6 +5267,42 @@
             </w:rPr>
             <w:fldChar w:fldCharType="end"/>
           </w:r>
+          <w:r>
+            <w:rPr>
+              <w:rFonts w:ascii="Times New Roman" w:eastAsiaTheme="minorEastAsia" w:hAnsi="Times New Roman" w:cs="Times New Roman"/>
+              <w:noProof/>
+            </w:rPr>
+            <w:t xml:space="preserve"> </w:t>
+          </w:r>
+          <w:r>
+            <w:rPr>
+              <w:rFonts w:ascii="Times New Roman" w:eastAsiaTheme="minorEastAsia" w:hAnsi="Times New Roman" w:cs="Times New Roman"/>
+              <w:b/>
+              <w:bCs/>
+              <w:noProof/>
+            </w:rPr>
+            <w:t>Chapter Five | Reference</w:t>
+          </w:r>
+          <w:r>
+            <w:rPr>
+              <w:rFonts w:ascii="Times New Roman" w:eastAsiaTheme="minorEastAsia" w:hAnsi="Times New Roman" w:cs="Times New Roman"/>
+              <w:noProof/>
+            </w:rPr>
+            <w:t>……………………………………………………………………………27</w:t>
+          </w:r>
+        </w:p>
+        <w:p>
+          <w:pPr>
+            <w:pStyle w:val="TOC1"/>
+            <w:tabs>
+              <w:tab w:val="right" w:leader="dot" w:pos="9017"/>
+            </w:tabs>
+            <w:rPr>
+              <w:rFonts w:ascii="Times New Roman" w:hAnsi="Times New Roman" w:cs="Times New Roman"/>
+              <w:sz w:val="24"/>
+              <w:szCs w:val="24"/>
+            </w:rPr>
+          </w:pPr>
         </w:p>
       </w:sdtContent>
     </w:sdt>
@@ -4958,7 +5339,7 @@
           <w:szCs w:val="36"/>
         </w:rPr>
       </w:pPr>
-      <w:bookmarkStart w:id="0" w:name="_Toc348955762"/>
+      <w:bookmarkStart w:id="0" w:name="_Toc383007580"/>
       <w:r>
         <w:rPr>
           <w:rFonts w:ascii="Times New Roman" w:hAnsi="Times New Roman" w:cs="Times New Roman"/>
@@ -5004,7 +5385,6 @@
         </w:rPr>
         <w:t>and Background</w:t>
       </w:r>
-      <w:bookmarkStart w:id="1" w:name="_Toc348955763"/>
       <w:bookmarkEnd w:id="0"/>
     </w:p>
     <w:p>
@@ -5020,6 +5400,7 @@
           <w:szCs w:val="24"/>
         </w:rPr>
       </w:pPr>
+      <w:bookmarkStart w:id="1" w:name="_Toc383007581"/>
       <w:r>
         <w:rPr>
           <w:rFonts w:ascii="Times New Roman" w:eastAsia="Times New Roman" w:hAnsi="Times New Roman" w:cs="Times New Roman"/>
@@ -5030,6 +5411,7 @@
         </w:rPr>
         <w:t>Formerly, there are many problems about manufacturer which manage their order. These things can occur in Phungnoi bakery manufacturer and affect to another work while they are not obtaining their correctly ordering information. When these situations happen, most of them may try to re-check ordering to resolve their wrong ordering information. The popular ways that Phungnoi bakery may use in this situation were finding a new product to replace the lack ordering or increase the number of workers to re-check the entire of ordering, so it wasted a more time to resolving the problems. By these ways, if they aware enough, they may increase the effectiveness of the worker because the accuracy in ordering is very important since they know that main ordering are correct, may be some ordering be lost but not know where is the defect and how they can re-check it become to the right data.</w:t>
       </w:r>
+      <w:bookmarkEnd w:id="1"/>
     </w:p>
     <w:p>
       <w:pPr>
@@ -5053,6 +5435,7 @@
         </w:rPr>
         <w:t xml:space="preserve">            </w:t>
       </w:r>
+      <w:bookmarkStart w:id="2" w:name="_Toc383007582"/>
       <w:r>
         <w:rPr>
           <w:rFonts w:ascii="Times New Roman" w:eastAsia="Times New Roman" w:hAnsi="Times New Roman" w:cs="Times New Roman"/>
@@ -5063,6 +5446,7 @@
         </w:rPr>
         <w:t>Nowadays, there are many technologies and tools developed for many purposes. So the manufacturer is cannot handle their ordering information and control their manufacturing may use these technologies to resolve its. The technology that very useful and accuracy obtain an ordering from wholesalers and calculate all ingredients of manufacturing. With this, they can use information in the system and share it to another worker with the same document. When their workers see this information, they may understand it instantly and can cooperation work with another colleague. This solution may be a good way to managing to order system, but there is one important problem that happens in manufacturing. The problem is they cannot control their materials anymore after get ordering information. Because of manufacturer cannot know that how many materials are uses in manufacturing to order in each day. So the calculation ingredients will affect to the manufacturing part.</w:t>
       </w:r>
+      <w:bookmarkEnd w:id="2"/>
     </w:p>
     <w:p>
       <w:pPr>
@@ -5077,6 +5461,7 @@
           <w:szCs w:val="24"/>
         </w:rPr>
       </w:pPr>
+      <w:bookmarkStart w:id="3" w:name="_Toc383007583"/>
       <w:r>
         <w:rPr>
           <w:rFonts w:ascii="Times New Roman" w:eastAsia="Times New Roman" w:hAnsi="Times New Roman" w:cs="Times New Roman"/>
@@ -5277,6 +5662,7 @@
         </w:rPr>
         <w:t xml:space="preserve"> management problem.</w:t>
       </w:r>
+      <w:bookmarkEnd w:id="3"/>
     </w:p>
     <w:p>
       <w:pPr>
@@ -5327,6 +5713,7 @@
           <w:szCs w:val="24"/>
         </w:rPr>
       </w:pPr>
+      <w:bookmarkStart w:id="4" w:name="_Toc383007584"/>
       <w:r>
         <w:rPr>
           <w:rFonts w:ascii="Times New Roman" w:hAnsi="Times New Roman" w:cs="Times New Roman"/>
@@ -5361,7 +5748,7 @@
         </w:rPr>
         <w:t xml:space="preserve"> |Literature Review</w:t>
       </w:r>
-      <w:bookmarkEnd w:id="1"/>
+      <w:bookmarkEnd w:id="4"/>
     </w:p>
     <w:p>
       <w:pPr>
@@ -5380,7 +5767,7 @@
           <w:lang w:val="en-GB"/>
         </w:rPr>
       </w:pPr>
-      <w:bookmarkStart w:id="2" w:name="_Toc348955764"/>
+      <w:bookmarkStart w:id="5" w:name="_Toc383007585"/>
       <w:r>
         <w:rPr>
           <w:rFonts w:ascii="Times New Roman" w:hAnsi="Times New Roman" w:cs="Times New Roman"/>
@@ -5400,7 +5787,7 @@
         </w:rPr>
         <w:t xml:space="preserve"> Review</w:t>
       </w:r>
-      <w:bookmarkEnd w:id="2"/>
+      <w:bookmarkEnd w:id="5"/>
     </w:p>
     <w:p>
       <w:pPr>
@@ -5449,21 +5836,7 @@
           <w:rFonts w:ascii="Times New Roman" w:hAnsi="Times New Roman"/>
           <w:szCs w:val="24"/>
         </w:rPr>
-        <w:t>Wholesaling Online &amp; Manufacturing Management System is a web application that derived by JSP, HTML5, and CSS3. It is a web that created for helping the manufacturer estimate about how much to produce the product or how much ingredient needs to used in manufacturing part. Then, it can help the wholesaler</w:t>
-      </w:r>
-      <w:r>
-        <w:rPr>
-          <w:rFonts w:ascii="Times New Roman" w:hAnsi="Times New Roman"/>
-          <w:szCs w:val="24"/>
-        </w:rPr>
-        <w:t xml:space="preserve"> to order and manage their ordering information </w:t>
-      </w:r>
-      <w:r>
-        <w:rPr>
-          <w:rFonts w:ascii="Times New Roman" w:hAnsi="Times New Roman"/>
-          <w:szCs w:val="24"/>
-        </w:rPr>
-        <w:t>easily.</w:t>
+        <w:t>Wholesaling Online &amp; Manufacturing Management System is a web application that derived by JSP, HTML5, and CSS3. It is a web that created for helping the manufacturer estimate about how much to produce the product or how much ingredient needs to used in manufacturing part. Then, it can help the wholesaler to order and manage their ordering information easily.</w:t>
       </w:r>
     </w:p>
     <w:p>
@@ -6108,7 +6481,7 @@
           <w:lang w:val="en-GB"/>
         </w:rPr>
       </w:pPr>
-      <w:bookmarkStart w:id="3" w:name="_Toc348955765"/>
+      <w:bookmarkStart w:id="6" w:name="_Toc383007586"/>
       <w:r>
         <w:rPr>
           <w:rFonts w:ascii="Times New Roman" w:hAnsi="Times New Roman" w:cs="Times New Roman"/>
@@ -6138,7 +6511,7 @@
         </w:rPr>
         <w:t xml:space="preserve"> Review</w:t>
       </w:r>
-      <w:bookmarkEnd w:id="3"/>
+      <w:bookmarkEnd w:id="6"/>
     </w:p>
     <w:p>
       <w:pPr>
@@ -6155,6 +6528,7 @@
           <w:szCs w:val="30"/>
         </w:rPr>
       </w:pPr>
+      <w:bookmarkStart w:id="7" w:name="_Toc383007587"/>
       <w:r>
         <w:rPr>
           <w:rFonts w:ascii="Times New Roman" w:hAnsi="Times New Roman" w:cs="Times New Roman"/>
@@ -6173,6 +6547,7 @@
         </w:rPr>
         <w:t>site</w:t>
       </w:r>
+      <w:bookmarkEnd w:id="7"/>
     </w:p>
     <w:p>
       <w:pPr>
@@ -6211,10 +6586,10 @@
                     </pic:cNvPicPr>
                   </pic:nvPicPr>
                   <pic:blipFill>
-                    <a:blip r:embed="rId14">
+                    <a:blip r:embed="rId9">
                       <a:extLst>
                         <a:ext uri="{28A0092B-C50C-407E-A947-70E740481C1C}">
-                          <a14:useLocalDpi xmlns="" xmlns:wpc="http://schemas.microsoft.com/office/word/2010/wordprocessingCanvas" xmlns:mc="http://schemas.openxmlformats.org/markup-compatibility/2006" xmlns:o="urn:schemas-microsoft-com:office:office" xmlns:v="urn:schemas-microsoft-com:vml" xmlns:wp14="http://schemas.microsoft.com/office/word/2010/wordprocessingDrawing" xmlns:w10="urn:schemas-microsoft-com:office:word" xmlns:w="http://schemas.openxmlformats.org/wordprocessingml/2006/main" xmlns:w14="http://schemas.microsoft.com/office/word/2010/wordml" xmlns:wpg="http://schemas.microsoft.com/office/word/2010/wordprocessingGroup" xmlns:wpi="http://schemas.microsoft.com/office/word/2010/wordprocessingInk" xmlns:wps="http://schemas.microsoft.com/office/word/2010/wordprocessingShape" xmlns:a14="http://schemas.microsoft.com/office/drawing/2010/main" val="0"/>
+                          <a14:useLocalDpi xmlns="" xmlns:wpc="http://schemas.microsoft.com/office/word/2010/wordprocessingCanvas" xmlns:mc="http://schemas.openxmlformats.org/markup-compatibility/2006" xmlns:o="urn:schemas-microsoft-com:office:office" xmlns:v="urn:schemas-microsoft-com:vml" xmlns:wp14="http://schemas.microsoft.com/office/word/2010/wordprocessingDrawing" xmlns:w10="urn:schemas-microsoft-com:office:word" xmlns:w="http://schemas.openxmlformats.org/wordprocessingml/2006/main" xmlns:w14="http://schemas.microsoft.com/office/word/2010/wordml" xmlns:wpg="http://schemas.microsoft.com/office/word/2010/wordprocessingGroup" xmlns:wpi="http://schemas.microsoft.com/office/word/2010/wordprocessingInk" xmlns:wps="http://schemas.microsoft.com/office/word/2010/wordprocessingShape" xmlns:a14="http://schemas.microsoft.com/office/drawing/2010/main" xmlns:arto="http://schemas.microsoft.com/office/word/2006/arto" val="0"/>
                         </a:ext>
                       </a:extLst>
                     </a:blip>
@@ -6274,15 +6649,7 @@
           <w:b/>
           <w:bCs/>
         </w:rPr>
-        <w:t xml:space="preserve"> </w:t>
-      </w:r>
-      <w:r>
-        <w:rPr>
-          <w:rFonts w:ascii="Times New Roman" w:hAnsi="Times New Roman" w:cs="Times New Roman"/>
-          <w:b/>
-          <w:bCs/>
-        </w:rPr>
-        <w:t>Absolute |Solutions| web</w:t>
+        <w:t xml:space="preserve"> Absolute |Solutions| web</w:t>
       </w:r>
       <w:r>
         <w:rPr>
@@ -6323,6 +6690,7 @@
           <w:szCs w:val="28"/>
         </w:rPr>
       </w:pPr>
+      <w:bookmarkStart w:id="8" w:name="_Toc383007588"/>
       <w:r>
         <w:rPr>
           <w:rFonts w:ascii="Times New Roman" w:hAnsi="Times New Roman" w:cs="Times New Roman"/>
@@ -6333,6 +6701,7 @@
         </w:rPr>
         <w:t>Software Description</w:t>
       </w:r>
+      <w:bookmarkEnd w:id="8"/>
     </w:p>
     <w:p>
       <w:pPr>
@@ -6363,43 +6732,7 @@
           <w:sz w:val="24"/>
           <w:szCs w:val="24"/>
         </w:rPr>
-        <w:t>This website is the business management web</w:t>
-      </w:r>
-      <w:r>
-        <w:rPr>
-          <w:rFonts w:ascii="Times New Roman" w:eastAsia="Times New Roman" w:hAnsi="Times New Roman" w:cs="Times New Roman"/>
-          <w:color w:val="191C1E"/>
-          <w:sz w:val="24"/>
-          <w:szCs w:val="24"/>
-        </w:rPr>
-        <w:t xml:space="preserve">site that </w:t>
-      </w:r>
-      <w:r>
-        <w:rPr>
-          <w:rFonts w:ascii="Times New Roman" w:eastAsia="Times New Roman" w:hAnsi="Times New Roman" w:cs="Times New Roman"/>
-          <w:color w:val="191C1E"/>
-          <w:sz w:val="24"/>
-          <w:szCs w:val="24"/>
-        </w:rPr>
-        <w:t xml:space="preserve">using technology cloud computing that provides server, database, and IT expert. </w:t>
-      </w:r>
-      <w:r>
-        <w:rPr>
-          <w:rFonts w:ascii="Times New Roman" w:eastAsia="Times New Roman" w:hAnsi="Times New Roman" w:cs="Times New Roman"/>
-          <w:color w:val="191C1E"/>
-          <w:sz w:val="24"/>
-          <w:szCs w:val="24"/>
-        </w:rPr>
-        <w:t>The aims are to</w:t>
-      </w:r>
-      <w:r>
-        <w:rPr>
-          <w:rFonts w:ascii="Times New Roman" w:eastAsia="Times New Roman" w:hAnsi="Times New Roman" w:cs="Times New Roman"/>
-          <w:color w:val="191C1E"/>
-          <w:sz w:val="24"/>
-          <w:szCs w:val="24"/>
-        </w:rPr>
-        <w:t xml:space="preserve"> improve company to better management. </w:t>
+        <w:t xml:space="preserve">This website is the business management website that using technology cloud computing that provides server, database, and IT expert. The aims are to improve company to better management. </w:t>
       </w:r>
       <w:r>
         <w:rPr>
@@ -6423,6 +6756,7 @@
           <w:szCs w:val="28"/>
         </w:rPr>
       </w:pPr>
+      <w:bookmarkStart w:id="9" w:name="_Toc383007589"/>
       <w:r>
         <w:rPr>
           <w:rFonts w:ascii="Times New Roman" w:hAnsi="Times New Roman" w:cs="Times New Roman"/>
@@ -6433,6 +6767,7 @@
         </w:rPr>
         <w:t>Pros</w:t>
       </w:r>
+      <w:bookmarkEnd w:id="9"/>
     </w:p>
     <w:p>
       <w:pPr>
@@ -6454,23 +6789,7 @@
           <w:sz w:val="24"/>
           <w:szCs w:val="24"/>
         </w:rPr>
-        <w:t>All data</w:t>
-      </w:r>
-      <w:r>
-        <w:rPr>
-          <w:rFonts w:ascii="Times New Roman" w:hAnsi="Times New Roman" w:cs="Times New Roman"/>
-          <w:sz w:val="24"/>
-          <w:szCs w:val="24"/>
-        </w:rPr>
-        <w:t xml:space="preserve"> is </w:t>
-      </w:r>
-      <w:r>
-        <w:rPr>
-          <w:rFonts w:ascii="Times New Roman" w:hAnsi="Times New Roman" w:cs="Times New Roman"/>
-          <w:sz w:val="24"/>
-          <w:szCs w:val="24"/>
-        </w:rPr>
-        <w:t>security from virus on machine.</w:t>
+        <w:t>All data is security from virus on machine.</w:t>
       </w:r>
     </w:p>
     <w:p>
@@ -6493,23 +6812,7 @@
           <w:sz w:val="24"/>
           <w:szCs w:val="24"/>
         </w:rPr>
-        <w:t>The u</w:t>
-      </w:r>
-      <w:r>
-        <w:rPr>
-          <w:rFonts w:ascii="Times New Roman" w:hAnsi="Times New Roman" w:cs="Times New Roman"/>
-          <w:sz w:val="24"/>
-          <w:szCs w:val="24"/>
-        </w:rPr>
-        <w:t xml:space="preserve">ser can </w:t>
-      </w:r>
-      <w:r>
-        <w:rPr>
-          <w:rFonts w:ascii="Times New Roman" w:hAnsi="Times New Roman" w:cs="Times New Roman"/>
-          <w:sz w:val="24"/>
-          <w:szCs w:val="24"/>
-        </w:rPr>
-        <w:t>save investment.</w:t>
+        <w:t>The user can save investment.</w:t>
       </w:r>
     </w:p>
     <w:p>
@@ -6532,15 +6835,7 @@
           <w:sz w:val="24"/>
           <w:szCs w:val="24"/>
         </w:rPr>
-        <w:t xml:space="preserve">Support using this web site </w:t>
-      </w:r>
-      <w:r>
-        <w:rPr>
-          <w:rFonts w:ascii="Times New Roman" w:hAnsi="Times New Roman" w:cs="Times New Roman"/>
-          <w:sz w:val="24"/>
-          <w:szCs w:val="24"/>
-        </w:rPr>
-        <w:t>with every operation system.</w:t>
+        <w:t>Support using this web site with every operation system.</w:t>
       </w:r>
     </w:p>
     <w:p>
@@ -6563,15 +6858,7 @@
           <w:sz w:val="24"/>
           <w:szCs w:val="24"/>
         </w:rPr>
-        <w:t xml:space="preserve">Support </w:t>
-      </w:r>
-      <w:r>
-        <w:rPr>
-          <w:rFonts w:ascii="Times New Roman" w:hAnsi="Times New Roman" w:cs="Times New Roman"/>
-          <w:sz w:val="24"/>
-          <w:szCs w:val="24"/>
-        </w:rPr>
-        <w:t>alert message with SMS and email.</w:t>
+        <w:t>Support alert message with SMS and email.</w:t>
       </w:r>
     </w:p>
     <w:p>
@@ -6586,6 +6873,7 @@
           <w:szCs w:val="28"/>
         </w:rPr>
       </w:pPr>
+      <w:bookmarkStart w:id="10" w:name="_Toc383007590"/>
       <w:r>
         <w:rPr>
           <w:rFonts w:ascii="Times New Roman" w:hAnsi="Times New Roman" w:cs="Times New Roman"/>
@@ -6596,6 +6884,7 @@
         </w:rPr>
         <w:t>Cons</w:t>
       </w:r>
+      <w:bookmarkEnd w:id="10"/>
     </w:p>
     <w:p>
       <w:pPr>
@@ -6641,39 +6930,7 @@
           <w:sz w:val="24"/>
           <w:szCs w:val="24"/>
         </w:rPr>
-        <w:t>No</w:t>
-      </w:r>
-      <w:r>
-        <w:rPr>
-          <w:rFonts w:ascii="Times New Roman" w:hAnsi="Times New Roman" w:cs="Times New Roman"/>
-          <w:sz w:val="24"/>
-          <w:szCs w:val="24"/>
-        </w:rPr>
-        <w:t xml:space="preserve"> </w:t>
-      </w:r>
-      <w:r>
-        <w:rPr>
-          <w:rFonts w:ascii="Times New Roman" w:hAnsi="Times New Roman" w:cs="Times New Roman"/>
-          <w:sz w:val="24"/>
-          <w:szCs w:val="24"/>
-        </w:rPr>
-        <w:t>estimate the ingredients from order</w:t>
-      </w:r>
-      <w:r>
-        <w:rPr>
-          <w:rFonts w:ascii="Times New Roman" w:hAnsi="Times New Roman" w:cs="Times New Roman"/>
-          <w:sz w:val="24"/>
-          <w:szCs w:val="24"/>
-        </w:rPr>
-        <w:t>ing information</w:t>
-      </w:r>
-      <w:r>
-        <w:rPr>
-          <w:rFonts w:ascii="Times New Roman" w:hAnsi="Times New Roman" w:cs="Times New Roman"/>
-          <w:sz w:val="24"/>
-          <w:szCs w:val="24"/>
-        </w:rPr>
-        <w:t>.</w:t>
+        <w:t>No estimate the ingredients from ordering information.</w:t>
       </w:r>
     </w:p>
     <w:p>
@@ -6737,6 +6994,7 @@
           <w:szCs w:val="30"/>
         </w:rPr>
       </w:pPr>
+      <w:bookmarkStart w:id="11" w:name="_Toc383007591"/>
       <w:r>
         <w:rPr>
           <w:rFonts w:ascii="Times New Roman" w:hAnsi="Times New Roman" w:cs="Times New Roman"/>
@@ -6765,8 +7023,15 @@
         </w:rPr>
         <w:t>land website</w:t>
       </w:r>
-    </w:p>
-    <w:p/>
+      <w:bookmarkEnd w:id="11"/>
+    </w:p>
+    <w:p>
+      <w:pPr>
+        <w:rPr>
+          <w:rFonts w:ascii="Times New Roman" w:hAnsi="Times New Roman" w:cs="Times New Roman"/>
+        </w:rPr>
+      </w:pPr>
+    </w:p>
     <w:p>
       <w:pPr>
         <w:jc w:val="center"/>
@@ -6795,7 +7060,7 @@
                     <pic:cNvPicPr/>
                   </pic:nvPicPr>
                   <pic:blipFill>
-                    <a:blip r:embed="rId15"/>
+                    <a:blip r:embed="rId10"/>
                     <a:srcRect t="10701" r="1246" b="4059"/>
                     <a:stretch>
                       <a:fillRect/>
@@ -6914,7 +7179,8 @@
           <w:szCs w:val="28"/>
         </w:rPr>
       </w:pPr>
-      <w:bookmarkStart w:id="4" w:name="_Toc348955771"/>
+      <w:bookmarkStart w:id="12" w:name="_Toc348955771"/>
+      <w:bookmarkStart w:id="13" w:name="_Toc383007592"/>
       <w:r>
         <w:rPr>
           <w:rFonts w:ascii="Times New Roman" w:hAnsi="Times New Roman" w:cs="Times New Roman"/>
@@ -6925,7 +7191,8 @@
         </w:rPr>
         <w:t>Software Description</w:t>
       </w:r>
-      <w:bookmarkEnd w:id="4"/>
+      <w:bookmarkEnd w:id="12"/>
+      <w:bookmarkEnd w:id="13"/>
     </w:p>
     <w:p>
       <w:pPr>
@@ -6940,7 +7207,7 @@
           <w:szCs w:val="24"/>
         </w:rPr>
       </w:pPr>
-      <w:bookmarkStart w:id="5" w:name="_Toc348955772"/>
+      <w:bookmarkStart w:id="14" w:name="_Toc348955772"/>
       <w:r>
         <w:rPr>
           <w:rFonts w:ascii="Times New Roman" w:eastAsia="Times New Roman" w:hAnsi="Times New Roman" w:cs="Times New Roman"/>
@@ -7099,6 +7366,7 @@
           <w:szCs w:val="28"/>
         </w:rPr>
       </w:pPr>
+      <w:bookmarkStart w:id="15" w:name="_Toc383007593"/>
       <w:r>
         <w:rPr>
           <w:rFonts w:ascii="Times New Roman" w:hAnsi="Times New Roman" w:cs="Times New Roman"/>
@@ -7109,7 +7377,8 @@
         </w:rPr>
         <w:t>Pros</w:t>
       </w:r>
-      <w:bookmarkEnd w:id="5"/>
+      <w:bookmarkEnd w:id="14"/>
+      <w:bookmarkEnd w:id="15"/>
     </w:p>
     <w:p>
       <w:pPr>
@@ -7252,7 +7521,8 @@
           <w:szCs w:val="28"/>
         </w:rPr>
       </w:pPr>
-      <w:bookmarkStart w:id="6" w:name="_Toc348955773"/>
+      <w:bookmarkStart w:id="16" w:name="_Toc348955773"/>
+      <w:bookmarkStart w:id="17" w:name="_Toc383007594"/>
       <w:r>
         <w:rPr>
           <w:rFonts w:ascii="Times New Roman" w:hAnsi="Times New Roman" w:cs="Times New Roman"/>
@@ -7263,7 +7533,8 @@
         </w:rPr>
         <w:t>Cons</w:t>
       </w:r>
-      <w:bookmarkEnd w:id="6"/>
+      <w:bookmarkEnd w:id="16"/>
+      <w:bookmarkEnd w:id="17"/>
     </w:p>
     <w:p>
       <w:pPr>
@@ -7424,6 +7695,7 @@
           <w:szCs w:val="30"/>
         </w:rPr>
       </w:pPr>
+      <w:bookmarkStart w:id="18" w:name="_Toc383007595"/>
       <w:r>
         <w:rPr>
           <w:rFonts w:ascii="Times New Roman" w:hAnsi="Times New Roman" w:cs="Times New Roman"/>
@@ -7434,6 +7706,7 @@
         <w:lastRenderedPageBreak/>
         <w:t>PRIMS Software</w:t>
       </w:r>
+      <w:bookmarkEnd w:id="18"/>
     </w:p>
     <w:p>
       <w:pPr>
@@ -7473,10 +7746,10 @@
                     </pic:cNvPicPr>
                   </pic:nvPicPr>
                   <pic:blipFill>
-                    <a:blip r:embed="rId16">
+                    <a:blip r:embed="rId11">
                       <a:extLst>
                         <a:ext uri="{28A0092B-C50C-407E-A947-70E740481C1C}">
-                          <a14:useLocalDpi xmlns:a14="http://schemas.microsoft.com/office/drawing/2010/main" xmlns:wps="http://schemas.microsoft.com/office/word/2010/wordprocessingShape" xmlns:wpi="http://schemas.microsoft.com/office/word/2010/wordprocessingInk" xmlns:wpg="http://schemas.microsoft.com/office/word/2010/wordprocessingGroup" xmlns:w14="http://schemas.microsoft.com/office/word/2010/wordml" xmlns:w="http://schemas.openxmlformats.org/wordprocessingml/2006/main" xmlns:w10="urn:schemas-microsoft-com:office:word" xmlns:wp14="http://schemas.microsoft.com/office/word/2010/wordprocessingDrawing" xmlns:v="urn:schemas-microsoft-com:vml" xmlns:o="urn:schemas-microsoft-com:office:office" xmlns:mc="http://schemas.openxmlformats.org/markup-compatibility/2006" xmlns:wpc="http://schemas.microsoft.com/office/word/2010/wordprocessingCanvas" xmlns="" val="0"/>
+                          <a14:useLocalDpi xmlns:a14="http://schemas.microsoft.com/office/drawing/2010/main" xmlns:wps="http://schemas.microsoft.com/office/word/2010/wordprocessingShape" xmlns:wpi="http://schemas.microsoft.com/office/word/2010/wordprocessingInk" xmlns:wpg="http://schemas.microsoft.com/office/word/2010/wordprocessingGroup" xmlns:w14="http://schemas.microsoft.com/office/word/2010/wordml" xmlns:w="http://schemas.openxmlformats.org/wordprocessingml/2006/main" xmlns:w10="urn:schemas-microsoft-com:office:word" xmlns:wp14="http://schemas.microsoft.com/office/word/2010/wordprocessingDrawing" xmlns:v="urn:schemas-microsoft-com:vml" xmlns:o="urn:schemas-microsoft-com:office:office" xmlns:mc="http://schemas.openxmlformats.org/markup-compatibility/2006" xmlns:wpc="http://schemas.microsoft.com/office/word/2010/wordprocessingCanvas" xmlns="" xmlns:arto="http://schemas.microsoft.com/office/word/2006/arto" val="0"/>
                         </a:ext>
                       </a:extLst>
                     </a:blip>
@@ -7570,6 +7843,7 @@
           <w:szCs w:val="28"/>
         </w:rPr>
       </w:pPr>
+      <w:bookmarkStart w:id="19" w:name="_Toc383007596"/>
       <w:r>
         <w:rPr>
           <w:rFonts w:ascii="Times New Roman" w:hAnsi="Times New Roman" w:cs="Times New Roman"/>
@@ -7580,6 +7854,7 @@
         </w:rPr>
         <w:t>Software Description</w:t>
       </w:r>
+      <w:bookmarkEnd w:id="19"/>
     </w:p>
     <w:p>
       <w:pPr>
@@ -7680,6 +7955,7 @@
           <w:szCs w:val="28"/>
         </w:rPr>
       </w:pPr>
+      <w:bookmarkStart w:id="20" w:name="_Toc383007597"/>
       <w:r>
         <w:rPr>
           <w:rFonts w:ascii="Times New Roman" w:hAnsi="Times New Roman" w:cs="Times New Roman"/>
@@ -7690,6 +7966,7 @@
         </w:rPr>
         <w:t>Pros</w:t>
       </w:r>
+      <w:bookmarkEnd w:id="20"/>
     </w:p>
     <w:p>
       <w:pPr>
@@ -7800,6 +8077,7 @@
           <w:szCs w:val="28"/>
         </w:rPr>
       </w:pPr>
+      <w:bookmarkStart w:id="21" w:name="_Toc383007598"/>
       <w:r>
         <w:rPr>
           <w:rFonts w:ascii="Times New Roman" w:hAnsi="Times New Roman" w:cs="Times New Roman"/>
@@ -7810,6 +8088,7 @@
         </w:rPr>
         <w:t>Cons</w:t>
       </w:r>
+      <w:bookmarkEnd w:id="21"/>
     </w:p>
     <w:p>
       <w:pPr>
@@ -7924,7 +8203,7 @@
           <w:lang w:val="en-GB"/>
         </w:rPr>
       </w:pPr>
-      <w:bookmarkStart w:id="7" w:name="_Toc348955774"/>
+      <w:bookmarkStart w:id="22" w:name="_Toc383007599"/>
       <w:r>
         <w:rPr>
           <w:rFonts w:ascii="Times New Roman" w:hAnsi="Times New Roman" w:cs="Times New Roman"/>
@@ -7945,7 +8224,7 @@
         </w:rPr>
         <w:t xml:space="preserve"> Review</w:t>
       </w:r>
-      <w:bookmarkEnd w:id="7"/>
+      <w:bookmarkEnd w:id="22"/>
     </w:p>
     <w:p>
       <w:pPr>
@@ -7963,7 +8242,8 @@
           <w:szCs w:val="30"/>
         </w:rPr>
       </w:pPr>
-      <w:bookmarkStart w:id="8" w:name="_Toc348955775"/>
+      <w:bookmarkStart w:id="23" w:name="_Toc348955775"/>
+      <w:bookmarkStart w:id="24" w:name="_Toc383007600"/>
       <w:r>
         <w:rPr>
           <w:rFonts w:ascii="Times New Roman" w:hAnsi="Times New Roman" w:cs="Times New Roman"/>
@@ -7982,7 +8262,8 @@
         </w:rPr>
         <w:t>pring Framework</w:t>
       </w:r>
-      <w:bookmarkEnd w:id="8"/>
+      <w:bookmarkEnd w:id="23"/>
+      <w:bookmarkEnd w:id="24"/>
     </w:p>
     <w:p>
       <w:pPr>
@@ -8022,10 +8303,10 @@
                     </pic:cNvPicPr>
                   </pic:nvPicPr>
                   <pic:blipFill>
-                    <a:blip r:embed="rId17">
+                    <a:blip r:embed="rId12">
                       <a:extLst>
                         <a:ext uri="{28A0092B-C50C-407E-A947-70E740481C1C}">
-                          <a14:useLocalDpi xmlns:a14="http://schemas.microsoft.com/office/drawing/2010/main" xmlns:wps="http://schemas.microsoft.com/office/word/2010/wordprocessingShape" xmlns:wpi="http://schemas.microsoft.com/office/word/2010/wordprocessingInk" xmlns:wpg="http://schemas.microsoft.com/office/word/2010/wordprocessingGroup" xmlns:w14="http://schemas.microsoft.com/office/word/2010/wordml" xmlns:w="http://schemas.openxmlformats.org/wordprocessingml/2006/main" xmlns:w10="urn:schemas-microsoft-com:office:word" xmlns:wp14="http://schemas.microsoft.com/office/word/2010/wordprocessingDrawing" xmlns:v="urn:schemas-microsoft-com:vml" xmlns:o="urn:schemas-microsoft-com:office:office" xmlns:mc="http://schemas.openxmlformats.org/markup-compatibility/2006" xmlns:wpc="http://schemas.microsoft.com/office/word/2010/wordprocessingCanvas" xmlns="" val="0"/>
+                          <a14:useLocalDpi xmlns:a14="http://schemas.microsoft.com/office/drawing/2010/main" xmlns:wps="http://schemas.microsoft.com/office/word/2010/wordprocessingShape" xmlns:wpi="http://schemas.microsoft.com/office/word/2010/wordprocessingInk" xmlns:wpg="http://schemas.microsoft.com/office/word/2010/wordprocessingGroup" xmlns:w14="http://schemas.microsoft.com/office/word/2010/wordml" xmlns:w="http://schemas.openxmlformats.org/wordprocessingml/2006/main" xmlns:w10="urn:schemas-microsoft-com:office:word" xmlns:wp14="http://schemas.microsoft.com/office/word/2010/wordprocessingDrawing" xmlns:v="urn:schemas-microsoft-com:vml" xmlns:o="urn:schemas-microsoft-com:office:office" xmlns:mc="http://schemas.openxmlformats.org/markup-compatibility/2006" xmlns:wpc="http://schemas.microsoft.com/office/word/2010/wordprocessingCanvas" xmlns="" xmlns:arto="http://schemas.microsoft.com/office/word/2006/arto" val="0"/>
                         </a:ext>
                       </a:extLst>
                     </a:blip>
@@ -8114,7 +8395,8 @@
           <w:szCs w:val="36"/>
         </w:rPr>
       </w:pPr>
-      <w:bookmarkStart w:id="9" w:name="_Toc348955776"/>
+      <w:bookmarkStart w:id="25" w:name="_Toc348955776"/>
+      <w:bookmarkStart w:id="26" w:name="_Toc383007601"/>
       <w:r>
         <w:rPr>
           <w:rFonts w:ascii="Times New Roman" w:hAnsi="Times New Roman" w:cs="Times New Roman"/>
@@ -8125,7 +8407,8 @@
         </w:rPr>
         <w:t>Technology Detail</w:t>
       </w:r>
-      <w:bookmarkEnd w:id="9"/>
+      <w:bookmarkEnd w:id="25"/>
+      <w:bookmarkEnd w:id="26"/>
     </w:p>
     <w:p>
       <w:pPr>
@@ -8378,7 +8661,8 @@
           <w:szCs w:val="28"/>
         </w:rPr>
       </w:pPr>
-      <w:bookmarkStart w:id="10" w:name="_Toc348955777"/>
+      <w:bookmarkStart w:id="27" w:name="_Toc348955777"/>
+      <w:bookmarkStart w:id="28" w:name="_Toc383007602"/>
       <w:r>
         <w:rPr>
           <w:rFonts w:ascii="Times New Roman" w:hAnsi="Times New Roman" w:cs="Times New Roman"/>
@@ -8399,7 +8683,8 @@
         </w:rPr>
         <w:t xml:space="preserve"> Technology</w:t>
       </w:r>
-      <w:bookmarkEnd w:id="10"/>
+      <w:bookmarkEnd w:id="27"/>
+      <w:bookmarkEnd w:id="28"/>
     </w:p>
     <w:p>
       <w:pPr>
@@ -8449,7 +8734,8 @@
           <w:szCs w:val="28"/>
         </w:rPr>
       </w:pPr>
-      <w:bookmarkStart w:id="11" w:name="_Toc348955778"/>
+      <w:bookmarkStart w:id="29" w:name="_Toc348955778"/>
+      <w:bookmarkStart w:id="30" w:name="_Toc383007603"/>
       <w:r>
         <w:rPr>
           <w:rFonts w:ascii="Times New Roman" w:hAnsi="Times New Roman" w:cs="Times New Roman"/>
@@ -8460,7 +8746,8 @@
         </w:rPr>
         <w:t>The selection of this technology</w:t>
       </w:r>
-      <w:bookmarkEnd w:id="11"/>
+      <w:bookmarkEnd w:id="29"/>
+      <w:bookmarkEnd w:id="30"/>
     </w:p>
     <w:p>
       <w:pPr>
@@ -8684,7 +8971,8 @@
           <w:szCs w:val="30"/>
         </w:rPr>
       </w:pPr>
-      <w:bookmarkStart w:id="12" w:name="_Toc348955783"/>
+      <w:bookmarkStart w:id="31" w:name="_Toc348955783"/>
+      <w:bookmarkStart w:id="32" w:name="_Toc383007604"/>
       <w:r>
         <w:rPr>
           <w:rFonts w:ascii="Times New Roman" w:hAnsi="Times New Roman" w:cs="Times New Roman"/>
@@ -8695,7 +8983,8 @@
         <w:lastRenderedPageBreak/>
         <w:t>Cascading Style Sheets (CSS)</w:t>
       </w:r>
-      <w:bookmarkEnd w:id="12"/>
+      <w:bookmarkEnd w:id="31"/>
+      <w:bookmarkEnd w:id="32"/>
     </w:p>
     <w:p>
       <w:pPr>
@@ -8736,10 +9025,10 @@
                     </pic:cNvPicPr>
                   </pic:nvPicPr>
                   <pic:blipFill>
-                    <a:blip r:embed="rId18">
+                    <a:blip r:embed="rId13">
                       <a:extLst>
                         <a:ext uri="{28A0092B-C50C-407E-A947-70E740481C1C}">
-                          <a14:useLocalDpi xmlns:a14="http://schemas.microsoft.com/office/drawing/2010/main" xmlns:wps="http://schemas.microsoft.com/office/word/2010/wordprocessingShape" xmlns:wpi="http://schemas.microsoft.com/office/word/2010/wordprocessingInk" xmlns:wpg="http://schemas.microsoft.com/office/word/2010/wordprocessingGroup" xmlns:w14="http://schemas.microsoft.com/office/word/2010/wordml" xmlns:w="http://schemas.openxmlformats.org/wordprocessingml/2006/main" xmlns:w10="urn:schemas-microsoft-com:office:word" xmlns:wp14="http://schemas.microsoft.com/office/word/2010/wordprocessingDrawing" xmlns:v="urn:schemas-microsoft-com:vml" xmlns:o="urn:schemas-microsoft-com:office:office" xmlns:mc="http://schemas.openxmlformats.org/markup-compatibility/2006" xmlns:wpc="http://schemas.microsoft.com/office/word/2010/wordprocessingCanvas" xmlns="" val="0"/>
+                          <a14:useLocalDpi xmlns:a14="http://schemas.microsoft.com/office/drawing/2010/main" xmlns:wps="http://schemas.microsoft.com/office/word/2010/wordprocessingShape" xmlns:wpi="http://schemas.microsoft.com/office/word/2010/wordprocessingInk" xmlns:wpg="http://schemas.microsoft.com/office/word/2010/wordprocessingGroup" xmlns:w14="http://schemas.microsoft.com/office/word/2010/wordml" xmlns:w="http://schemas.openxmlformats.org/wordprocessingml/2006/main" xmlns:w10="urn:schemas-microsoft-com:office:word" xmlns:wp14="http://schemas.microsoft.com/office/word/2010/wordprocessingDrawing" xmlns:v="urn:schemas-microsoft-com:vml" xmlns:o="urn:schemas-microsoft-com:office:office" xmlns:mc="http://schemas.openxmlformats.org/markup-compatibility/2006" xmlns:wpc="http://schemas.microsoft.com/office/word/2010/wordprocessingCanvas" xmlns="" xmlns:arto="http://schemas.microsoft.com/office/word/2006/arto" val="0"/>
                         </a:ext>
                       </a:extLst>
                     </a:blip>
@@ -8830,7 +9119,8 @@
           <w:szCs w:val="28"/>
         </w:rPr>
       </w:pPr>
-      <w:bookmarkStart w:id="13" w:name="_Toc348955784"/>
+      <w:bookmarkStart w:id="33" w:name="_Toc348955784"/>
+      <w:bookmarkStart w:id="34" w:name="_Toc383007605"/>
       <w:r>
         <w:rPr>
           <w:rFonts w:ascii="Times New Roman" w:hAnsi="Times New Roman" w:cs="Times New Roman"/>
@@ -8841,7 +9131,8 @@
         </w:rPr>
         <w:t>Technology Detail</w:t>
       </w:r>
-      <w:bookmarkEnd w:id="13"/>
+      <w:bookmarkEnd w:id="33"/>
+      <w:bookmarkEnd w:id="34"/>
     </w:p>
     <w:p>
       <w:pPr>
@@ -8964,7 +9255,8 @@
           <w:szCs w:val="36"/>
         </w:rPr>
       </w:pPr>
-      <w:bookmarkStart w:id="14" w:name="_Toc348955785"/>
+      <w:bookmarkStart w:id="35" w:name="_Toc348955785"/>
+      <w:bookmarkStart w:id="36" w:name="_Toc383007606"/>
       <w:r>
         <w:rPr>
           <w:rFonts w:ascii="Times New Roman" w:hAnsi="Times New Roman" w:cs="Times New Roman"/>
@@ -8995,7 +9287,8 @@
         </w:rPr>
         <w:t>echnology</w:t>
       </w:r>
-      <w:bookmarkEnd w:id="14"/>
+      <w:bookmarkEnd w:id="35"/>
+      <w:bookmarkEnd w:id="36"/>
     </w:p>
     <w:p>
       <w:pPr>
@@ -9390,7 +9683,8 @@
           <w:szCs w:val="30"/>
         </w:rPr>
       </w:pPr>
-      <w:bookmarkStart w:id="15" w:name="_Toc348955786"/>
+      <w:bookmarkStart w:id="37" w:name="_Toc348955786"/>
+      <w:bookmarkStart w:id="38" w:name="_Toc383007607"/>
       <w:r>
         <w:rPr>
           <w:rFonts w:ascii="Times New Roman" w:hAnsi="Times New Roman" w:cs="Times New Roman"/>
@@ -9401,7 +9695,8 @@
         <w:lastRenderedPageBreak/>
         <w:t>HTML5</w:t>
       </w:r>
-      <w:bookmarkEnd w:id="15"/>
+      <w:bookmarkEnd w:id="37"/>
+      <w:bookmarkEnd w:id="38"/>
     </w:p>
     <w:p>
       <w:pPr>
@@ -9441,10 +9736,10 @@
                     </pic:cNvPicPr>
                   </pic:nvPicPr>
                   <pic:blipFill>
-                    <a:blip r:embed="rId19">
+                    <a:blip r:embed="rId14">
                       <a:extLst>
                         <a:ext uri="{28A0092B-C50C-407E-A947-70E740481C1C}">
-                          <a14:useLocalDpi xmlns:a14="http://schemas.microsoft.com/office/drawing/2010/main" xmlns:wps="http://schemas.microsoft.com/office/word/2010/wordprocessingShape" xmlns:wpi="http://schemas.microsoft.com/office/word/2010/wordprocessingInk" xmlns:wpg="http://schemas.microsoft.com/office/word/2010/wordprocessingGroup" xmlns:w14="http://schemas.microsoft.com/office/word/2010/wordml" xmlns:w="http://schemas.openxmlformats.org/wordprocessingml/2006/main" xmlns:w10="urn:schemas-microsoft-com:office:word" xmlns:wp14="http://schemas.microsoft.com/office/word/2010/wordprocessingDrawing" xmlns:v="urn:schemas-microsoft-com:vml" xmlns:o="urn:schemas-microsoft-com:office:office" xmlns:mc="http://schemas.openxmlformats.org/markup-compatibility/2006" xmlns:wpc="http://schemas.microsoft.com/office/word/2010/wordprocessingCanvas" xmlns="" val="0"/>
+                          <a14:useLocalDpi xmlns:a14="http://schemas.microsoft.com/office/drawing/2010/main" xmlns:wps="http://schemas.microsoft.com/office/word/2010/wordprocessingShape" xmlns:wpi="http://schemas.microsoft.com/office/word/2010/wordprocessingInk" xmlns:wpg="http://schemas.microsoft.com/office/word/2010/wordprocessingGroup" xmlns:w14="http://schemas.microsoft.com/office/word/2010/wordml" xmlns:w="http://schemas.openxmlformats.org/wordprocessingml/2006/main" xmlns:w10="urn:schemas-microsoft-com:office:word" xmlns:wp14="http://schemas.microsoft.com/office/word/2010/wordprocessingDrawing" xmlns:v="urn:schemas-microsoft-com:vml" xmlns:o="urn:schemas-microsoft-com:office:office" xmlns:mc="http://schemas.openxmlformats.org/markup-compatibility/2006" xmlns:wpc="http://schemas.microsoft.com/office/word/2010/wordprocessingCanvas" xmlns="" xmlns:arto="http://schemas.microsoft.com/office/word/2006/arto" val="0"/>
                         </a:ext>
                       </a:extLst>
                     </a:blip>
@@ -9533,7 +9828,8 @@
           <w:szCs w:val="28"/>
         </w:rPr>
       </w:pPr>
-      <w:bookmarkStart w:id="16" w:name="_Toc348955787"/>
+      <w:bookmarkStart w:id="39" w:name="_Toc348955787"/>
+      <w:bookmarkStart w:id="40" w:name="_Toc383007608"/>
       <w:r>
         <w:rPr>
           <w:rFonts w:ascii="Times New Roman" w:hAnsi="Times New Roman" w:cs="Times New Roman"/>
@@ -9544,7 +9840,8 @@
         </w:rPr>
         <w:t>Technology Detail</w:t>
       </w:r>
-      <w:bookmarkEnd w:id="16"/>
+      <w:bookmarkEnd w:id="39"/>
+      <w:bookmarkEnd w:id="40"/>
     </w:p>
     <w:p>
       <w:pPr>
@@ -9639,7 +9936,8 @@
           <w:szCs w:val="28"/>
         </w:rPr>
       </w:pPr>
-      <w:bookmarkStart w:id="17" w:name="_Toc348955788"/>
+      <w:bookmarkStart w:id="41" w:name="_Toc348955788"/>
+      <w:bookmarkStart w:id="42" w:name="_Toc383007609"/>
       <w:r>
         <w:rPr>
           <w:rFonts w:ascii="Times New Roman" w:hAnsi="Times New Roman" w:cs="Times New Roman"/>
@@ -9650,7 +9948,8 @@
         </w:rPr>
         <w:t>Alternative Technology</w:t>
       </w:r>
-      <w:bookmarkEnd w:id="17"/>
+      <w:bookmarkEnd w:id="41"/>
+      <w:bookmarkEnd w:id="42"/>
     </w:p>
     <w:p>
       <w:pPr>
@@ -9716,7 +10015,8 @@
           <w:szCs w:val="28"/>
         </w:rPr>
       </w:pPr>
-      <w:bookmarkStart w:id="18" w:name="_Toc348955789"/>
+      <w:bookmarkStart w:id="43" w:name="_Toc348955789"/>
+      <w:bookmarkStart w:id="44" w:name="_Toc383007610"/>
       <w:r>
         <w:rPr>
           <w:rFonts w:ascii="Times New Roman" w:hAnsi="Times New Roman" w:cs="Times New Roman"/>
@@ -9747,7 +10047,8 @@
         </w:rPr>
         <w:t>echnology</w:t>
       </w:r>
-      <w:bookmarkEnd w:id="18"/>
+      <w:bookmarkEnd w:id="43"/>
+      <w:bookmarkEnd w:id="44"/>
     </w:p>
     <w:p>
       <w:pPr>
@@ -10047,7 +10348,7 @@
           <w:lang w:val="en-GB"/>
         </w:rPr>
       </w:pPr>
-      <w:bookmarkStart w:id="19" w:name="_Toc348955790"/>
+      <w:bookmarkStart w:id="45" w:name="_Toc383007611"/>
       <w:r>
         <w:rPr>
           <w:rFonts w:ascii="Times New Roman" w:hAnsi="Times New Roman" w:cs="Times New Roman"/>
@@ -10068,7 +10369,7 @@
         </w:rPr>
         <w:t xml:space="preserve"> Review</w:t>
       </w:r>
-      <w:bookmarkEnd w:id="19"/>
+      <w:bookmarkEnd w:id="45"/>
     </w:p>
     <w:p>
       <w:pPr>
@@ -10086,7 +10387,8 @@
           <w:szCs w:val="30"/>
         </w:rPr>
       </w:pPr>
-      <w:bookmarkStart w:id="20" w:name="_Toc348955791"/>
+      <w:bookmarkStart w:id="46" w:name="_Toc348955791"/>
+      <w:bookmarkStart w:id="47" w:name="_Toc383007612"/>
       <w:r>
         <w:rPr>
           <w:rFonts w:ascii="Times New Roman" w:hAnsi="Times New Roman" w:cs="Times New Roman"/>
@@ -10096,7 +10398,8 @@
         </w:rPr>
         <w:t>NetBeans</w:t>
       </w:r>
-      <w:bookmarkEnd w:id="20"/>
+      <w:bookmarkEnd w:id="46"/>
+      <w:bookmarkEnd w:id="47"/>
     </w:p>
     <w:p>
       <w:pPr>
@@ -10138,10 +10441,10 @@
                     </pic:cNvPicPr>
                   </pic:nvPicPr>
                   <pic:blipFill>
-                    <a:blip r:embed="rId20">
+                    <a:blip r:embed="rId15">
                       <a:extLst>
                         <a:ext uri="{28A0092B-C50C-407E-A947-70E740481C1C}">
-                          <a14:useLocalDpi xmlns:a14="http://schemas.microsoft.com/office/drawing/2010/main" xmlns:wps="http://schemas.microsoft.com/office/word/2010/wordprocessingShape" xmlns:wpi="http://schemas.microsoft.com/office/word/2010/wordprocessingInk" xmlns:wpg="http://schemas.microsoft.com/office/word/2010/wordprocessingGroup" xmlns:w14="http://schemas.microsoft.com/office/word/2010/wordml" xmlns:w="http://schemas.openxmlformats.org/wordprocessingml/2006/main" xmlns:w10="urn:schemas-microsoft-com:office:word" xmlns:wp14="http://schemas.microsoft.com/office/word/2010/wordprocessingDrawing" xmlns:v="urn:schemas-microsoft-com:vml" xmlns:o="urn:schemas-microsoft-com:office:office" xmlns:mc="http://schemas.openxmlformats.org/markup-compatibility/2006" xmlns:wpc="http://schemas.microsoft.com/office/word/2010/wordprocessingCanvas" xmlns="" val="0"/>
+                          <a14:useLocalDpi xmlns:a14="http://schemas.microsoft.com/office/drawing/2010/main" xmlns:wps="http://schemas.microsoft.com/office/word/2010/wordprocessingShape" xmlns:wpi="http://schemas.microsoft.com/office/word/2010/wordprocessingInk" xmlns:wpg="http://schemas.microsoft.com/office/word/2010/wordprocessingGroup" xmlns:w14="http://schemas.microsoft.com/office/word/2010/wordml" xmlns:w="http://schemas.openxmlformats.org/wordprocessingml/2006/main" xmlns:w10="urn:schemas-microsoft-com:office:word" xmlns:wp14="http://schemas.microsoft.com/office/word/2010/wordprocessingDrawing" xmlns:v="urn:schemas-microsoft-com:vml" xmlns:o="urn:schemas-microsoft-com:office:office" xmlns:mc="http://schemas.openxmlformats.org/markup-compatibility/2006" xmlns:wpc="http://schemas.microsoft.com/office/word/2010/wordprocessingCanvas" xmlns="" xmlns:arto="http://schemas.microsoft.com/office/word/2006/arto" val="0"/>
                         </a:ext>
                       </a:extLst>
                     </a:blip>
@@ -10230,7 +10533,8 @@
           <w:szCs w:val="28"/>
         </w:rPr>
       </w:pPr>
-      <w:bookmarkStart w:id="21" w:name="_Toc348955792"/>
+      <w:bookmarkStart w:id="48" w:name="_Toc348955792"/>
+      <w:bookmarkStart w:id="49" w:name="_Toc383007613"/>
       <w:r>
         <w:rPr>
           <w:rFonts w:ascii="Times New Roman" w:hAnsi="Times New Roman" w:cs="Times New Roman"/>
@@ -10241,7 +10545,8 @@
         </w:rPr>
         <w:t>Development Tool Description</w:t>
       </w:r>
-      <w:bookmarkEnd w:id="21"/>
+      <w:bookmarkEnd w:id="48"/>
+      <w:bookmarkEnd w:id="49"/>
     </w:p>
     <w:p>
       <w:pPr>
@@ -10256,7 +10561,7 @@
           <w:szCs w:val="24"/>
         </w:rPr>
       </w:pPr>
-      <w:bookmarkStart w:id="22" w:name="_Toc348955793"/>
+      <w:bookmarkStart w:id="50" w:name="_Toc348955793"/>
       <w:r>
         <w:rPr>
           <w:rFonts w:ascii="Times New Roman" w:eastAsia="Times New Roman" w:hAnsi="Times New Roman" w:cs="Times New Roman"/>
@@ -10364,6 +10669,7 @@
           <w:szCs w:val="28"/>
         </w:rPr>
       </w:pPr>
+      <w:bookmarkStart w:id="51" w:name="_Toc383007614"/>
       <w:r>
         <w:rPr>
           <w:rFonts w:ascii="Times New Roman" w:hAnsi="Times New Roman" w:cs="Times New Roman"/>
@@ -10374,7 +10680,8 @@
         </w:rPr>
         <w:t>Alternative Tool</w:t>
       </w:r>
-      <w:bookmarkEnd w:id="22"/>
+      <w:bookmarkEnd w:id="50"/>
+      <w:bookmarkEnd w:id="51"/>
     </w:p>
     <w:p>
       <w:pPr>
@@ -10440,7 +10747,8 @@
           <w:szCs w:val="28"/>
         </w:rPr>
       </w:pPr>
-      <w:bookmarkStart w:id="23" w:name="_Toc348955794"/>
+      <w:bookmarkStart w:id="52" w:name="_Toc348955794"/>
+      <w:bookmarkStart w:id="53" w:name="_Toc383007615"/>
       <w:r>
         <w:rPr>
           <w:rFonts w:ascii="Times New Roman" w:hAnsi="Times New Roman" w:cs="Times New Roman"/>
@@ -10471,7 +10779,8 @@
         </w:rPr>
         <w:t>ool</w:t>
       </w:r>
-      <w:bookmarkEnd w:id="23"/>
+      <w:bookmarkEnd w:id="52"/>
+      <w:bookmarkEnd w:id="53"/>
     </w:p>
     <w:p>
       <w:pPr>
@@ -10697,7 +11006,8 @@
           <w:szCs w:val="30"/>
         </w:rPr>
       </w:pPr>
-      <w:bookmarkStart w:id="24" w:name="_Toc348955795"/>
+      <w:bookmarkStart w:id="54" w:name="_Toc348955795"/>
+      <w:bookmarkStart w:id="55" w:name="_Toc383007616"/>
       <w:r>
         <w:rPr>
           <w:rFonts w:ascii="Times New Roman" w:hAnsi="Times New Roman" w:cs="Times New Roman"/>
@@ -10708,7 +11018,7 @@
         <w:lastRenderedPageBreak/>
         <w:t xml:space="preserve">MySQL </w:t>
       </w:r>
-      <w:bookmarkEnd w:id="24"/>
+      <w:bookmarkEnd w:id="54"/>
       <w:r>
         <w:rPr>
           <w:rFonts w:ascii="Times New Roman" w:hAnsi="Times New Roman" w:cs="Times New Roman"/>
@@ -10718,6 +11028,7 @@
         </w:rPr>
         <w:t>Workbench</w:t>
       </w:r>
+      <w:bookmarkEnd w:id="55"/>
     </w:p>
     <w:p>
       <w:pPr>
@@ -10757,10 +11068,10 @@
                     </pic:cNvPicPr>
                   </pic:nvPicPr>
                   <pic:blipFill>
-                    <a:blip r:embed="rId21">
+                    <a:blip r:embed="rId16">
                       <a:extLst>
                         <a:ext uri="{28A0092B-C50C-407E-A947-70E740481C1C}">
-                          <a14:useLocalDpi xmlns:a14="http://schemas.microsoft.com/office/drawing/2010/main" xmlns:wps="http://schemas.microsoft.com/office/word/2010/wordprocessingShape" xmlns:wpi="http://schemas.microsoft.com/office/word/2010/wordprocessingInk" xmlns:wpg="http://schemas.microsoft.com/office/word/2010/wordprocessingGroup" xmlns:w14="http://schemas.microsoft.com/office/word/2010/wordml" xmlns:w="http://schemas.openxmlformats.org/wordprocessingml/2006/main" xmlns:w10="urn:schemas-microsoft-com:office:word" xmlns:wp14="http://schemas.microsoft.com/office/word/2010/wordprocessingDrawing" xmlns:v="urn:schemas-microsoft-com:vml" xmlns:o="urn:schemas-microsoft-com:office:office" xmlns:mc="http://schemas.openxmlformats.org/markup-compatibility/2006" xmlns:wpc="http://schemas.microsoft.com/office/word/2010/wordprocessingCanvas" xmlns="" val="0"/>
+                          <a14:useLocalDpi xmlns:a14="http://schemas.microsoft.com/office/drawing/2010/main" xmlns:wps="http://schemas.microsoft.com/office/word/2010/wordprocessingShape" xmlns:wpi="http://schemas.microsoft.com/office/word/2010/wordprocessingInk" xmlns:wpg="http://schemas.microsoft.com/office/word/2010/wordprocessingGroup" xmlns:w14="http://schemas.microsoft.com/office/word/2010/wordml" xmlns:w="http://schemas.openxmlformats.org/wordprocessingml/2006/main" xmlns:w10="urn:schemas-microsoft-com:office:word" xmlns:wp14="http://schemas.microsoft.com/office/word/2010/wordprocessingDrawing" xmlns:v="urn:schemas-microsoft-com:vml" xmlns:o="urn:schemas-microsoft-com:office:office" xmlns:mc="http://schemas.openxmlformats.org/markup-compatibility/2006" xmlns:wpc="http://schemas.microsoft.com/office/word/2010/wordprocessingCanvas" xmlns="" xmlns:arto="http://schemas.microsoft.com/office/word/2006/arto" val="0"/>
                         </a:ext>
                       </a:extLst>
                     </a:blip>
@@ -10857,7 +11168,8 @@
           <w:szCs w:val="28"/>
         </w:rPr>
       </w:pPr>
-      <w:bookmarkStart w:id="25" w:name="_Toc348955796"/>
+      <w:bookmarkStart w:id="56" w:name="_Toc348955796"/>
+      <w:bookmarkStart w:id="57" w:name="_Toc383007617"/>
       <w:r>
         <w:rPr>
           <w:rFonts w:ascii="Times New Roman" w:hAnsi="Times New Roman" w:cs="Times New Roman"/>
@@ -10868,7 +11180,8 @@
         </w:rPr>
         <w:t>Development Tool Description</w:t>
       </w:r>
-      <w:bookmarkEnd w:id="25"/>
+      <w:bookmarkEnd w:id="56"/>
+      <w:bookmarkEnd w:id="57"/>
     </w:p>
     <w:p>
       <w:pPr>
@@ -10883,7 +11196,7 @@
           <w:szCs w:val="24"/>
         </w:rPr>
       </w:pPr>
-      <w:bookmarkStart w:id="26" w:name="_Toc348955797"/>
+      <w:bookmarkStart w:id="58" w:name="_Toc348955797"/>
       <w:r>
         <w:rPr>
           <w:rFonts w:ascii="Times New Roman" w:eastAsia="Times New Roman" w:hAnsi="Times New Roman" w:cs="Times New Roman"/>
@@ -11008,6 +11321,7 @@
           <w:szCs w:val="28"/>
         </w:rPr>
       </w:pPr>
+      <w:bookmarkStart w:id="59" w:name="_Toc383007618"/>
       <w:r>
         <w:rPr>
           <w:rFonts w:ascii="Times New Roman" w:hAnsi="Times New Roman" w:cs="Times New Roman"/>
@@ -11018,7 +11332,8 @@
         </w:rPr>
         <w:t>Alternative Tool</w:t>
       </w:r>
-      <w:bookmarkEnd w:id="26"/>
+      <w:bookmarkEnd w:id="58"/>
+      <w:bookmarkEnd w:id="59"/>
     </w:p>
     <w:p>
       <w:pPr>
@@ -11132,7 +11447,8 @@
           <w:szCs w:val="28"/>
         </w:rPr>
       </w:pPr>
-      <w:bookmarkStart w:id="27" w:name="_Toc348955798"/>
+      <w:bookmarkStart w:id="60" w:name="_Toc348955798"/>
+      <w:bookmarkStart w:id="61" w:name="_Toc383007619"/>
       <w:r>
         <w:rPr>
           <w:rFonts w:ascii="Times New Roman" w:hAnsi="Times New Roman" w:cs="Times New Roman"/>
@@ -11163,7 +11479,8 @@
         </w:rPr>
         <w:t>ool</w:t>
       </w:r>
-      <w:bookmarkEnd w:id="27"/>
+      <w:bookmarkEnd w:id="60"/>
+      <w:bookmarkEnd w:id="61"/>
     </w:p>
     <w:p>
       <w:pPr>
@@ -11418,7 +11735,8 @@
           <w:szCs w:val="30"/>
         </w:rPr>
       </w:pPr>
-      <w:bookmarkStart w:id="28" w:name="_Toc348955799"/>
+      <w:bookmarkStart w:id="62" w:name="_Toc348955799"/>
+      <w:bookmarkStart w:id="63" w:name="_Toc383007620"/>
       <w:r>
         <w:rPr>
           <w:rFonts w:ascii="Times New Roman" w:hAnsi="Times New Roman" w:cs="Times New Roman"/>
@@ -11429,7 +11747,8 @@
         <w:lastRenderedPageBreak/>
         <w:t>Adobe Dreamweaver</w:t>
       </w:r>
-      <w:bookmarkEnd w:id="28"/>
+      <w:bookmarkEnd w:id="62"/>
+      <w:bookmarkEnd w:id="63"/>
     </w:p>
     <w:p>
       <w:pPr>
@@ -11469,10 +11788,10 @@
                     </pic:cNvPicPr>
                   </pic:nvPicPr>
                   <pic:blipFill>
-                    <a:blip r:embed="rId22">
+                    <a:blip r:embed="rId17">
                       <a:extLst>
                         <a:ext uri="{28A0092B-C50C-407E-A947-70E740481C1C}">
-                          <a14:useLocalDpi xmlns:a14="http://schemas.microsoft.com/office/drawing/2010/main" xmlns:wps="http://schemas.microsoft.com/office/word/2010/wordprocessingShape" xmlns:wpi="http://schemas.microsoft.com/office/word/2010/wordprocessingInk" xmlns:wpg="http://schemas.microsoft.com/office/word/2010/wordprocessingGroup" xmlns:w14="http://schemas.microsoft.com/office/word/2010/wordml" xmlns:w="http://schemas.openxmlformats.org/wordprocessingml/2006/main" xmlns:w10="urn:schemas-microsoft-com:office:word" xmlns:wp14="http://schemas.microsoft.com/office/word/2010/wordprocessingDrawing" xmlns:v="urn:schemas-microsoft-com:vml" xmlns:o="urn:schemas-microsoft-com:office:office" xmlns:mc="http://schemas.openxmlformats.org/markup-compatibility/2006" xmlns:wpc="http://schemas.microsoft.com/office/word/2010/wordprocessingCanvas" xmlns="" val="0"/>
+                          <a14:useLocalDpi xmlns:a14="http://schemas.microsoft.com/office/drawing/2010/main" xmlns:wps="http://schemas.microsoft.com/office/word/2010/wordprocessingShape" xmlns:wpi="http://schemas.microsoft.com/office/word/2010/wordprocessingInk" xmlns:wpg="http://schemas.microsoft.com/office/word/2010/wordprocessingGroup" xmlns:w14="http://schemas.microsoft.com/office/word/2010/wordml" xmlns:w="http://schemas.openxmlformats.org/wordprocessingml/2006/main" xmlns:w10="urn:schemas-microsoft-com:office:word" xmlns:wp14="http://schemas.microsoft.com/office/word/2010/wordprocessingDrawing" xmlns:v="urn:schemas-microsoft-com:vml" xmlns:o="urn:schemas-microsoft-com:office:office" xmlns:mc="http://schemas.openxmlformats.org/markup-compatibility/2006" xmlns:wpc="http://schemas.microsoft.com/office/word/2010/wordprocessingCanvas" xmlns="" xmlns:arto="http://schemas.microsoft.com/office/word/2006/arto" val="0"/>
                         </a:ext>
                       </a:extLst>
                     </a:blip>
@@ -11551,7 +11870,8 @@
           <w:szCs w:val="28"/>
         </w:rPr>
       </w:pPr>
-      <w:bookmarkStart w:id="29" w:name="_Toc348955800"/>
+      <w:bookmarkStart w:id="64" w:name="_Toc348955800"/>
+      <w:bookmarkStart w:id="65" w:name="_Toc383007621"/>
       <w:r>
         <w:rPr>
           <w:rFonts w:ascii="Times New Roman" w:hAnsi="Times New Roman" w:cs="Times New Roman"/>
@@ -11562,7 +11882,8 @@
         </w:rPr>
         <w:t>Development Tool Description</w:t>
       </w:r>
-      <w:bookmarkEnd w:id="29"/>
+      <w:bookmarkEnd w:id="64"/>
+      <w:bookmarkEnd w:id="65"/>
     </w:p>
     <w:p>
       <w:pPr>
@@ -11681,7 +12002,8 @@
           <w:szCs w:val="28"/>
         </w:rPr>
       </w:pPr>
-      <w:bookmarkStart w:id="30" w:name="_Toc348955801"/>
+      <w:bookmarkStart w:id="66" w:name="_Toc348955801"/>
+      <w:bookmarkStart w:id="67" w:name="_Toc383007622"/>
       <w:r>
         <w:rPr>
           <w:rFonts w:ascii="Times New Roman" w:hAnsi="Times New Roman" w:cs="Times New Roman"/>
@@ -11692,7 +12014,8 @@
         </w:rPr>
         <w:t>Alternative Tool</w:t>
       </w:r>
-      <w:bookmarkEnd w:id="30"/>
+      <w:bookmarkEnd w:id="66"/>
+      <w:bookmarkEnd w:id="67"/>
     </w:p>
     <w:p>
       <w:pPr>
@@ -11806,7 +12129,8 @@
           <w:szCs w:val="28"/>
         </w:rPr>
       </w:pPr>
-      <w:bookmarkStart w:id="31" w:name="_Toc348955802"/>
+      <w:bookmarkStart w:id="68" w:name="_Toc348955802"/>
+      <w:bookmarkStart w:id="69" w:name="_Toc383007623"/>
       <w:r>
         <w:rPr>
           <w:rFonts w:ascii="Times New Roman" w:hAnsi="Times New Roman" w:cs="Times New Roman"/>
@@ -11817,7 +12141,8 @@
         </w:rPr>
         <w:t>The selection of this tool</w:t>
       </w:r>
-      <w:bookmarkEnd w:id="31"/>
+      <w:bookmarkEnd w:id="68"/>
+      <w:bookmarkEnd w:id="69"/>
     </w:p>
     <w:p>
       <w:pPr>
@@ -11839,6 +12164,7 @@
           <w:szCs w:val="24"/>
         </w:rPr>
       </w:pPr>
+      <w:bookmarkStart w:id="70" w:name="_Toc383007624"/>
       <w:r>
         <w:rPr>
           <w:rFonts w:ascii="Times New Roman" w:hAnsi="Times New Roman" w:cs="Times New Roman"/>
@@ -11869,6 +12195,7 @@
         </w:rPr>
         <w:t>website.</w:t>
       </w:r>
+      <w:bookmarkEnd w:id="70"/>
     </w:p>
     <w:p>
       <w:pPr>
@@ -11965,7 +12292,6 @@
           <w:rFonts w:ascii="Times New Roman" w:hAnsi="Times New Roman" w:cs="Times New Roman"/>
         </w:rPr>
       </w:pPr>
-      <w:bookmarkStart w:id="32" w:name="_Toc348955803"/>
     </w:p>
     <w:p>
       <w:pPr>
@@ -12043,7 +12369,6 @@
         </w:rPr>
         <w:t xml:space="preserve"> Standard</w:t>
       </w:r>
-      <w:bookmarkEnd w:id="32"/>
     </w:p>
     <w:p>
       <w:pPr>
@@ -12060,7 +12385,7 @@
           <w:szCs w:val="32"/>
         </w:rPr>
       </w:pPr>
-      <w:bookmarkStart w:id="33" w:name="_Toc348955804"/>
+      <w:bookmarkStart w:id="71" w:name="_Toc383007625"/>
       <w:r>
         <w:rPr>
           <w:rFonts w:ascii="Times New Roman" w:hAnsi="Times New Roman" w:cs="Times New Roman"/>
@@ -12088,7 +12413,7 @@
         </w:rPr>
         <w:t>ISO29110 for Very Small Entity (VSE)</w:t>
       </w:r>
-      <w:bookmarkEnd w:id="33"/>
+      <w:bookmarkEnd w:id="71"/>
     </w:p>
     <w:p>
       <w:pPr>
@@ -12212,7 +12537,7 @@
           <w:szCs w:val="30"/>
         </w:rPr>
       </w:pPr>
-      <w:bookmarkStart w:id="34" w:name="_Toc348955805"/>
+      <w:bookmarkStart w:id="72" w:name="_Toc383007626"/>
       <w:r>
         <w:rPr>
           <w:rFonts w:ascii="Times New Roman" w:hAnsi="Times New Roman" w:cs="Times New Roman"/>
@@ -12231,7 +12556,7 @@
         </w:rPr>
         <w:t>rocess</w:t>
       </w:r>
-      <w:bookmarkEnd w:id="34"/>
+      <w:bookmarkEnd w:id="72"/>
     </w:p>
     <w:p>
       <w:pPr>
@@ -12449,7 +12774,7 @@
           <w:szCs w:val="30"/>
         </w:rPr>
       </w:pPr>
-      <w:bookmarkStart w:id="35" w:name="_Toc348955806"/>
+      <w:bookmarkStart w:id="73" w:name="_Toc383007627"/>
       <w:r>
         <w:rPr>
           <w:rFonts w:ascii="Times New Roman" w:hAnsi="Times New Roman" w:cs="Times New Roman"/>
@@ -12468,7 +12793,7 @@
         </w:rPr>
         <w:t>rocess</w:t>
       </w:r>
-      <w:bookmarkEnd w:id="35"/>
+      <w:bookmarkEnd w:id="73"/>
     </w:p>
     <w:p>
       <w:pPr>
@@ -12713,7 +13038,7 @@
           <w:lang w:val="en-GB"/>
         </w:rPr>
       </w:pPr>
-      <w:bookmarkStart w:id="36" w:name="_Toc348955807"/>
+      <w:bookmarkStart w:id="74" w:name="_Toc383007628"/>
       <w:r>
         <w:rPr>
           <w:rFonts w:ascii="Times New Roman" w:hAnsi="Times New Roman" w:cs="Times New Roman"/>
@@ -12748,7 +13073,7 @@
         </w:rPr>
         <w:t xml:space="preserve"> | Project Plan</w:t>
       </w:r>
-      <w:bookmarkEnd w:id="36"/>
+      <w:bookmarkEnd w:id="74"/>
     </w:p>
     <w:p>
       <w:pPr>
@@ -12767,7 +13092,7 @@
           <w:lang w:val="en-GB"/>
         </w:rPr>
       </w:pPr>
-      <w:bookmarkStart w:id="37" w:name="_Toc348955808"/>
+      <w:bookmarkStart w:id="75" w:name="_Toc383007629"/>
       <w:r>
         <w:rPr>
           <w:rFonts w:ascii="Times New Roman" w:hAnsi="Times New Roman" w:cs="Times New Roman"/>
@@ -12778,7 +13103,7 @@
         </w:rPr>
         <w:t>Motivation</w:t>
       </w:r>
-      <w:bookmarkEnd w:id="37"/>
+      <w:bookmarkEnd w:id="75"/>
     </w:p>
     <w:p>
       <w:pPr>
@@ -12794,7 +13119,6 @@
           <w:szCs w:val="24"/>
         </w:rPr>
       </w:pPr>
-      <w:bookmarkStart w:id="38" w:name="_Toc348955812"/>
       <w:r>
         <w:rPr>
           <w:rFonts w:ascii="Times New Roman" w:eastAsia="Times New Roman" w:hAnsi="Times New Roman" w:cs="Times New Roman"/>
@@ -13113,6 +13437,7 @@
           <w:lang w:val="en-GB"/>
         </w:rPr>
       </w:pPr>
+      <w:bookmarkStart w:id="76" w:name="_Toc383007630"/>
       <w:r>
         <w:rPr>
           <w:rFonts w:ascii="Times New Roman" w:hAnsi="Times New Roman" w:cs="Times New Roman"/>
@@ -13123,6 +13448,7 @@
         </w:rPr>
         <w:t>Aims</w:t>
       </w:r>
+      <w:bookmarkEnd w:id="76"/>
     </w:p>
     <w:p>
       <w:pPr>
@@ -13259,6 +13585,7 @@
           <w:lang w:val="en-GB"/>
         </w:rPr>
       </w:pPr>
+      <w:bookmarkStart w:id="77" w:name="_Toc383007631"/>
       <w:r>
         <w:rPr>
           <w:rFonts w:ascii="Times New Roman" w:hAnsi="Times New Roman" w:cs="Times New Roman"/>
@@ -13269,7 +13596,7 @@
         </w:rPr>
         <w:t>Objectives</w:t>
       </w:r>
-      <w:bookmarkEnd w:id="38"/>
+      <w:bookmarkEnd w:id="77"/>
     </w:p>
     <w:p>
       <w:pPr>
@@ -13576,7 +13903,7 @@
           <w:lang w:val="en-GB"/>
         </w:rPr>
       </w:pPr>
-      <w:bookmarkStart w:id="39" w:name="_Toc348955813"/>
+      <w:bookmarkStart w:id="78" w:name="_Toc383007632"/>
       <w:r>
         <w:rPr>
           <w:rFonts w:ascii="Times New Roman" w:hAnsi="Times New Roman" w:cs="Times New Roman"/>
@@ -13588,6 +13915,7 @@
         <w:lastRenderedPageBreak/>
         <w:t>System Architecture</w:t>
       </w:r>
+      <w:bookmarkEnd w:id="78"/>
     </w:p>
     <w:p>
       <w:pPr>
@@ -13595,17 +13923,7 @@
         <w:ind w:left="360"/>
         <w:jc w:val="thaiDistribute"/>
         <w:rPr>
-          <w:rFonts w:ascii="Times New Roman" w:hAnsi="Times New Roman" w:cs="Times New Roman"/>
-        </w:rPr>
-      </w:pPr>
-    </w:p>
-    <w:p>
-      <w:pPr>
-        <w:pStyle w:val="ListParagraph"/>
-        <w:ind w:left="360"/>
-        <w:jc w:val="both"/>
-        <w:rPr>
-          <w:rFonts w:ascii="Times New Roman" w:hAnsi="Times New Roman" w:cs="Times New Roman"/>
+          <w:rFonts w:ascii="Times New Roman" w:hAnsi="Times New Roman" w:cs="Times New Roman" w:hint="cs"/>
         </w:rPr>
       </w:pPr>
     </w:p>
@@ -13658,6 +13976,16 @@
           <w:lang w:val="en-GB"/>
         </w:rPr>
       </w:pPr>
+    </w:p>
+    <w:p>
+      <w:pPr>
+        <w:jc w:val="center"/>
+        <w:rPr>
+          <w:rFonts w:ascii="Times New Roman" w:hAnsi="Times New Roman" w:cs="Times New Roman"/>
+          <w:szCs w:val="22"/>
+          <w:lang w:val="en-GB"/>
+        </w:rPr>
+      </w:pPr>
       <w:r>
         <w:rPr>
           <w:rFonts w:ascii="Times New Roman" w:hAnsi="Times New Roman" w:cs="Times New Roman"/>
@@ -13665,18 +13993,18 @@
           <w:szCs w:val="22"/>
         </w:rPr>
         <w:drawing>
-          <wp:anchor distT="0" distB="0" distL="114300" distR="114300" simplePos="0" relativeHeight="251670528" behindDoc="1" locked="0" layoutInCell="1" allowOverlap="1">
+          <wp:anchor distT="0" distB="0" distL="114300" distR="114300" simplePos="0" relativeHeight="251672576" behindDoc="0" locked="0" layoutInCell="1" allowOverlap="1">
             <wp:simplePos x="0" y="0"/>
             <wp:positionH relativeFrom="column">
-              <wp:posOffset>-960037</wp:posOffset>
+              <wp:posOffset>-1003853</wp:posOffset>
             </wp:positionH>
             <wp:positionV relativeFrom="paragraph">
-              <wp:posOffset>129511</wp:posOffset>
+              <wp:posOffset>178160</wp:posOffset>
             </wp:positionV>
-            <wp:extent cx="7546549" cy="3826002"/>
-            <wp:effectExtent l="0" t="1866900" r="0" b="1831848"/>
+            <wp:extent cx="7623313" cy="3570550"/>
+            <wp:effectExtent l="0" t="2019300" r="0" b="2011100"/>
             <wp:wrapNone/>
-            <wp:docPr id="4" name="Picture 2" descr="Wholesaling &amp; Manufacturing.jpg"/>
+            <wp:docPr id="3" name="Picture 1"/>
             <wp:cNvGraphicFramePr>
               <a:graphicFrameLocks xmlns:a="http://schemas.openxmlformats.org/drawingml/2006/main" noChangeAspect="1"/>
             </wp:cNvGraphicFramePr>
@@ -13684,23 +14012,33 @@
               <a:graphicData uri="http://schemas.openxmlformats.org/drawingml/2006/picture">
                 <pic:pic xmlns:pic="http://schemas.openxmlformats.org/drawingml/2006/picture">
                   <pic:nvPicPr>
-                    <pic:cNvPr id="0" name="Wholesaling &amp; Manufacturing.jpg"/>
-                    <pic:cNvPicPr/>
+                    <pic:cNvPr id="0" name="Picture 1"/>
+                    <pic:cNvPicPr>
+                      <a:picLocks noChangeAspect="1" noChangeArrowheads="1"/>
+                    </pic:cNvPicPr>
                   </pic:nvPicPr>
                   <pic:blipFill>
-                    <a:blip r:embed="rId23"/>
+                    <a:blip r:embed="rId18"/>
+                    <a:srcRect l="882" r="1030"/>
                     <a:stretch>
                       <a:fillRect/>
                     </a:stretch>
                   </pic:blipFill>
-                  <pic:spPr>
+                  <pic:spPr bwMode="auto">
                     <a:xfrm rot="16200000">
                       <a:off x="0" y="0"/>
-                      <a:ext cx="7546555" cy="3826005"/>
+                      <a:ext cx="7623313" cy="3570550"/>
                     </a:xfrm>
                     <a:prstGeom prst="rect">
                       <a:avLst/>
                     </a:prstGeom>
+                    <a:noFill/>
+                    <a:ln w="9525">
+                      <a:noFill/>
+                      <a:miter lim="800000"/>
+                      <a:headEnd/>
+                      <a:tailEnd/>
+                    </a:ln>
                   </pic:spPr>
                 </pic:pic>
               </a:graphicData>
@@ -13805,6 +14143,7 @@
         <w:rPr>
           <w:rFonts w:ascii="Times New Roman" w:hAnsi="Times New Roman" w:cs="Times New Roman"/>
           <w:szCs w:val="22"/>
+          <w:lang w:val="en-GB"/>
         </w:rPr>
       </w:pPr>
     </w:p>
@@ -14027,43 +14366,7 @@
           <w:szCs w:val="24"/>
           <w:lang w:val="en-GB"/>
         </w:rPr>
-        <w:t xml:space="preserve">uses internet to connect with web application. The data will </w:t>
-      </w:r>
-      <w:r>
-        <w:rPr>
-          <w:rFonts w:ascii="Times New Roman" w:hAnsi="Times New Roman" w:cs="Times New Roman"/>
-          <w:sz w:val="24"/>
-          <w:szCs w:val="24"/>
-          <w:lang w:val="en-GB"/>
-        </w:rPr>
-        <w:t>controls</w:t>
-      </w:r>
-      <w:r>
-        <w:rPr>
-          <w:rFonts w:ascii="Times New Roman" w:hAnsi="Times New Roman" w:cs="Times New Roman"/>
-          <w:sz w:val="24"/>
-          <w:szCs w:val="24"/>
-          <w:lang w:val="en-GB"/>
-        </w:rPr>
-        <w:t xml:space="preserve"> by </w:t>
-      </w:r>
-      <w:r>
-        <w:rPr>
-          <w:rFonts w:ascii="Times New Roman" w:hAnsi="Times New Roman" w:cs="Times New Roman"/>
-          <w:sz w:val="24"/>
-          <w:szCs w:val="24"/>
-          <w:lang w:val="en-GB"/>
-        </w:rPr>
-        <w:t xml:space="preserve">the </w:t>
-      </w:r>
-      <w:r>
-        <w:rPr>
-          <w:rFonts w:ascii="Times New Roman" w:hAnsi="Times New Roman" w:cs="Times New Roman"/>
-          <w:sz w:val="24"/>
-          <w:szCs w:val="24"/>
-          <w:lang w:val="en-GB"/>
-        </w:rPr>
-        <w:t>server application.</w:t>
+        <w:t>uses internet to connect with web application.</w:t>
       </w:r>
       <w:r>
         <w:rPr>
@@ -14444,6 +14747,7 @@
           <w:lang w:val="en-GB"/>
         </w:rPr>
       </w:pPr>
+      <w:bookmarkStart w:id="79" w:name="_Toc383007633"/>
       <w:r>
         <w:rPr>
           <w:rFonts w:ascii="Times New Roman" w:hAnsi="Times New Roman" w:cs="Times New Roman"/>
@@ -14454,7 +14758,7 @@
         </w:rPr>
         <w:t>Deliverables and Limits</w:t>
       </w:r>
-      <w:bookmarkEnd w:id="39"/>
+      <w:bookmarkEnd w:id="79"/>
     </w:p>
     <w:p>
       <w:pPr>
@@ -14473,7 +14777,7 @@
           <w:lang w:val="en-GB"/>
         </w:rPr>
       </w:pPr>
-      <w:bookmarkStart w:id="40" w:name="_Toc348955814"/>
+      <w:bookmarkStart w:id="80" w:name="_Toc383007634"/>
       <w:r>
         <w:rPr>
           <w:rFonts w:ascii="Times New Roman" w:hAnsi="Times New Roman" w:cs="Times New Roman"/>
@@ -14484,7 +14788,7 @@
         </w:rPr>
         <w:t>Deliverables</w:t>
       </w:r>
-      <w:bookmarkEnd w:id="40"/>
+      <w:bookmarkEnd w:id="80"/>
     </w:p>
     <w:p>
       <w:pPr>
@@ -14840,15 +15144,7 @@
           <w:sz w:val="24"/>
           <w:szCs w:val="24"/>
         </w:rPr>
-        <w:t xml:space="preserve"> </w:t>
-      </w:r>
-      <w:r>
-        <w:rPr>
-          <w:rFonts w:ascii="Times New Roman" w:hAnsi="Times New Roman" w:cs="Times New Roman"/>
-          <w:sz w:val="24"/>
-          <w:szCs w:val="24"/>
-        </w:rPr>
-        <w:t>Order Management System</w:t>
+        <w:t xml:space="preserve"> Order Management System</w:t>
       </w:r>
     </w:p>
     <w:p>
@@ -15044,15 +15340,7 @@
           <w:sz w:val="24"/>
           <w:szCs w:val="24"/>
         </w:rPr>
-        <w:t>The wholesaler can update their order</w:t>
-      </w:r>
-      <w:r>
-        <w:rPr>
-          <w:rFonts w:ascii="Times New Roman" w:hAnsi="Times New Roman" w:cs="Times New Roman"/>
-          <w:sz w:val="24"/>
-          <w:szCs w:val="24"/>
-        </w:rPr>
-        <w:t>.</w:t>
+        <w:t>The wholesaler can update their order.</w:t>
       </w:r>
     </w:p>
     <w:p>
@@ -15075,15 +15363,7 @@
           <w:sz w:val="24"/>
           <w:szCs w:val="24"/>
         </w:rPr>
-        <w:t>The wholesaler can delete their order</w:t>
-      </w:r>
-      <w:r>
-        <w:rPr>
-          <w:rFonts w:ascii="Times New Roman" w:hAnsi="Times New Roman" w:cs="Times New Roman"/>
-          <w:sz w:val="24"/>
-          <w:szCs w:val="24"/>
-        </w:rPr>
-        <w:t>.</w:t>
+        <w:t>The wholesaler can delete their order.</w:t>
       </w:r>
     </w:p>
     <w:p>
@@ -15223,15 +15503,7 @@
           <w:sz w:val="24"/>
           <w:szCs w:val="24"/>
         </w:rPr>
-        <w:t>The administrator can delete a</w:t>
-      </w:r>
-      <w:r>
-        <w:rPr>
-          <w:rFonts w:ascii="Times New Roman" w:hAnsi="Times New Roman" w:cs="Times New Roman"/>
-          <w:sz w:val="24"/>
-          <w:szCs w:val="24"/>
-        </w:rPr>
-        <w:t xml:space="preserve"> manufacturing order.</w:t>
+        <w:t>The administrator can delete a manufacturing order.</w:t>
       </w:r>
     </w:p>
     <w:p>
@@ -15690,7 +15962,6 @@
     </w:p>
     <w:p>
       <w:pPr>
-        <w:ind w:left="1440"/>
         <w:jc w:val="thaiDistribute"/>
         <w:rPr>
           <w:rFonts w:ascii="Times New Roman" w:hAnsi="Times New Roman" w:cs="Times New Roman"/>
@@ -16926,7 +17197,7 @@
           <w:lang w:val="en-GB"/>
         </w:rPr>
       </w:pPr>
-      <w:bookmarkStart w:id="41" w:name="_Toc348955815"/>
+      <w:bookmarkStart w:id="81" w:name="_Toc383007635"/>
       <w:r>
         <w:rPr>
           <w:rFonts w:ascii="Times New Roman" w:hAnsi="Times New Roman" w:cs="Times New Roman"/>
@@ -16937,7 +17208,7 @@
         </w:rPr>
         <w:t>Limits</w:t>
       </w:r>
-      <w:bookmarkEnd w:id="41"/>
+      <w:bookmarkEnd w:id="81"/>
     </w:p>
     <w:p>
       <w:pPr>
@@ -17176,17 +17447,7 @@
           <w:sz w:val="32"/>
           <w:szCs w:val="32"/>
         </w:rPr>
-        <w:t>4.6</w:t>
-      </w:r>
-      <w:r>
-        <w:rPr>
-          <w:rFonts w:ascii="Times New Roman" w:hAnsi="Times New Roman" w:cs="Times New Roman"/>
-          <w:b/>
-          <w:bCs/>
-          <w:sz w:val="32"/>
-          <w:szCs w:val="32"/>
-        </w:rPr>
-        <w:t xml:space="preserve">    </w:t>
+        <w:t xml:space="preserve">4.6    </w:t>
       </w:r>
       <w:r>
         <w:rPr>
@@ -17339,7 +17600,7 @@
           <w:lang w:val="en-GB"/>
         </w:rPr>
       </w:pPr>
-      <w:bookmarkStart w:id="42" w:name="_Toc348955816"/>
+      <w:bookmarkStart w:id="82" w:name="_Toc383007636"/>
       <w:r>
         <w:rPr>
           <w:rFonts w:ascii="Times New Roman" w:hAnsi="Times New Roman" w:cs="Times New Roman"/>
@@ -17391,7 +17652,7 @@
         </w:rPr>
         <w:t>ilestones</w:t>
       </w:r>
-      <w:bookmarkEnd w:id="42"/>
+      <w:bookmarkEnd w:id="82"/>
     </w:p>
     <w:p>
       <w:pPr>
@@ -18294,21 +18555,7 @@
                 <w:rFonts w:ascii="Times New Roman" w:hAnsi="Times New Roman" w:cs="Times New Roman"/>
                 <w:szCs w:val="22"/>
               </w:rPr>
-              <w:t xml:space="preserve"> 07 </w:t>
-            </w:r>
-            <w:r>
-              <w:rPr>
-                <w:rFonts w:ascii="Times New Roman" w:hAnsi="Times New Roman" w:cs="Times New Roman"/>
-                <w:szCs w:val="22"/>
-              </w:rPr>
-              <w:t>December</w:t>
-            </w:r>
-            <w:r>
-              <w:rPr>
-                <w:rFonts w:ascii="Times New Roman" w:hAnsi="Times New Roman" w:cs="Times New Roman"/>
-                <w:szCs w:val="22"/>
-              </w:rPr>
-              <w:t xml:space="preserve"> 2014</w:t>
+              <w:t xml:space="preserve"> 07 December 2014</w:t>
             </w:r>
           </w:p>
           <w:p>
@@ -18339,28 +18586,7 @@
                 <w:rFonts w:ascii="Times New Roman" w:hAnsi="Times New Roman" w:cs="Times New Roman"/>
                 <w:szCs w:val="22"/>
               </w:rPr>
-              <w:t xml:space="preserve"> 20 </w:t>
-            </w:r>
-            <w:r>
-              <w:rPr>
-                <w:rFonts w:ascii="Times New Roman" w:hAnsi="Times New Roman" w:cs="Times New Roman"/>
-                <w:szCs w:val="22"/>
-              </w:rPr>
-              <w:t>January</w:t>
-            </w:r>
-            <w:r>
-              <w:rPr>
-                <w:rFonts w:ascii="Times New Roman" w:hAnsi="Times New Roman" w:cs="Times New Roman"/>
-                <w:szCs w:val="22"/>
-              </w:rPr>
-              <w:t xml:space="preserve"> 201</w:t>
-            </w:r>
-            <w:r>
-              <w:rPr>
-                <w:rFonts w:ascii="Times New Roman" w:hAnsi="Times New Roman" w:cs="Times New Roman"/>
-                <w:szCs w:val="22"/>
-              </w:rPr>
-              <w:t>5</w:t>
+              <w:t xml:space="preserve"> 20 January 2015</w:t>
             </w:r>
           </w:p>
         </w:tc>
@@ -18395,7 +18621,7 @@
       <w:pPr>
         <w:jc w:val="thaiDistribute"/>
         <w:rPr>
-          <w:rFonts w:ascii="Times New Roman" w:hAnsi="Times New Roman" w:hint="cs"/>
+          <w:rFonts w:ascii="Times New Roman" w:hAnsi="Times New Roman" w:cs="Times New Roman"/>
         </w:rPr>
       </w:pPr>
     </w:p>
@@ -18466,7 +18692,6 @@
           <w:rFonts w:ascii="Times New Roman" w:hAnsi="Times New Roman" w:cs="Times New Roman"/>
         </w:rPr>
       </w:pPr>
-      <w:bookmarkStart w:id="43" w:name="_Toc348955817"/>
     </w:p>
     <w:p>
       <w:pPr>
@@ -18794,7 +19019,7 @@
                     </pic:cNvPicPr>
                   </pic:nvPicPr>
                   <pic:blipFill>
-                    <a:blip r:embed="rId24"/>
+                    <a:blip r:embed="rId19"/>
                     <a:srcRect/>
                     <a:stretch>
                       <a:fillRect/>
@@ -19389,7 +19614,7 @@
                     </pic:cNvPicPr>
                   </pic:nvPicPr>
                   <pic:blipFill>
-                    <a:blip r:embed="rId25"/>
+                    <a:blip r:embed="rId20"/>
                     <a:srcRect/>
                     <a:stretch>
                       <a:fillRect/>
@@ -19582,8 +19807,8 @@
           <w:noProof/>
         </w:rPr>
       </w:pPr>
-      <w:bookmarkStart w:id="44" w:name="_GoBack"/>
-      <w:bookmarkEnd w:id="44"/>
+      <w:bookmarkStart w:id="83" w:name="_GoBack"/>
+      <w:bookmarkEnd w:id="83"/>
     </w:p>
     <w:p>
       <w:pPr>
@@ -19640,7 +19865,7 @@
                     </pic:cNvPicPr>
                   </pic:nvPicPr>
                   <pic:blipFill>
-                    <a:blip r:embed="rId26"/>
+                    <a:blip r:embed="rId21"/>
                     <a:srcRect/>
                     <a:stretch>
                       <a:fillRect/>
@@ -19869,7 +20094,7 @@
                     </pic:cNvPicPr>
                   </pic:nvPicPr>
                   <pic:blipFill>
-                    <a:blip r:embed="rId27"/>
+                    <a:blip r:embed="rId22"/>
                     <a:srcRect/>
                     <a:stretch>
                       <a:fillRect/>
@@ -19919,6 +20144,7 @@
                   <w:pPr>
                     <w:jc w:val="center"/>
                     <w:rPr>
+                      <w:rFonts w:ascii="Times New Roman" w:hAnsi="Times New Roman" w:cs="Times New Roman"/>
                       <w:b/>
                       <w:bCs/>
                       <w:sz w:val="24"/>
@@ -19927,6 +20153,7 @@
                   </w:pPr>
                   <w:r>
                     <w:rPr>
+                      <w:rFonts w:ascii="Times New Roman" w:hAnsi="Times New Roman" w:cs="Times New Roman"/>
                       <w:b/>
                       <w:bCs/>
                       <w:sz w:val="24"/>
@@ -19936,6 +20163,7 @@
                   </w:r>
                   <w:r>
                     <w:rPr>
+                      <w:rFonts w:ascii="Times New Roman" w:hAnsi="Times New Roman" w:cs="Times New Roman"/>
                       <w:b/>
                       <w:bCs/>
                       <w:sz w:val="24"/>
@@ -19945,6 +20173,7 @@
                   </w:r>
                   <w:r>
                     <w:rPr>
+                      <w:rFonts w:ascii="Times New Roman" w:hAnsi="Times New Roman" w:cs="Times New Roman"/>
                       <w:b/>
                       <w:bCs/>
                       <w:sz w:val="24"/>
@@ -19954,6 +20183,7 @@
                   </w:r>
                   <w:r>
                     <w:rPr>
+                      <w:rFonts w:ascii="Times New Roman" w:hAnsi="Times New Roman" w:cs="Times New Roman"/>
                       <w:b/>
                       <w:bCs/>
                       <w:sz w:val="24"/>
@@ -20119,7 +20349,7 @@
                     </pic:cNvPicPr>
                   </pic:nvPicPr>
                   <pic:blipFill>
-                    <a:blip r:embed="rId28"/>
+                    <a:blip r:embed="rId23"/>
                     <a:srcRect/>
                     <a:stretch>
                       <a:fillRect/>
@@ -20326,7 +20556,6 @@
         </w:rPr>
         <w:t xml:space="preserve"> | References</w:t>
       </w:r>
-      <w:bookmarkEnd w:id="43"/>
     </w:p>
     <w:p>
       <w:pPr>
@@ -20491,7 +20720,7 @@
         </w:rPr>
         <w:t xml:space="preserve"> </w:t>
       </w:r>
-      <w:hyperlink r:id="rId29" w:history="1">
+      <w:hyperlink r:id="rId24" w:history="1">
         <w:r>
           <w:rPr>
             <w:rStyle w:val="Hyperlink"/>
@@ -20792,7 +21021,7 @@
         </w:rPr>
         <w:t xml:space="preserve">Available from </w:t>
       </w:r>
-      <w:hyperlink r:id="rId30" w:history="1">
+      <w:hyperlink r:id="rId25" w:history="1">
         <w:r>
           <w:rPr>
             <w:rStyle w:val="Hyperlink"/>
@@ -20854,25 +21083,7 @@
           <w:szCs w:val="24"/>
           <w:lang w:bidi="ar-SA"/>
         </w:rPr>
-        <w:t>Absolute |Solutions|</w:t>
-      </w:r>
-      <w:r>
-        <w:rPr>
-          <w:rFonts w:ascii="Times New Roman" w:hAnsi="Times New Roman" w:cs="Times New Roman"/>
-          <w:sz w:val="24"/>
-          <w:szCs w:val="24"/>
-          <w:lang w:bidi="ar-SA"/>
-        </w:rPr>
-        <w:t xml:space="preserve">. Available from </w:t>
-      </w:r>
-      <w:r>
-        <w:rPr>
-          <w:rFonts w:ascii="Times New Roman" w:hAnsi="Times New Roman" w:cs="Times New Roman"/>
-          <w:sz w:val="24"/>
-          <w:szCs w:val="24"/>
-          <w:lang w:bidi="ar-SA"/>
-        </w:rPr>
-        <w:t>https://www.absolute.co.th/index.html</w:t>
+        <w:t>Absolute |Solutions|. Available from https://www.absolute.co.th/index.html</w:t>
       </w:r>
     </w:p>
     <w:p>
@@ -21400,7 +21611,7 @@
       </w:r>
     </w:p>
     <w:sectPr>
-      <w:footerReference w:type="default" r:id="rId31"/>
+      <w:footerReference w:type="default" r:id="rId26"/>
       <w:pgSz w:w="11907" w:h="16839" w:orient="landscape" w:code="9"/>
       <w:pgMar w:top="1440" w:right="1440" w:bottom="1440" w:left="1440" w:header="709" w:footer="709" w:gutter="0"/>
       <w:cols w:space="708"/>
@@ -21436,36 +21647,6 @@
 </file>
 
 <file path=word/footer1.xml><?xml version="1.0" encoding="utf-8"?>
-<w:ftr xmlns:ve="http://schemas.openxmlformats.org/markup-compatibility/2006" xmlns:o="urn:schemas-microsoft-com:office:office" xmlns:r="http://schemas.openxmlformats.org/officeDocument/2006/relationships" xmlns:m="http://schemas.openxmlformats.org/officeDocument/2006/math" xmlns:v="urn:schemas-microsoft-com:vml" xmlns:wp="http://schemas.openxmlformats.org/drawingml/2006/wordprocessingDrawing" xmlns:w10="urn:schemas-microsoft-com:office:word" xmlns:w="http://schemas.openxmlformats.org/wordprocessingml/2006/main" xmlns:wne="http://schemas.microsoft.com/office/word/2006/wordml">
-  <w:p>
-    <w:pPr>
-      <w:pStyle w:val="Footer"/>
-    </w:pPr>
-  </w:p>
-</w:ftr>
-</file>
-
-<file path=word/footer2.xml><?xml version="1.0" encoding="utf-8"?>
-<w:ftr xmlns:ve="http://schemas.openxmlformats.org/markup-compatibility/2006" xmlns:o="urn:schemas-microsoft-com:office:office" xmlns:r="http://schemas.openxmlformats.org/officeDocument/2006/relationships" xmlns:m="http://schemas.openxmlformats.org/officeDocument/2006/math" xmlns:v="urn:schemas-microsoft-com:vml" xmlns:wp="http://schemas.openxmlformats.org/drawingml/2006/wordprocessingDrawing" xmlns:w10="urn:schemas-microsoft-com:office:word" xmlns:w="http://schemas.openxmlformats.org/wordprocessingml/2006/main" xmlns:wne="http://schemas.microsoft.com/office/word/2006/wordml">
-  <w:p>
-    <w:pPr>
-      <w:pStyle w:val="Footer"/>
-    </w:pPr>
-  </w:p>
-</w:ftr>
-</file>
-
-<file path=word/footer3.xml><?xml version="1.0" encoding="utf-8"?>
-<w:ftr xmlns:ve="http://schemas.openxmlformats.org/markup-compatibility/2006" xmlns:o="urn:schemas-microsoft-com:office:office" xmlns:r="http://schemas.openxmlformats.org/officeDocument/2006/relationships" xmlns:m="http://schemas.openxmlformats.org/officeDocument/2006/math" xmlns:v="urn:schemas-microsoft-com:vml" xmlns:wp="http://schemas.openxmlformats.org/drawingml/2006/wordprocessingDrawing" xmlns:w10="urn:schemas-microsoft-com:office:word" xmlns:w="http://schemas.openxmlformats.org/wordprocessingml/2006/main" xmlns:wne="http://schemas.microsoft.com/office/word/2006/wordml">
-  <w:p>
-    <w:pPr>
-      <w:pStyle w:val="Footer"/>
-    </w:pPr>
-  </w:p>
-</w:ftr>
-</file>
-
-<file path=word/footer4.xml><?xml version="1.0" encoding="utf-8"?>
 <w:ftr xmlns:ve="http://schemas.openxmlformats.org/markup-compatibility/2006" xmlns:o="urn:schemas-microsoft-com:office:office" xmlns:r="http://schemas.openxmlformats.org/officeDocument/2006/relationships" xmlns:m="http://schemas.openxmlformats.org/officeDocument/2006/math" xmlns:v="urn:schemas-microsoft-com:vml" xmlns:wp="http://schemas.openxmlformats.org/drawingml/2006/wordprocessingDrawing" xmlns:w10="urn:schemas-microsoft-com:office:word" xmlns:w="http://schemas.openxmlformats.org/wordprocessingml/2006/main" xmlns:wne="http://schemas.microsoft.com/office/word/2006/wordml">
   <w:p>
     <w:pPr>
@@ -21735,7 +21916,7 @@
               <w:sz w:val="18"/>
               <w:szCs w:val="18"/>
             </w:rPr>
-            <w:t>27</w:t>
+            <w:t>4</w:t>
           </w:r>
           <w:r>
             <w:rPr>
@@ -22032,16 +22213,6 @@
     <w:pPr>
       <w:pStyle w:val="Header"/>
     </w:pPr>
-  </w:p>
-</w:hdr>
-</file>
-
-<file path=word/header2.xml><?xml version="1.0" encoding="utf-8"?>
-<w:hdr xmlns:ve="http://schemas.openxmlformats.org/markup-compatibility/2006" xmlns:o="urn:schemas-microsoft-com:office:office" xmlns:r="http://schemas.openxmlformats.org/officeDocument/2006/relationships" xmlns:m="http://schemas.openxmlformats.org/officeDocument/2006/math" xmlns:v="urn:schemas-microsoft-com:vml" xmlns:wp="http://schemas.openxmlformats.org/drawingml/2006/wordprocessingDrawing" xmlns:w10="urn:schemas-microsoft-com:office:word" xmlns:w="http://schemas.openxmlformats.org/wordprocessingml/2006/main" xmlns:wne="http://schemas.microsoft.com/office/word/2006/wordml">
-  <w:p>
-    <w:pPr>
-      <w:pStyle w:val="Header"/>
-    </w:pPr>
     <w:r>
       <w:rPr>
         <w:noProof/>
@@ -22050,13 +22221,13 @@
         <wp:anchor distT="0" distB="0" distL="114300" distR="114300" simplePos="0" relativeHeight="251659264" behindDoc="0" locked="0" layoutInCell="1" allowOverlap="1">
           <wp:simplePos x="0" y="0"/>
           <wp:positionH relativeFrom="column">
-            <wp:posOffset>5279390</wp:posOffset>
+            <wp:posOffset>5475605</wp:posOffset>
           </wp:positionH>
           <wp:positionV relativeFrom="paragraph">
-            <wp:posOffset>-367665</wp:posOffset>
+            <wp:posOffset>-241935</wp:posOffset>
           </wp:positionV>
-          <wp:extent cx="1132840" cy="688340"/>
-          <wp:effectExtent l="19050" t="0" r="0" b="0"/>
+          <wp:extent cx="930275" cy="566420"/>
+          <wp:effectExtent l="19050" t="0" r="3175" b="0"/>
           <wp:wrapSquare wrapText="bothSides"/>
           <wp:docPr id="20" name="Picture 3" descr="logo_camts"/>
           <wp:cNvGraphicFramePr>
@@ -22081,7 +22252,7 @@
                 <pic:spPr bwMode="auto">
                   <a:xfrm>
                     <a:off x="0" y="0"/>
-                    <a:ext cx="1132840" cy="688340"/>
+                    <a:ext cx="930275" cy="566420"/>
                   </a:xfrm>
                   <a:prstGeom prst="rect">
                     <a:avLst/>
@@ -22100,16 +22271,6 @@
         </wp:anchor>
       </w:drawing>
     </w:r>
-  </w:p>
-</w:hdr>
-</file>
-
-<file path=word/header3.xml><?xml version="1.0" encoding="utf-8"?>
-<w:hdr xmlns:ve="http://schemas.openxmlformats.org/markup-compatibility/2006" xmlns:o="urn:schemas-microsoft-com:office:office" xmlns:r="http://schemas.openxmlformats.org/officeDocument/2006/relationships" xmlns:m="http://schemas.openxmlformats.org/officeDocument/2006/math" xmlns:v="urn:schemas-microsoft-com:vml" xmlns:wp="http://schemas.openxmlformats.org/drawingml/2006/wordprocessingDrawing" xmlns:w10="urn:schemas-microsoft-com:office:word" xmlns:w="http://schemas.openxmlformats.org/wordprocessingml/2006/main" xmlns:wne="http://schemas.microsoft.com/office/word/2006/wordml">
-  <w:p>
-    <w:pPr>
-      <w:pStyle w:val="Header"/>
-    </w:pPr>
   </w:p>
 </w:hdr>
 </file>
@@ -25966,8 +26127,8 @@
       <w:szCs w:val="20"/>
     </w:rPr>
   </w:style>
-  <w:style w:type="table" w:styleId="LightList">
-    <w:name w:val="Light List"/>
+  <w:style w:type="table" w:customStyle="1" w:styleId="LightList1">
+    <w:name w:val="Light List1"/>
     <w:basedOn w:val="TableNormal"/>
     <w:uiPriority w:val="61"/>
     <w:rsid w:val="00F67C0B"/>
@@ -26058,8 +26219,8 @@
       </w:tcPr>
     </w:tblStylePr>
   </w:style>
-  <w:style w:type="table" w:styleId="LightGrid">
-    <w:name w:val="Light Grid"/>
+  <w:style w:type="table" w:customStyle="1" w:styleId="LightGrid1">
+    <w:name w:val="Light Grid1"/>
     <w:basedOn w:val="TableNormal"/>
     <w:uiPriority w:val="62"/>
     <w:rsid w:val="00F67C0B"/>
@@ -26188,8 +26349,8 @@
       </w:tcPr>
     </w:tblStylePr>
   </w:style>
-  <w:style w:type="table" w:styleId="MediumShading1">
-    <w:name w:val="Medium Shading 1"/>
+  <w:style w:type="table" w:customStyle="1" w:styleId="MediumShading11">
+    <w:name w:val="Medium Shading 11"/>
     <w:basedOn w:val="TableNormal"/>
     <w:uiPriority w:val="63"/>
     <w:rsid w:val="00F67C0B"/>
@@ -26294,8 +26455,8 @@
       </w:tcPr>
     </w:tblStylePr>
   </w:style>
-  <w:style w:type="table" w:styleId="MediumGrid1">
-    <w:name w:val="Medium Grid 1"/>
+  <w:style w:type="table" w:customStyle="1" w:styleId="MediumGrid11">
+    <w:name w:val="Medium Grid 11"/>
     <w:basedOn w:val="TableNormal"/>
     <w:uiPriority w:val="67"/>
     <w:rsid w:val="00F67C0B"/>
@@ -26366,196 +26527,6 @@
         <w:shd w:val="clear" w:color="auto" w:fill="808080" w:themeFill="text1" w:themeFillTint="7F"/>
       </w:tcPr>
     </w:tblStylePr>
-  </w:style>
-</w:styles>
-</file>
-
-<file path=word/stylesWithEffects.xml><?xml version="1.0" encoding="utf-8"?>
-<w:styles xmlns:wpc="http://schemas.microsoft.com/office/word/2010/wordprocessingCanvas" xmlns:mc="http://schemas.openxmlformats.org/markup-compatibility/2006" xmlns:o="urn:schemas-microsoft-com:office:office" xmlns:r="http://schemas.openxmlformats.org/officeDocument/2006/relationships" xmlns:m="http://schemas.openxmlformats.org/officeDocument/2006/math" xmlns:v="urn:schemas-microsoft-com:vml" xmlns:wp14="http://schemas.microsoft.com/office/word/2010/wordprocessingDrawing" xmlns:wp="http://schemas.openxmlformats.org/drawingml/2006/wordprocessingDrawing" xmlns:w10="urn:schemas-microsoft-com:office:word" xmlns:w="http://schemas.openxmlformats.org/wordprocessingml/2006/main" xmlns:w14="http://schemas.microsoft.com/office/word/2010/wordml" xmlns:wpg="http://schemas.microsoft.com/office/word/2010/wordprocessingGroup" xmlns:wpi="http://schemas.microsoft.com/office/word/2010/wordprocessingInk" xmlns:wne="http://schemas.microsoft.com/office/word/2006/wordml" xmlns:wps="http://schemas.microsoft.com/office/word/2010/wordprocessingShape" mc:Ignorable="w14 wp14">
-  <w:docDefaults>
-    <w:rPrDefault>
-      <w:rPr>
-        <w:rFonts w:asciiTheme="minorHAnsi" w:eastAsiaTheme="minorEastAsia" w:hAnsiTheme="minorHAnsi" w:cstheme="minorBidi"/>
-        <w:sz w:val="22"/>
-        <w:szCs w:val="28"/>
-        <w:lang w:val="en-US" w:eastAsia="en-US" w:bidi="th-TH"/>
-      </w:rPr>
-    </w:rPrDefault>
-    <w:pPrDefault>
-      <w:pPr>
-        <w:spacing w:after="200" w:line="276" w:lineRule="auto"/>
-      </w:pPr>
-    </w:pPrDefault>
-  </w:docDefaults>
-  <w:latentStyles w:defLockedState="0" w:defUIPriority="99" w:defSemiHidden="1" w:defUnhideWhenUsed="1" w:defQFormat="0" w:count="267">
-    <w:lsdException w:name="Normal" w:semiHidden="0" w:uiPriority="0" w:unhideWhenUsed="0" w:qFormat="1"/>
-    <w:lsdException w:name="heading 1" w:semiHidden="0" w:uiPriority="9" w:unhideWhenUsed="0" w:qFormat="1"/>
-    <w:lsdException w:name="heading 2" w:uiPriority="9" w:qFormat="1"/>
-    <w:lsdException w:name="heading 3" w:uiPriority="9" w:qFormat="1"/>
-    <w:lsdException w:name="heading 4" w:uiPriority="9" w:qFormat="1"/>
-    <w:lsdException w:name="heading 5" w:uiPriority="9" w:qFormat="1"/>
-    <w:lsdException w:name="heading 6" w:uiPriority="9" w:qFormat="1"/>
-    <w:lsdException w:name="heading 7" w:uiPriority="9" w:qFormat="1"/>
-    <w:lsdException w:name="heading 8" w:uiPriority="9" w:qFormat="1"/>
-    <w:lsdException w:name="heading 9" w:uiPriority="9" w:qFormat="1"/>
-    <w:lsdException w:name="toc 1" w:uiPriority="39"/>
-    <w:lsdException w:name="toc 2" w:uiPriority="39"/>
-    <w:lsdException w:name="toc 3" w:uiPriority="39"/>
-    <w:lsdException w:name="toc 4" w:uiPriority="39"/>
-    <w:lsdException w:name="toc 5" w:uiPriority="39"/>
-    <w:lsdException w:name="toc 6" w:uiPriority="39"/>
-    <w:lsdException w:name="toc 7" w:uiPriority="39"/>
-    <w:lsdException w:name="toc 8" w:uiPriority="39"/>
-    <w:lsdException w:name="toc 9" w:uiPriority="39"/>
-    <w:lsdException w:name="caption" w:uiPriority="35" w:qFormat="1"/>
-    <w:lsdException w:name="Title" w:semiHidden="0" w:uiPriority="10" w:unhideWhenUsed="0" w:qFormat="1"/>
-    <w:lsdException w:name="Default Paragraph Font" w:uiPriority="1"/>
-    <w:lsdException w:name="Subtitle" w:semiHidden="0" w:uiPriority="11" w:unhideWhenUsed="0" w:qFormat="1"/>
-    <w:lsdException w:name="Strong" w:semiHidden="0" w:uiPriority="22" w:unhideWhenUsed="0" w:qFormat="1"/>
-    <w:lsdException w:name="Emphasis" w:semiHidden="0" w:uiPriority="20" w:unhideWhenUsed="0" w:qFormat="1"/>
-    <w:lsdException w:name="Table Grid" w:semiHidden="0" w:uiPriority="59" w:unhideWhenUsed="0"/>
-    <w:lsdException w:name="Placeholder Text" w:unhideWhenUsed="0"/>
-    <w:lsdException w:name="No Spacing" w:semiHidden="0" w:uiPriority="1" w:unhideWhenUsed="0" w:qFormat="1"/>
-    <w:lsdException w:name="Light Shading" w:semiHidden="0" w:uiPriority="60" w:unhideWhenUsed="0"/>
-    <w:lsdException w:name="Light List" w:semiHidden="0" w:uiPriority="61" w:unhideWhenUsed="0"/>
-    <w:lsdException w:name="Light Grid" w:semiHidden="0" w:uiPriority="62" w:unhideWhenUsed="0"/>
-    <w:lsdException w:name="Medium Shading 1" w:semiHidden="0" w:uiPriority="63" w:unhideWhenUsed="0"/>
-    <w:lsdException w:name="Medium Shading 2" w:semiHidden="0" w:uiPriority="64" w:unhideWhenUsed="0"/>
-    <w:lsdException w:name="Medium List 1" w:semiHidden="0" w:uiPriority="65" w:unhideWhenUsed="0"/>
-    <w:lsdException w:name="Medium List 2" w:semiHidden="0" w:uiPriority="66" w:unhideWhenUsed="0"/>
-    <w:lsdException w:name="Medium Grid 1" w:semiHidden="0" w:uiPriority="67" w:unhideWhenUsed="0"/>
-    <w:lsdException w:name="Medium Grid 2" w:semiHidden="0" w:uiPriority="68" w:unhideWhenUsed="0"/>
-    <w:lsdException w:name="Medium Grid 3" w:semiHidden="0" w:uiPriority="69" w:unhideWhenUsed="0"/>
-    <w:lsdException w:name="Dark List" w:semiHidden="0" w:uiPriority="70" w:unhideWhenUsed="0"/>
-    <w:lsdException w:name="Colorful Shading" w:semiHidden="0" w:uiPriority="71" w:unhideWhenUsed="0"/>
-    <w:lsdException w:name="Colorful List" w:semiHidden="0" w:uiPriority="72" w:unhideWhenUsed="0"/>
-    <w:lsdException w:name="Colorful Grid" w:semiHidden="0" w:uiPriority="73" w:unhideWhenUsed="0"/>
-    <w:lsdException w:name="Light Shading Accent 1" w:semiHidden="0" w:uiPriority="60" w:unhideWhenUsed="0"/>
-    <w:lsdException w:name="Light List Accent 1" w:semiHidden="0" w:uiPriority="61" w:unhideWhenUsed="0"/>
-    <w:lsdException w:name="Light Grid Accent 1" w:semiHidden="0" w:uiPriority="62" w:unhideWhenUsed="0"/>
-    <w:lsdException w:name="Medium Shading 1 Accent 1" w:semiHidden="0" w:uiPriority="63" w:unhideWhenUsed="0"/>
-    <w:lsdException w:name="Medium Shading 2 Accent 1" w:semiHidden="0" w:uiPriority="64" w:unhideWhenUsed="0"/>
-    <w:lsdException w:name="Medium List 1 Accent 1" w:semiHidden="0" w:uiPriority="65" w:unhideWhenUsed="0"/>
-    <w:lsdException w:name="Revision" w:unhideWhenUsed="0"/>
-    <w:lsdException w:name="List Paragraph" w:semiHidden="0" w:uiPriority="34" w:unhideWhenUsed="0" w:qFormat="1"/>
-    <w:lsdException w:name="Quote" w:semiHidden="0" w:uiPriority="29" w:unhideWhenUsed="0" w:qFormat="1"/>
-    <w:lsdException w:name="Intense Quote" w:semiHidden="0" w:uiPriority="30" w:unhideWhenUsed="0" w:qFormat="1"/>
-    <w:lsdException w:name="Medium List 2 Accent 1" w:semiHidden="0" w:uiPriority="66" w:unhideWhenUsed="0"/>
-    <w:lsdException w:name="Medium Grid 1 Accent 1" w:semiHidden="0" w:uiPriority="67" w:unhideWhenUsed="0"/>
-    <w:lsdException w:name="Medium Grid 2 Accent 1" w:semiHidden="0" w:uiPriority="68" w:unhideWhenUsed="0"/>
-    <w:lsdException w:name="Medium Grid 3 Accent 1" w:semiHidden="0" w:uiPriority="69" w:unhideWhenUsed="0"/>
-    <w:lsdException w:name="Dark List Accent 1" w:semiHidden="0" w:uiPriority="70" w:unhideWhenUsed="0"/>
-    <w:lsdException w:name="Colorful Shading Accent 1" w:semiHidden="0" w:uiPriority="71" w:unhideWhenUsed="0"/>
-    <w:lsdException w:name="Colorful List Accent 1" w:semiHidden="0" w:uiPriority="72" w:unhideWhenUsed="0"/>
-    <w:lsdException w:name="Colorful Grid Accent 1" w:semiHidden="0" w:uiPriority="73" w:unhideWhenUsed="0"/>
-    <w:lsdException w:name="Light Shading Accent 2" w:semiHidden="0" w:uiPriority="60" w:unhideWhenUsed="0"/>
-    <w:lsdException w:name="Light List Accent 2" w:semiHidden="0" w:uiPriority="61" w:unhideWhenUsed="0"/>
-    <w:lsdException w:name="Light Grid Accent 2" w:semiHidden="0" w:uiPriority="62" w:unhideWhenUsed="0"/>
-    <w:lsdException w:name="Medium Shading 1 Accent 2" w:semiHidden="0" w:uiPriority="63" w:unhideWhenUsed="0"/>
-    <w:lsdException w:name="Medium Shading 2 Accent 2" w:semiHidden="0" w:uiPriority="64" w:unhideWhenUsed="0"/>
-    <w:lsdException w:name="Medium List 1 Accent 2" w:semiHidden="0" w:uiPriority="65" w:unhideWhenUsed="0"/>
-    <w:lsdException w:name="Medium List 2 Accent 2" w:semiHidden="0" w:uiPriority="66" w:unhideWhenUsed="0"/>
-    <w:lsdException w:name="Medium Grid 1 Accent 2" w:semiHidden="0" w:uiPriority="67" w:unhideWhenUsed="0"/>
-    <w:lsdException w:name="Medium Grid 2 Accent 2" w:semiHidden="0" w:uiPriority="68" w:unhideWhenUsed="0"/>
-    <w:lsdException w:name="Medium Grid 3 Accent 2" w:semiHidden="0" w:uiPriority="69" w:unhideWhenUsed="0"/>
-    <w:lsdException w:name="Dark List Accent 2" w:semiHidden="0" w:uiPriority="70" w:unhideWhenUsed="0"/>
-    <w:lsdException w:name="Colorful Shading Accent 2" w:semiHidden="0" w:uiPriority="71" w:unhideWhenUsed="0"/>
-    <w:lsdException w:name="Colorful List Accent 2" w:semiHidden="0" w:uiPriority="72" w:unhideWhenUsed="0"/>
-    <w:lsdException w:name="Colorful Grid Accent 2" w:semiHidden="0" w:uiPriority="73" w:unhideWhenUsed="0"/>
-    <w:lsdException w:name="Light Shading Accent 3" w:semiHidden="0" w:uiPriority="60" w:unhideWhenUsed="0"/>
-    <w:lsdException w:name="Light List Accent 3" w:semiHidden="0" w:uiPriority="61" w:unhideWhenUsed="0"/>
-    <w:lsdException w:name="Light Grid Accent 3" w:semiHidden="0" w:uiPriority="62" w:unhideWhenUsed="0"/>
-    <w:lsdException w:name="Medium Shading 1 Accent 3" w:semiHidden="0" w:uiPriority="63" w:unhideWhenUsed="0"/>
-    <w:lsdException w:name="Medium Shading 2 Accent 3" w:semiHidden="0" w:uiPriority="64" w:unhideWhenUsed="0"/>
-    <w:lsdException w:name="Medium List 1 Accent 3" w:semiHidden="0" w:uiPriority="65" w:unhideWhenUsed="0"/>
-    <w:lsdException w:name="Medium List 2 Accent 3" w:semiHidden="0" w:uiPriority="66" w:unhideWhenUsed="0"/>
-    <w:lsdException w:name="Medium Grid 1 Accent 3" w:semiHidden="0" w:uiPriority="67" w:unhideWhenUsed="0"/>
-    <w:lsdException w:name="Medium Grid 2 Accent 3" w:semiHidden="0" w:uiPriority="68" w:unhideWhenUsed="0"/>
-    <w:lsdException w:name="Medium Grid 3 Accent 3" w:semiHidden="0" w:uiPriority="69" w:unhideWhenUsed="0"/>
-    <w:lsdException w:name="Dark List Accent 3" w:semiHidden="0" w:uiPriority="70" w:unhideWhenUsed="0"/>
-    <w:lsdException w:name="Colorful Shading Accent 3" w:semiHidden="0" w:uiPriority="71" w:unhideWhenUsed="0"/>
-    <w:lsdException w:name="Colorful List Accent 3" w:semiHidden="0" w:uiPriority="72" w:unhideWhenUsed="0"/>
-    <w:lsdException w:name="Colorful Grid Accent 3" w:semiHidden="0" w:uiPriority="73" w:unhideWhenUsed="0"/>
-    <w:lsdException w:name="Light Shading Accent 4" w:semiHidden="0" w:uiPriority="60" w:unhideWhenUsed="0"/>
-    <w:lsdException w:name="Light List Accent 4" w:semiHidden="0" w:uiPriority="61" w:unhideWhenUsed="0"/>
-    <w:lsdException w:name="Light Grid Accent 4" w:semiHidden="0" w:uiPriority="62" w:unhideWhenUsed="0"/>
-    <w:lsdException w:name="Medium Shading 1 Accent 4" w:semiHidden="0" w:uiPriority="63" w:unhideWhenUsed="0"/>
-    <w:lsdException w:name="Medium Shading 2 Accent 4" w:semiHidden="0" w:uiPriority="64" w:unhideWhenUsed="0"/>
-    <w:lsdException w:name="Medium List 1 Accent 4" w:semiHidden="0" w:uiPriority="65" w:unhideWhenUsed="0"/>
-    <w:lsdException w:name="Medium List 2 Accent 4" w:semiHidden="0" w:uiPriority="66" w:unhideWhenUsed="0"/>
-    <w:lsdException w:name="Medium Grid 1 Accent 4" w:semiHidden="0" w:uiPriority="67" w:unhideWhenUsed="0"/>
-    <w:lsdException w:name="Medium Grid 2 Accent 4" w:semiHidden="0" w:uiPriority="68" w:unhideWhenUsed="0"/>
-    <w:lsdException w:name="Medium Grid 3 Accent 4" w:semiHidden="0" w:uiPriority="69" w:unhideWhenUsed="0"/>
-    <w:lsdException w:name="Dark List Accent 4" w:semiHidden="0" w:uiPriority="70" w:unhideWhenUsed="0"/>
-    <w:lsdException w:name="Colorful Shading Accent 4" w:semiHidden="0" w:uiPriority="71" w:unhideWhenUsed="0"/>
-    <w:lsdException w:name="Colorful List Accent 4" w:semiHidden="0" w:uiPriority="72" w:unhideWhenUsed="0"/>
-    <w:lsdException w:name="Colorful Grid Accent 4" w:semiHidden="0" w:uiPriority="73" w:unhideWhenUsed="0"/>
-    <w:lsdException w:name="Light Shading Accent 5" w:semiHidden="0" w:uiPriority="60" w:unhideWhenUsed="0"/>
-    <w:lsdException w:name="Light List Accent 5" w:semiHidden="0" w:uiPriority="61" w:unhideWhenUsed="0"/>
-    <w:lsdException w:name="Light Grid Accent 5" w:semiHidden="0" w:uiPriority="62" w:unhideWhenUsed="0"/>
-    <w:lsdException w:name="Medium Shading 1 Accent 5" w:semiHidden="0" w:uiPriority="63" w:unhideWhenUsed="0"/>
-    <w:lsdException w:name="Medium Shading 2 Accent 5" w:semiHidden="0" w:uiPriority="64" w:unhideWhenUsed="0"/>
-    <w:lsdException w:name="Medium List 1 Accent 5" w:semiHidden="0" w:uiPriority="65" w:unhideWhenUsed="0"/>
-    <w:lsdException w:name="Medium List 2 Accent 5" w:semiHidden="0" w:uiPriority="66" w:unhideWhenUsed="0"/>
-    <w:lsdException w:name="Medium Grid 1 Accent 5" w:semiHidden="0" w:uiPriority="67" w:unhideWhenUsed="0"/>
-    <w:lsdException w:name="Medium Grid 2 Accent 5" w:semiHidden="0" w:uiPriority="68" w:unhideWhenUsed="0"/>
-    <w:lsdException w:name="Medium Grid 3 Accent 5" w:semiHidden="0" w:uiPriority="69" w:unhideWhenUsed="0"/>
-    <w:lsdException w:name="Dark List Accent 5" w:semiHidden="0" w:uiPriority="70" w:unhideWhenUsed="0"/>
-    <w:lsdException w:name="Colorful Shading Accent 5" w:semiHidden="0" w:uiPriority="71" w:unhideWhenUsed="0"/>
-    <w:lsdException w:name="Colorful List Accent 5" w:semiHidden="0" w:uiPriority="72" w:unhideWhenUsed="0"/>
-    <w:lsdException w:name="Colorful Grid Accent 5" w:semiHidden="0" w:uiPriority="73" w:unhideWhenUsed="0"/>
-    <w:lsdException w:name="Light Shading Accent 6" w:semiHidden="0" w:uiPriority="60" w:unhideWhenUsed="0"/>
-    <w:lsdException w:name="Light List Accent 6" w:semiHidden="0" w:uiPriority="61" w:unhideWhenUsed="0"/>
-    <w:lsdException w:name="Light Grid Accent 6" w:semiHidden="0" w:uiPriority="62" w:unhideWhenUsed="0"/>
-    <w:lsdException w:name="Medium Shading 1 Accent 6" w:semiHidden="0" w:uiPriority="63" w:unhideWhenUsed="0"/>
-    <w:lsdException w:name="Medium Shading 2 Accent 6" w:semiHidden="0" w:uiPriority="64" w:unhideWhenUsed="0"/>
-    <w:lsdException w:name="Medium List 1 Accent 6" w:semiHidden="0" w:uiPriority="65" w:unhideWhenUsed="0"/>
-    <w:lsdException w:name="Medium List 2 Accent 6" w:semiHidden="0" w:uiPriority="66" w:unhideWhenUsed="0"/>
-    <w:lsdException w:name="Medium Grid 1 Accent 6" w:semiHidden="0" w:uiPriority="67" w:unhideWhenUsed="0"/>
-    <w:lsdException w:name="Medium Grid 2 Accent 6" w:semiHidden="0" w:uiPriority="68" w:unhideWhenUsed="0"/>
-    <w:lsdException w:name="Medium Grid 3 Accent 6" w:semiHidden="0" w:uiPriority="69" w:unhideWhenUsed="0"/>
-    <w:lsdException w:name="Dark List Accent 6" w:semiHidden="0" w:uiPriority="70" w:unhideWhenUsed="0"/>
-    <w:lsdException w:name="Colorful Shading Accent 6" w:semiHidden="0" w:uiPriority="71" w:unhideWhenUsed="0"/>
-    <w:lsdException w:name="Colorful List Accent 6" w:semiHidden="0" w:uiPriority="72" w:unhideWhenUsed="0"/>
-    <w:lsdException w:name="Colorful Grid Accent 6" w:semiHidden="0" w:uiPriority="73" w:unhideWhenUsed="0"/>
-    <w:lsdException w:name="Subtle Emphasis" w:semiHidden="0" w:uiPriority="19" w:unhideWhenUsed="0" w:qFormat="1"/>
-    <w:lsdException w:name="Intense Emphasis" w:semiHidden="0" w:uiPriority="21" w:unhideWhenUsed="0" w:qFormat="1"/>
-    <w:lsdException w:name="Subtle Reference" w:semiHidden="0" w:uiPriority="31" w:unhideWhenUsed="0" w:qFormat="1"/>
-    <w:lsdException w:name="Intense Reference" w:semiHidden="0" w:uiPriority="32" w:unhideWhenUsed="0" w:qFormat="1"/>
-    <w:lsdException w:name="Book Title" w:semiHidden="0" w:uiPriority="33" w:unhideWhenUsed="0" w:qFormat="1"/>
-    <w:lsdException w:name="Bibliography" w:uiPriority="37"/>
-    <w:lsdException w:name="TOC Heading" w:uiPriority="39" w:qFormat="1"/>
-  </w:latentStyles>
-  <w:style w:type="paragraph" w:default="1" w:styleId="Normal">
-    <w:name w:val="Normal"/>
-    <w:qFormat/>
-  </w:style>
-  <w:style w:type="character" w:default="1" w:styleId="DefaultParagraphFont">
-    <w:name w:val="Default Paragraph Font"/>
-    <w:uiPriority w:val="1"/>
-    <w:semiHidden/>
-    <w:unhideWhenUsed/>
-  </w:style>
-  <w:style w:type="table" w:default="1" w:styleId="TableNormal">
-    <w:name w:val="Normal Table"/>
-    <w:uiPriority w:val="99"/>
-    <w:semiHidden/>
-    <w:unhideWhenUsed/>
-    <w:tblPr>
-      <w:tblInd w:w="0" w:type="dxa"/>
-      <w:tblCellMar>
-        <w:top w:w="0" w:type="dxa"/>
-        <w:left w:w="108" w:type="dxa"/>
-        <w:bottom w:w="0" w:type="dxa"/>
-        <w:right w:w="108" w:type="dxa"/>
-      </w:tblCellMar>
-    </w:tblPr>
-  </w:style>
-  <w:style w:type="numbering" w:default="1" w:styleId="NoList">
-    <w:name w:val="No List"/>
-    <w:uiPriority w:val="99"/>
-    <w:semiHidden/>
-    <w:unhideWhenUsed/>
   </w:style>
 </w:styles>
 </file>
